--- a/books/final/10 Chapter 5.docx
+++ b/books/final/10 Chapter 5.docx
@@ -1,6 +1,6 @@
 
 <file path=word/document.xml><?xml version="1.0" encoding="utf-8"?>
-<w:document xmlns:wpc="http://schemas.microsoft.com/office/word/2010/wordprocessingCanvas" xmlns:mc="http://schemas.openxmlformats.org/markup-compatibility/2006" xmlns:o="urn:schemas-microsoft-com:office:office" xmlns:r="http://schemas.openxmlformats.org/officeDocument/2006/relationships" xmlns:m="http://schemas.openxmlformats.org/officeDocument/2006/math" xmlns:v="urn:schemas-microsoft-com:vml" xmlns:wp14="http://schemas.microsoft.com/office/word/2010/wordprocessingDrawing" xmlns:wp="http://schemas.openxmlformats.org/drawingml/2006/wordprocessingDrawing" xmlns:w10="urn:schemas-microsoft-com:office:word" xmlns:w="http://schemas.openxmlformats.org/wordprocessingml/2006/main" xmlns:w14="http://schemas.microsoft.com/office/word/2010/wordml" xmlns:wpg="http://schemas.microsoft.com/office/word/2010/wordprocessingGroup" xmlns:wpi="http://schemas.microsoft.com/office/word/2010/wordprocessingInk" xmlns:wne="http://schemas.microsoft.com/office/word/2006/wordml" xmlns:wps="http://schemas.microsoft.com/office/word/2010/wordprocessingShape" mc:Ignorable="w14 wp14">
+<w:document xmlns:wpc="http://schemas.microsoft.com/office/word/2010/wordprocessingCanvas" xmlns:cx="http://schemas.microsoft.com/office/drawing/2014/chartex" xmlns:cx1="http://schemas.microsoft.com/office/drawing/2015/9/8/chartex" xmlns:mc="http://schemas.openxmlformats.org/markup-compatibility/2006" xmlns:o="urn:schemas-microsoft-com:office:office" xmlns:r="http://schemas.openxmlformats.org/officeDocument/2006/relationships" xmlns:m="http://schemas.openxmlformats.org/officeDocument/2006/math" xmlns:v="urn:schemas-microsoft-com:vml" xmlns:wp14="http://schemas.microsoft.com/office/word/2010/wordprocessingDrawing" xmlns:wp="http://schemas.openxmlformats.org/drawingml/2006/wordprocessingDrawing" xmlns:w10="urn:schemas-microsoft-com:office:word" xmlns:w="http://schemas.openxmlformats.org/wordprocessingml/2006/main" xmlns:w14="http://schemas.microsoft.com/office/word/2010/wordml" xmlns:w15="http://schemas.microsoft.com/office/word/2012/wordml" xmlns:w16se="http://schemas.microsoft.com/office/word/2015/wordml/symex" xmlns:wpg="http://schemas.microsoft.com/office/word/2010/wordprocessingGroup" xmlns:wpi="http://schemas.microsoft.com/office/word/2010/wordprocessingInk" xmlns:wne="http://schemas.microsoft.com/office/word/2006/wordml" xmlns:wps="http://schemas.microsoft.com/office/word/2010/wordprocessingShape" mc:Ignorable="w14 w15 w16se wp14">
   <w:body>
     <w:p>
       <w:pPr>
@@ -105,8 +105,6 @@
         </w:rPr>
         <w:t>Proposed System</w:t>
       </w:r>
-      <w:bookmarkStart w:id="0" w:name="_GoBack"/>
-      <w:bookmarkEnd w:id="0"/>
     </w:p>
     <w:p>
       <w:pPr>
@@ -190,27 +188,7 @@
           <w:sz w:val="24"/>
           <w:szCs w:val="24"/>
         </w:rPr>
-        <w:t xml:space="preserve"> by asking user to upload </w:t>
-      </w:r>
-      <w:proofErr w:type="gramStart"/>
-      <w:r>
-        <w:rPr>
-          <w:rFonts w:ascii="Times New Roman" w:hAnsi="Times New Roman"/>
-          <w:bCs/>
-          <w:sz w:val="24"/>
-          <w:szCs w:val="24"/>
-        </w:rPr>
-        <w:t>an</w:t>
-      </w:r>
-      <w:proofErr w:type="gramEnd"/>
-      <w:r>
-        <w:rPr>
-          <w:rFonts w:ascii="Times New Roman" w:hAnsi="Times New Roman"/>
-          <w:bCs/>
-          <w:sz w:val="24"/>
-          <w:szCs w:val="24"/>
-        </w:rPr>
-        <w:t xml:space="preserve"> video of user’s face. The system will then extract the frames from that video which will be used stored </w:t>
+        <w:t xml:space="preserve"> by asking user to upload an video of user’s face. The system will then extract the frames from that video which will be used stored </w:t>
       </w:r>
       <w:r>
         <w:rPr>
@@ -420,7 +398,7 @@
         </w:rPr>
         <w:t>architecture or systems architecture is the </w:t>
       </w:r>
-      <w:hyperlink r:id="rId9" w:tooltip="Conceptual model" w:history="1">
+      <w:hyperlink r:id="rId8" w:tooltip="Conceptual model" w:history="1">
         <w:r>
           <w:rPr>
             <w:rStyle w:val="Hyperlink"/>
@@ -441,7 +419,7 @@
         </w:rPr>
         <w:t> that defines the </w:t>
       </w:r>
-      <w:hyperlink r:id="rId10" w:tooltip="Structure" w:history="1">
+      <w:hyperlink r:id="rId9" w:tooltip="Structure" w:history="1">
         <w:r>
           <w:rPr>
             <w:rStyle w:val="Hyperlink"/>
@@ -462,7 +440,7 @@
         </w:rPr>
         <w:t>, </w:t>
       </w:r>
-      <w:hyperlink r:id="rId11" w:tooltip="Behavior" w:history="1">
+      <w:hyperlink r:id="rId10" w:tooltip="Behavior" w:history="1">
         <w:r>
           <w:rPr>
             <w:rStyle w:val="Hyperlink"/>
@@ -483,7 +461,7 @@
         </w:rPr>
         <w:t>, and more </w:t>
       </w:r>
-      <w:hyperlink r:id="rId12" w:tooltip="View model" w:history="1">
+      <w:hyperlink r:id="rId11" w:tooltip="View model" w:history="1">
         <w:r>
           <w:rPr>
             <w:rStyle w:val="Hyperlink"/>
@@ -504,7 +482,7 @@
         </w:rPr>
         <w:t> of a </w:t>
       </w:r>
-      <w:hyperlink r:id="rId13" w:tooltip="System" w:history="1">
+      <w:hyperlink r:id="rId12" w:tooltip="System" w:history="1">
         <w:r>
           <w:rPr>
             <w:rStyle w:val="Hyperlink"/>
@@ -525,7 +503,7 @@
         </w:rPr>
         <w:t>. An architecture description is a formal description and representation of a system, organized in a way that supports reasoning about the </w:t>
       </w:r>
-      <w:hyperlink r:id="rId14" w:tooltip="Structure" w:history="1">
+      <w:hyperlink r:id="rId13" w:tooltip="Structure" w:history="1">
         <w:r>
           <w:rPr>
             <w:rStyle w:val="Hyperlink"/>
@@ -546,7 +524,7 @@
         </w:rPr>
         <w:t> and </w:t>
       </w:r>
-      <w:hyperlink r:id="rId15" w:tooltip="Behavior" w:history="1">
+      <w:hyperlink r:id="rId14" w:tooltip="Behavior" w:history="1">
         <w:r>
           <w:rPr>
             <w:rStyle w:val="Hyperlink"/>
@@ -654,7 +632,7 @@
           </mc:Choice>
           <mc:Fallback>
             <w:pict>
-              <v:shapetype id="_x0000_t32" coordsize="21600,21600" o:spt="32" o:oned="t" path="m,l21600,21600e" filled="f">
+              <v:shapetype w14:anchorId="476640C3" id="_x0000_t32" coordsize="21600,21600" o:spt="32" o:oned="t" path="m,l21600,21600e" filled="f">
                 <v:path arrowok="t" fillok="f" o:connecttype="none"/>
                 <o:lock v:ext="edit" shapetype="t"/>
               </v:shapetype>
@@ -742,7 +720,7 @@
           </mc:Choice>
           <mc:Fallback>
             <w:pict>
-              <v:shape id="Straight Arrow Connector 14" o:spid="_x0000_s1026" type="#_x0000_t32" style="position:absolute;margin-left:354.15pt;margin-top:195.95pt;width:45.2pt;height:65.3pt;flip:y;z-index:251663360;visibility:visible;mso-wrap-style:square;mso-width-percent:0;mso-height-percent:0;mso-wrap-distance-left:9pt;mso-wrap-distance-top:0;mso-wrap-distance-right:9pt;mso-wrap-distance-bottom:0;mso-position-horizontal:absolute;mso-position-horizontal-relative:text;mso-position-vertical:absolute;mso-position-vertical-relative:text;mso-width-percent:0;mso-height-percent:0;mso-width-relative:page;mso-height-relative:page" o:gfxdata="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" strokecolor="black [3213]" strokeweight=".5pt">
+              <v:shape w14:anchorId="7259C05A" id="Straight Arrow Connector 14" o:spid="_x0000_s1026" type="#_x0000_t32" style="position:absolute;margin-left:354.15pt;margin-top:195.95pt;width:45.2pt;height:65.3pt;flip:y;z-index:251663360;visibility:visible;mso-wrap-style:square;mso-width-percent:0;mso-height-percent:0;mso-wrap-distance-left:9pt;mso-wrap-distance-top:0;mso-wrap-distance-right:9pt;mso-wrap-distance-bottom:0;mso-position-horizontal:absolute;mso-position-horizontal-relative:text;mso-position-vertical:absolute;mso-position-vertical-relative:text;mso-width-percent:0;mso-height-percent:0;mso-width-relative:page;mso-height-relative:page" o:gfxdata="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" strokecolor="black [3213]" strokeweight=".5pt">
                 <v:stroke endarrow="block" joinstyle="miter"/>
                 <o:lock v:ext="edit" shapetype="f"/>
               </v:shape>
@@ -825,7 +803,7 @@
           </mc:Choice>
           <mc:Fallback>
             <w:pict>
-              <v:line id="Straight Connector 12" o:spid="_x0000_s1026" style="position:absolute;z-index:251662336;visibility:visible;mso-wrap-style:square;mso-width-percent:0;mso-height-percent:0;mso-wrap-distance-left:9pt;mso-wrap-distance-top:-3e-5mm;mso-wrap-distance-right:9pt;mso-wrap-distance-bottom:-3e-5mm;mso-position-horizontal:absolute;mso-position-horizontal-relative:text;mso-position-vertical:absolute;mso-position-vertical-relative:text;mso-width-percent:0;mso-height-percent:0;mso-width-relative:page;mso-height-relative:page" from="35.15pt,261.2pt" to="354.15pt,261.2pt" o:gfxdata="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" strokecolor="black [3213]" strokeweight=".5pt">
+              <v:line w14:anchorId="6B8CD347" id="Straight Connector 12" o:spid="_x0000_s1026" style="position:absolute;z-index:251662336;visibility:visible;mso-wrap-style:square;mso-width-percent:0;mso-height-percent:0;mso-wrap-distance-left:9pt;mso-wrap-distance-top:-3e-5mm;mso-wrap-distance-right:9pt;mso-wrap-distance-bottom:-3e-5mm;mso-position-horizontal:absolute;mso-position-horizontal-relative:text;mso-position-vertical:absolute;mso-position-vertical-relative:text;mso-width-percent:0;mso-height-percent:0;mso-width-relative:page;mso-height-relative:page" from="35.15pt,261.2pt" to="354.15pt,261.2pt" o:gfxdata="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" strokecolor="black [3213]" strokeweight=".5pt">
                 <v:stroke joinstyle="miter"/>
                 <o:lock v:ext="edit" shapetype="f"/>
               </v:line>
@@ -857,7 +835,7 @@
                     <pic:cNvPicPr/>
                   </pic:nvPicPr>
                   <pic:blipFill rotWithShape="1">
-                    <a:blip r:embed="rId16" cstate="print">
+                    <a:blip r:embed="rId15" cstate="print">
                       <a:extLst>
                         <a:ext uri="{28A0092B-C50C-407E-A947-70E740481C1C}">
                           <a14:useLocalDpi xmlns:a14="http://schemas.microsoft.com/office/drawing/2010/main" val="0"/>
@@ -913,16 +891,7 @@
           <w:sz w:val="24"/>
           <w:szCs w:val="24"/>
         </w:rPr>
-        <w:t xml:space="preserve">Fig </w:t>
-      </w:r>
-      <w:proofErr w:type="gramStart"/>
-      <w:r>
-        <w:rPr>
-          <w:rFonts w:ascii="Times New Roman" w:hAnsi="Times New Roman"/>
-          <w:sz w:val="24"/>
-          <w:szCs w:val="24"/>
-        </w:rPr>
-        <w:t>5</w:t>
+        <w:t>Fig 5</w:t>
       </w:r>
       <w:r>
         <w:rPr>
@@ -946,16 +915,7 @@
           <w:sz w:val="24"/>
           <w:szCs w:val="24"/>
         </w:rPr>
-        <w:t>:</w:t>
-      </w:r>
-      <w:proofErr w:type="gramEnd"/>
-      <w:r>
-        <w:rPr>
-          <w:rFonts w:ascii="Times New Roman" w:hAnsi="Times New Roman"/>
-          <w:sz w:val="24"/>
-          <w:szCs w:val="24"/>
-        </w:rPr>
-        <w:t xml:space="preserve"> System Architecture</w:t>
+        <w:t>: System Architecture</w:t>
       </w:r>
     </w:p>
     <w:p>
@@ -991,25 +951,7 @@
           <w:sz w:val="24"/>
           <w:szCs w:val="24"/>
         </w:rPr>
-        <w:t xml:space="preserve"> two tier application, First tier is the </w:t>
-      </w:r>
-      <w:proofErr w:type="spellStart"/>
-      <w:r>
-        <w:rPr>
-          <w:rFonts w:ascii="Times New Roman" w:hAnsi="Times New Roman"/>
-          <w:sz w:val="24"/>
-          <w:szCs w:val="24"/>
-        </w:rPr>
-        <w:t>webapp</w:t>
-      </w:r>
-      <w:proofErr w:type="spellEnd"/>
-      <w:r>
-        <w:rPr>
-          <w:rFonts w:ascii="Times New Roman" w:hAnsi="Times New Roman"/>
-          <w:sz w:val="24"/>
-          <w:szCs w:val="24"/>
-        </w:rPr>
-        <w:t xml:space="preserve"> and second</w:t>
+        <w:t xml:space="preserve"> two tier application, First tier is the webapp and second</w:t>
       </w:r>
       <w:r>
         <w:rPr>
@@ -1073,25 +1015,7 @@
           <w:sz w:val="24"/>
           <w:szCs w:val="24"/>
         </w:rPr>
-        <w:t xml:space="preserve"> The web app manages the trip calculator and the payment engine. Authentication for the </w:t>
-      </w:r>
-      <w:proofErr w:type="spellStart"/>
-      <w:r>
-        <w:rPr>
-          <w:rFonts w:ascii="Times New Roman" w:hAnsi="Times New Roman"/>
-          <w:sz w:val="24"/>
-          <w:szCs w:val="24"/>
-        </w:rPr>
-        <w:t>webapp</w:t>
-      </w:r>
-      <w:proofErr w:type="spellEnd"/>
-      <w:r>
-        <w:rPr>
-          <w:rFonts w:ascii="Times New Roman" w:hAnsi="Times New Roman"/>
-          <w:sz w:val="24"/>
-          <w:szCs w:val="24"/>
-        </w:rPr>
-        <w:t xml:space="preserve"> is don</w:t>
+        <w:t xml:space="preserve"> The web app manages the trip calculator and the payment engine. Authentication for the webapp is don</w:t>
       </w:r>
       <w:r>
         <w:rPr>
@@ -1219,25 +1143,7 @@
           <w:sz w:val="24"/>
           <w:szCs w:val="24"/>
         </w:rPr>
-        <w:t xml:space="preserve"> engine consists of two </w:t>
-      </w:r>
-      <w:proofErr w:type="gramStart"/>
-      <w:r>
-        <w:rPr>
-          <w:rFonts w:ascii="Times New Roman" w:hAnsi="Times New Roman"/>
-          <w:sz w:val="24"/>
-          <w:szCs w:val="24"/>
-        </w:rPr>
-        <w:t>part</w:t>
-      </w:r>
-      <w:proofErr w:type="gramEnd"/>
-      <w:r>
-        <w:rPr>
-          <w:rFonts w:ascii="Times New Roman" w:hAnsi="Times New Roman"/>
-          <w:sz w:val="24"/>
-          <w:szCs w:val="24"/>
-        </w:rPr>
-        <w:t xml:space="preserve"> which are face recognition and matching engine.</w:t>
+        <w:t xml:space="preserve"> engine consists of two part which are face recognition and matching engine.</w:t>
       </w:r>
       <w:r>
         <w:rPr>
@@ -1277,25 +1183,7 @@
           <w:sz w:val="24"/>
           <w:szCs w:val="24"/>
         </w:rPr>
-        <w:t xml:space="preserve">the </w:t>
-      </w:r>
-      <w:proofErr w:type="spellStart"/>
-      <w:r>
-        <w:rPr>
-          <w:rFonts w:ascii="Times New Roman" w:hAnsi="Times New Roman"/>
-          <w:sz w:val="24"/>
-          <w:szCs w:val="24"/>
-        </w:rPr>
-        <w:t>webapp</w:t>
-      </w:r>
-      <w:proofErr w:type="spellEnd"/>
-      <w:r>
-        <w:rPr>
-          <w:rFonts w:ascii="Times New Roman" w:hAnsi="Times New Roman"/>
-          <w:sz w:val="24"/>
-          <w:szCs w:val="24"/>
-        </w:rPr>
-        <w:t xml:space="preserve"> and the frame engine, it identifies whether an particular user already exists or not.</w:t>
+        <w:t>the webapp and the frame engine, it identifies whether an particular user already exists or not.</w:t>
       </w:r>
     </w:p>
     <w:p>
@@ -1316,7 +1204,6 @@
           <w:sz w:val="28"/>
           <w:szCs w:val="28"/>
         </w:rPr>
-        <w:lastRenderedPageBreak/>
         <w:t>5.2</w:t>
       </w:r>
       <w:r>
@@ -1347,6 +1234,7 @@
           <w:szCs w:val="24"/>
           <w:lang w:eastAsia="en-IN"/>
         </w:rPr>
+        <w:lastRenderedPageBreak/>
         <w:t>There are three easy steps to computer coding facial recognition, which are similar to the steps that our br</w:t>
       </w:r>
       <w:r>
@@ -1412,27 +1300,7 @@
           <w:szCs w:val="24"/>
           <w:lang w:eastAsia="en-IN"/>
         </w:rPr>
-        <w:t xml:space="preserve">Data Gathering: Gather face data (face images in this case) of the </w:t>
-      </w:r>
-      <w:proofErr w:type="gramStart"/>
-      <w:r>
-        <w:rPr>
-          <w:rFonts w:ascii="Times New Roman" w:hAnsi="Times New Roman"/>
-          <w:sz w:val="24"/>
-          <w:szCs w:val="24"/>
-          <w:lang w:eastAsia="en-IN"/>
-        </w:rPr>
-        <w:t>persons</w:t>
-      </w:r>
-      <w:proofErr w:type="gramEnd"/>
-      <w:r>
-        <w:rPr>
-          <w:rFonts w:ascii="Times New Roman" w:hAnsi="Times New Roman"/>
-          <w:sz w:val="24"/>
-          <w:szCs w:val="24"/>
-          <w:lang w:eastAsia="en-IN"/>
-        </w:rPr>
-        <w:t xml:space="preserve"> </w:t>
+        <w:t xml:space="preserve">Data Gathering: Gather face data (face images in this case) of the persons </w:t>
       </w:r>
       <w:r>
         <w:rPr>
@@ -1539,7 +1407,6 @@
           <w:lang w:eastAsia="en-IN"/>
         </w:rPr>
       </w:pPr>
-      <w:proofErr w:type="spellStart"/>
       <w:r>
         <w:rPr>
           <w:rFonts w:ascii="Times New Roman" w:hAnsi="Times New Roman"/>
@@ -1547,9 +1414,8 @@
           <w:szCs w:val="24"/>
           <w:shd w:val="clear" w:color="auto" w:fill="FFFFFF"/>
         </w:rPr>
-        <w:t>OpenCV</w:t>
-      </w:r>
-      <w:proofErr w:type="spellEnd"/>
+        <w:t xml:space="preserve">OpenCV has three built-in face recognizers and thanks to its clean coding, </w:t>
+      </w:r>
       <w:r>
         <w:rPr>
           <w:rFonts w:ascii="Times New Roman" w:hAnsi="Times New Roman"/>
@@ -1557,7 +1423,7 @@
           <w:szCs w:val="24"/>
           <w:shd w:val="clear" w:color="auto" w:fill="FFFFFF"/>
         </w:rPr>
-        <w:t xml:space="preserve"> has three built-in face recognizers and thanks to its clean coding, </w:t>
+        <w:t xml:space="preserve">user </w:t>
       </w:r>
       <w:r>
         <w:rPr>
@@ -1566,36 +1432,7 @@
           <w:szCs w:val="24"/>
           <w:shd w:val="clear" w:color="auto" w:fill="FFFFFF"/>
         </w:rPr>
-        <w:t xml:space="preserve">user </w:t>
-      </w:r>
-      <w:r>
-        <w:rPr>
-          <w:rFonts w:ascii="Times New Roman" w:hAnsi="Times New Roman"/>
-          <w:sz w:val="24"/>
-          <w:szCs w:val="24"/>
-          <w:shd w:val="clear" w:color="auto" w:fill="FFFFFF"/>
-        </w:rPr>
-        <w:t xml:space="preserve">can use any of them just by changing a single line of code. Here are the names of those face recognizers and their </w:t>
-      </w:r>
-      <w:proofErr w:type="spellStart"/>
-      <w:r>
-        <w:rPr>
-          <w:rFonts w:ascii="Times New Roman" w:hAnsi="Times New Roman"/>
-          <w:sz w:val="24"/>
-          <w:szCs w:val="24"/>
-          <w:shd w:val="clear" w:color="auto" w:fill="FFFFFF"/>
-        </w:rPr>
-        <w:t>OpenCV</w:t>
-      </w:r>
-      <w:proofErr w:type="spellEnd"/>
-      <w:r>
-        <w:rPr>
-          <w:rFonts w:ascii="Times New Roman" w:hAnsi="Times New Roman"/>
-          <w:sz w:val="24"/>
-          <w:szCs w:val="24"/>
-          <w:shd w:val="clear" w:color="auto" w:fill="FFFFFF"/>
-        </w:rPr>
-        <w:t xml:space="preserve"> calls:</w:t>
+        <w:t>can use any of them just by changing a single line of code. Here are the names of those face recognizers and their OpenCV calls:</w:t>
       </w:r>
     </w:p>
     <w:p>
@@ -1615,27 +1452,15 @@
           <w:lang w:eastAsia="en-IN"/>
         </w:rPr>
       </w:pPr>
-      <w:proofErr w:type="spellStart"/>
-      <w:r>
-        <w:rPr>
-          <w:rFonts w:ascii="Times New Roman" w:hAnsi="Times New Roman"/>
-          <w:spacing w:val="2"/>
-          <w:sz w:val="24"/>
-          <w:szCs w:val="24"/>
-          <w:lang w:eastAsia="en-IN"/>
-        </w:rPr>
-        <w:t>EigenFaces</w:t>
-      </w:r>
-      <w:proofErr w:type="spellEnd"/>
-      <w:r>
-        <w:rPr>
-          <w:rFonts w:ascii="Times New Roman" w:hAnsi="Times New Roman"/>
-          <w:spacing w:val="2"/>
-          <w:sz w:val="24"/>
-          <w:szCs w:val="24"/>
-          <w:lang w:eastAsia="en-IN"/>
-        </w:rPr>
-        <w:t xml:space="preserve"> – cv2.face.createEigenFaceRecognizer()</w:t>
+      <w:r>
+        <w:rPr>
+          <w:rFonts w:ascii="Times New Roman" w:hAnsi="Times New Roman"/>
+          <w:spacing w:val="2"/>
+          <w:sz w:val="24"/>
+          <w:szCs w:val="24"/>
+          <w:lang w:eastAsia="en-IN"/>
+        </w:rPr>
+        <w:t>EigenFaces – cv2.face.createEigenFaceRecognizer()</w:t>
       </w:r>
     </w:p>
     <w:p>
@@ -1655,27 +1480,15 @@
           <w:lang w:eastAsia="en-IN"/>
         </w:rPr>
       </w:pPr>
-      <w:proofErr w:type="spellStart"/>
-      <w:r>
-        <w:rPr>
-          <w:rFonts w:ascii="Times New Roman" w:hAnsi="Times New Roman"/>
-          <w:spacing w:val="2"/>
-          <w:sz w:val="24"/>
-          <w:szCs w:val="24"/>
-          <w:lang w:eastAsia="en-IN"/>
-        </w:rPr>
-        <w:t>FisherFaces</w:t>
-      </w:r>
-      <w:proofErr w:type="spellEnd"/>
-      <w:r>
-        <w:rPr>
-          <w:rFonts w:ascii="Times New Roman" w:hAnsi="Times New Roman"/>
-          <w:spacing w:val="2"/>
-          <w:sz w:val="24"/>
-          <w:szCs w:val="24"/>
-          <w:lang w:eastAsia="en-IN"/>
-        </w:rPr>
-        <w:t xml:space="preserve"> – cv2.face.createFisherFaceRecognizer()</w:t>
+      <w:r>
+        <w:rPr>
+          <w:rFonts w:ascii="Times New Roman" w:hAnsi="Times New Roman"/>
+          <w:spacing w:val="2"/>
+          <w:sz w:val="24"/>
+          <w:szCs w:val="24"/>
+          <w:lang w:eastAsia="en-IN"/>
+        </w:rPr>
+        <w:t>FisherFaces – cv2.face.createFisherFaceRecognizer()</w:t>
       </w:r>
     </w:p>
     <w:p>
@@ -1759,7 +1572,6 @@
         </w:rPr>
         <w:t xml:space="preserve"> </w:t>
       </w:r>
-      <w:proofErr w:type="spellStart"/>
       <w:r>
         <w:rPr>
           <w:rFonts w:ascii="Times New Roman" w:hAnsi="Times New Roman"/>
@@ -1771,21 +1583,7 @@
           <w:szCs w:val="28"/>
           <w:shd w:val="clear" w:color="auto" w:fill="FFFFFF"/>
         </w:rPr>
-        <w:t>Eigenfaces</w:t>
-      </w:r>
-      <w:proofErr w:type="spellEnd"/>
-      <w:r>
-        <w:rPr>
-          <w:rFonts w:ascii="Times New Roman" w:hAnsi="Times New Roman"/>
-          <w:b/>
-          <w:bCs/>
-          <w:color w:val="000000"/>
-          <w:spacing w:val="2"/>
-          <w:sz w:val="28"/>
-          <w:szCs w:val="28"/>
-          <w:shd w:val="clear" w:color="auto" w:fill="FFFFFF"/>
-        </w:rPr>
-        <w:t xml:space="preserve"> face recognizer</w:t>
+        <w:t>Eigenfaces face recognizer</w:t>
       </w:r>
     </w:p>
     <w:p>
@@ -1830,7 +1628,6 @@
         </w:rPr>
         <w:t xml:space="preserve">. Indeed, when </w:t>
       </w:r>
-      <w:proofErr w:type="gramStart"/>
       <w:r>
         <w:rPr>
           <w:rFonts w:ascii="Times New Roman" w:hAnsi="Times New Roman"/>
@@ -1847,17 +1644,7 @@
           <w:szCs w:val="24"/>
           <w:lang w:eastAsia="en-IN"/>
         </w:rPr>
-        <w:t>look</w:t>
-      </w:r>
-      <w:proofErr w:type="gramEnd"/>
-      <w:r>
-        <w:rPr>
-          <w:rFonts w:ascii="Times New Roman" w:hAnsi="Times New Roman"/>
-          <w:sz w:val="24"/>
-          <w:szCs w:val="24"/>
-          <w:lang w:eastAsia="en-IN"/>
-        </w:rPr>
-        <w:t xml:space="preserve"> at someone, </w:t>
+        <w:t xml:space="preserve">look at someone, </w:t>
       </w:r>
       <w:r>
         <w:rPr>
@@ -1895,7 +1682,6 @@
         </w:rPr>
         <w:t xml:space="preserve">In that sense, </w:t>
       </w:r>
-      <w:proofErr w:type="gramStart"/>
       <w:r>
         <w:rPr>
           <w:rFonts w:ascii="Times New Roman" w:hAnsi="Times New Roman"/>
@@ -1912,19 +1698,8 @@
           <w:szCs w:val="24"/>
           <w:lang w:eastAsia="en-IN"/>
         </w:rPr>
-        <w:t>are</w:t>
-      </w:r>
-      <w:proofErr w:type="gramEnd"/>
-      <w:r>
-        <w:rPr>
-          <w:rFonts w:ascii="Times New Roman" w:hAnsi="Times New Roman"/>
-          <w:sz w:val="24"/>
-          <w:szCs w:val="24"/>
-          <w:lang w:eastAsia="en-IN"/>
-        </w:rPr>
-        <w:t xml:space="preserve"> focusing on the areas of maximum change. For example, from the eyes to the nose there is a significant change, and same applies from the nose to the mouth. When </w:t>
-      </w:r>
-      <w:proofErr w:type="gramStart"/>
+        <w:t xml:space="preserve">are focusing on the areas of maximum change. For example, from the eyes to the nose there is a significant change, and same applies from the nose to the mouth. When </w:t>
+      </w:r>
       <w:r>
         <w:rPr>
           <w:rFonts w:ascii="Times New Roman" w:hAnsi="Times New Roman"/>
@@ -1941,17 +1716,7 @@
           <w:szCs w:val="24"/>
           <w:lang w:eastAsia="en-IN"/>
         </w:rPr>
-        <w:t>look</w:t>
-      </w:r>
-      <w:proofErr w:type="gramEnd"/>
-      <w:r>
-        <w:rPr>
-          <w:rFonts w:ascii="Times New Roman" w:hAnsi="Times New Roman"/>
-          <w:sz w:val="24"/>
-          <w:szCs w:val="24"/>
-          <w:lang w:eastAsia="en-IN"/>
-        </w:rPr>
-        <w:t xml:space="preserve"> at multiple faces, </w:t>
+        <w:t xml:space="preserve">look at multiple faces, </w:t>
       </w:r>
       <w:r>
         <w:rPr>
@@ -2005,27 +1770,7 @@
           <w:szCs w:val="24"/>
           <w:lang w:eastAsia="en-IN"/>
         </w:rPr>
-        <w:t xml:space="preserve">In this way, is how </w:t>
-      </w:r>
-      <w:proofErr w:type="spellStart"/>
-      <w:r>
-        <w:rPr>
-          <w:rFonts w:ascii="Times New Roman" w:hAnsi="Times New Roman"/>
-          <w:sz w:val="24"/>
-          <w:szCs w:val="24"/>
-          <w:lang w:eastAsia="en-IN"/>
-        </w:rPr>
-        <w:t>EigenFaces</w:t>
-      </w:r>
-      <w:proofErr w:type="spellEnd"/>
-      <w:r>
-        <w:rPr>
-          <w:rFonts w:ascii="Times New Roman" w:hAnsi="Times New Roman"/>
-          <w:sz w:val="24"/>
-          <w:szCs w:val="24"/>
-          <w:lang w:eastAsia="en-IN"/>
-        </w:rPr>
-        <w:t xml:space="preserve"> recognizer works. It looks at all the training images of all the people as a whole and tries to extract the components which are relevant and useful and discards the rest. These important features are called </w:t>
+        <w:t>In this way, is how EigenFaces recognizer works. It looks at all the training images of all the people as a whole and tries to extract the components which are relevant and useful and discards the rest. These important features are called </w:t>
       </w:r>
       <w:r>
         <w:rPr>
@@ -2071,7 +1816,6 @@
           <w:szCs w:val="24"/>
           <w:lang w:eastAsia="en-IN"/>
         </w:rPr>
-        <w:lastRenderedPageBreak/>
         <w:t>P</w:t>
       </w:r>
       <w:r>
@@ -2096,47 +1840,16 @@
           <w:lang w:eastAsia="en-IN"/>
         </w:rPr>
       </w:pPr>
-      <w:proofErr w:type="spellStart"/>
-      <w:r>
-        <w:rPr>
-          <w:rFonts w:ascii="Times New Roman" w:hAnsi="Times New Roman"/>
-          <w:sz w:val="24"/>
-          <w:szCs w:val="24"/>
-          <w:lang w:eastAsia="en-IN"/>
-        </w:rPr>
-        <w:t>EigenFaces</w:t>
-      </w:r>
-      <w:proofErr w:type="spellEnd"/>
-      <w:r>
-        <w:rPr>
-          <w:rFonts w:ascii="Times New Roman" w:hAnsi="Times New Roman"/>
-          <w:sz w:val="24"/>
-          <w:szCs w:val="24"/>
-          <w:lang w:eastAsia="en-IN"/>
-        </w:rPr>
-        <w:t xml:space="preserve"> recognizer trains </w:t>
-      </w:r>
-      <w:proofErr w:type="gramStart"/>
-      <w:r>
-        <w:rPr>
-          <w:rFonts w:ascii="Times New Roman" w:hAnsi="Times New Roman"/>
-          <w:sz w:val="24"/>
-          <w:szCs w:val="24"/>
-          <w:lang w:eastAsia="en-IN"/>
-        </w:rPr>
-        <w:t>itself</w:t>
-      </w:r>
-      <w:proofErr w:type="gramEnd"/>
-      <w:r>
-        <w:rPr>
-          <w:rFonts w:ascii="Times New Roman" w:hAnsi="Times New Roman"/>
-          <w:sz w:val="24"/>
-          <w:szCs w:val="24"/>
-          <w:lang w:eastAsia="en-IN"/>
-        </w:rPr>
-        <w:t xml:space="preserve"> by extracting principal components, but it also keeps a record of which ones belong to which person. Thus, whenever </w:t>
-      </w:r>
-      <w:proofErr w:type="gramStart"/>
+      <w:r>
+        <w:rPr>
+          <w:rFonts w:ascii="Times New Roman" w:hAnsi="Times New Roman"/>
+          <w:sz w:val="24"/>
+          <w:szCs w:val="24"/>
+          <w:lang w:eastAsia="en-IN"/>
+        </w:rPr>
+        <w:lastRenderedPageBreak/>
+        <w:t xml:space="preserve">EigenFaces recognizer trains itself by extracting principal components, but it also keeps a record of which ones belong to which person. Thus, whenever </w:t>
+      </w:r>
       <w:r>
         <w:rPr>
           <w:rFonts w:ascii="Times New Roman" w:hAnsi="Times New Roman"/>
@@ -2153,17 +1866,7 @@
           <w:szCs w:val="24"/>
           <w:lang w:eastAsia="en-IN"/>
         </w:rPr>
-        <w:t>introduce</w:t>
-      </w:r>
-      <w:proofErr w:type="gramEnd"/>
-      <w:r>
-        <w:rPr>
-          <w:rFonts w:ascii="Times New Roman" w:hAnsi="Times New Roman"/>
-          <w:sz w:val="24"/>
-          <w:szCs w:val="24"/>
-          <w:lang w:eastAsia="en-IN"/>
-        </w:rPr>
-        <w:t xml:space="preserve"> a new image to the algorithm, it repeats the same process as follows:</w:t>
+        <w:t>introduce a new image to the algorithm, it repeats the same process as follows:</w:t>
       </w:r>
     </w:p>
     <w:p>
@@ -2329,47 +2032,7 @@
           <w:szCs w:val="24"/>
           <w:lang w:eastAsia="en-IN"/>
         </w:rPr>
-        <w:t xml:space="preserve">However, one thing to note in above image is that </w:t>
-      </w:r>
-      <w:proofErr w:type="spellStart"/>
-      <w:r>
-        <w:rPr>
-          <w:rFonts w:ascii="Times New Roman" w:hAnsi="Times New Roman"/>
-          <w:sz w:val="24"/>
-          <w:szCs w:val="24"/>
-          <w:lang w:eastAsia="en-IN"/>
-        </w:rPr>
-        <w:t>EigenFaces</w:t>
-      </w:r>
-      <w:proofErr w:type="spellEnd"/>
-      <w:r>
-        <w:rPr>
-          <w:rFonts w:ascii="Times New Roman" w:hAnsi="Times New Roman"/>
-          <w:sz w:val="24"/>
-          <w:szCs w:val="24"/>
-          <w:lang w:eastAsia="en-IN"/>
-        </w:rPr>
-        <w:t xml:space="preserve"> algorithm also considers illumination as an important feature. In consequence, lights and shadows are picked up by </w:t>
-      </w:r>
-      <w:proofErr w:type="spellStart"/>
-      <w:r>
-        <w:rPr>
-          <w:rFonts w:ascii="Times New Roman" w:hAnsi="Times New Roman"/>
-          <w:sz w:val="24"/>
-          <w:szCs w:val="24"/>
-          <w:lang w:eastAsia="en-IN"/>
-        </w:rPr>
-        <w:t>EigenFaces</w:t>
-      </w:r>
-      <w:proofErr w:type="spellEnd"/>
-      <w:r>
-        <w:rPr>
-          <w:rFonts w:ascii="Times New Roman" w:hAnsi="Times New Roman"/>
-          <w:sz w:val="24"/>
-          <w:szCs w:val="24"/>
-          <w:lang w:eastAsia="en-IN"/>
-        </w:rPr>
-        <w:t>, which classifie</w:t>
+        <w:t>However, one thing to note in above image is that EigenFaces algorithm also considers illumination as an important feature. In consequence, lights and shadows are picked up by EigenFaces, which classifie</w:t>
       </w:r>
       <w:r>
         <w:rPr>
@@ -2414,27 +2077,7 @@
           <w:szCs w:val="24"/>
           <w:lang w:eastAsia="en-IN"/>
         </w:rPr>
-        <w:t xml:space="preserve"> Fig 5.2 </w:t>
-      </w:r>
-      <w:proofErr w:type="gramStart"/>
-      <w:r>
-        <w:rPr>
-          <w:rFonts w:ascii="Times New Roman" w:hAnsi="Times New Roman"/>
-          <w:sz w:val="24"/>
-          <w:szCs w:val="24"/>
-          <w:lang w:eastAsia="en-IN"/>
-        </w:rPr>
-        <w:t>Shows</w:t>
-      </w:r>
-      <w:proofErr w:type="gramEnd"/>
-      <w:r>
-        <w:rPr>
-          <w:rFonts w:ascii="Times New Roman" w:hAnsi="Times New Roman"/>
-          <w:sz w:val="24"/>
-          <w:szCs w:val="24"/>
-          <w:lang w:eastAsia="en-IN"/>
-        </w:rPr>
-        <w:t xml:space="preserve"> the</w:t>
+        <w:t xml:space="preserve"> Fig 5.2 Shows the</w:t>
       </w:r>
       <w:r>
         <w:rPr>
@@ -2531,7 +2174,7 @@
                     <pic:cNvPicPr/>
                   </pic:nvPicPr>
                   <pic:blipFill>
-                    <a:blip r:embed="rId17" cstate="print">
+                    <a:blip r:embed="rId16" cstate="print">
                       <a:extLst>
                         <a:ext uri="{28A0092B-C50C-407E-A947-70E740481C1C}">
                           <a14:useLocalDpi xmlns:a14="http://schemas.microsoft.com/office/drawing/2010/main" val="0"/>
@@ -2600,9 +2243,8 @@
           <w:szCs w:val="24"/>
           <w:lang w:eastAsia="en-IN"/>
         </w:rPr>
-        <w:t xml:space="preserve"> </w:t>
-      </w:r>
-      <w:proofErr w:type="gramStart"/>
+        <w:t xml:space="preserve"> 5.2 </w:t>
+      </w:r>
       <w:r>
         <w:rPr>
           <w:rFonts w:ascii="Times New Roman" w:hAnsi="Times New Roman"/>
@@ -2613,32 +2255,7 @@
           <w:szCs w:val="24"/>
           <w:lang w:eastAsia="en-IN"/>
         </w:rPr>
-        <w:t xml:space="preserve">5.2 </w:t>
-      </w:r>
-      <w:r>
-        <w:rPr>
-          <w:rFonts w:ascii="Times New Roman" w:hAnsi="Times New Roman"/>
-          <w:bCs/>
-          <w:color w:val="000000"/>
-          <w:spacing w:val="2"/>
-          <w:sz w:val="24"/>
-          <w:szCs w:val="24"/>
-          <w:lang w:eastAsia="en-IN"/>
-        </w:rPr>
-        <w:t>:</w:t>
-      </w:r>
-      <w:proofErr w:type="gramEnd"/>
-      <w:r>
-        <w:rPr>
-          <w:rFonts w:ascii="Times New Roman" w:hAnsi="Times New Roman"/>
-          <w:bCs/>
-          <w:color w:val="000000"/>
-          <w:spacing w:val="2"/>
-          <w:sz w:val="24"/>
-          <w:szCs w:val="24"/>
-          <w:lang w:eastAsia="en-IN"/>
-        </w:rPr>
-        <w:t xml:space="preserve"> </w:t>
+        <w:t xml:space="preserve">: </w:t>
       </w:r>
       <w:r>
         <w:rPr>
@@ -2727,7 +2344,6 @@
         </w:rPr>
         <w:t xml:space="preserve">.2 </w:t>
       </w:r>
-      <w:proofErr w:type="spellStart"/>
       <w:r>
         <w:rPr>
           <w:rFonts w:ascii="Times New Roman" w:hAnsi="Times New Roman"/>
@@ -2741,7 +2357,6 @@
         </w:rPr>
         <w:t>Fisherface</w:t>
       </w:r>
-      <w:proofErr w:type="spellEnd"/>
       <w:r>
         <w:rPr>
           <w:rFonts w:ascii="Times New Roman" w:hAnsi="Times New Roman"/>
@@ -2793,27 +2408,7 @@
           <w:szCs w:val="24"/>
           <w:lang w:eastAsia="en-IN"/>
         </w:rPr>
-        <w:t xml:space="preserve">just saw, </w:t>
-      </w:r>
-      <w:proofErr w:type="spellStart"/>
-      <w:r>
-        <w:rPr>
-          <w:rFonts w:ascii="Times New Roman" w:hAnsi="Times New Roman"/>
-          <w:sz w:val="24"/>
-          <w:szCs w:val="24"/>
-          <w:lang w:eastAsia="en-IN"/>
-        </w:rPr>
-        <w:t>EigenFaces</w:t>
-      </w:r>
-      <w:proofErr w:type="spellEnd"/>
-      <w:r>
-        <w:rPr>
-          <w:rFonts w:ascii="Times New Roman" w:hAnsi="Times New Roman"/>
-          <w:sz w:val="24"/>
-          <w:szCs w:val="24"/>
-          <w:lang w:eastAsia="en-IN"/>
-        </w:rPr>
-        <w:t xml:space="preserve"> looks at all the training faces of all the people at once and finds principal components from all of them combined. </w:t>
+        <w:t xml:space="preserve">just saw, EigenFaces looks at all the training faces of all the people at once and finds principal components from all of them combined. </w:t>
       </w:r>
       <w:r>
         <w:rPr>
@@ -2831,75 +2426,35 @@
           <w:szCs w:val="24"/>
           <w:lang w:eastAsia="en-IN"/>
         </w:rPr>
-        <w:t xml:space="preserve">doesn't focus on the features that discriminate one individual from another. </w:t>
-      </w:r>
-      <w:r>
-        <w:rPr>
-          <w:rFonts w:ascii="Times New Roman" w:hAnsi="Times New Roman"/>
-          <w:sz w:val="24"/>
-          <w:szCs w:val="24"/>
-          <w:lang w:eastAsia="en-IN"/>
+        <w:t>doesn't focus on the features that discriminate one individual from another. Instead, it concentrates on the ones that represent all the faces of all the people in the training data, as a whole.</w:t>
+      </w:r>
+      <w:r>
+        <w:rPr>
+          <w:rFonts w:ascii="Times New Roman" w:hAnsi="Times New Roman"/>
+          <w:sz w:val="24"/>
+          <w:szCs w:val="24"/>
+          <w:lang w:eastAsia="en-IN"/>
+        </w:rPr>
+        <w:t xml:space="preserve"> </w:t>
+      </w:r>
+      <w:r>
+        <w:rPr>
+          <w:rFonts w:ascii="Times New Roman" w:hAnsi="Times New Roman"/>
+          <w:sz w:val="24"/>
+          <w:szCs w:val="24"/>
+          <w:shd w:val="clear" w:color="auto" w:fill="FFFFFF"/>
+        </w:rPr>
+        <w:t xml:space="preserve">Since EigenFaces also finds illumination as a useful component, it will find this variation very relevant for face recognition and may discard the features of the other </w:t>
+      </w:r>
+      <w:r>
+        <w:rPr>
+          <w:rFonts w:ascii="Times New Roman" w:hAnsi="Times New Roman"/>
+          <w:sz w:val="24"/>
+          <w:szCs w:val="24"/>
+          <w:shd w:val="clear" w:color="auto" w:fill="FFFFFF"/>
         </w:rPr>
         <w:lastRenderedPageBreak/>
-        <w:t>Instead, it concentrates on the ones that represent all the faces of all the people in the training data, as a whole.</w:t>
-      </w:r>
-      <w:r>
-        <w:rPr>
-          <w:rFonts w:ascii="Times New Roman" w:hAnsi="Times New Roman"/>
-          <w:sz w:val="24"/>
-          <w:szCs w:val="24"/>
-          <w:lang w:eastAsia="en-IN"/>
-        </w:rPr>
-        <w:t xml:space="preserve"> </w:t>
-      </w:r>
-      <w:r>
-        <w:rPr>
-          <w:rFonts w:ascii="Times New Roman" w:hAnsi="Times New Roman"/>
-          <w:sz w:val="24"/>
-          <w:szCs w:val="24"/>
-          <w:shd w:val="clear" w:color="auto" w:fill="FFFFFF"/>
-        </w:rPr>
-        <w:t xml:space="preserve">Since </w:t>
-      </w:r>
-      <w:proofErr w:type="spellStart"/>
-      <w:r>
-        <w:rPr>
-          <w:rFonts w:ascii="Times New Roman" w:hAnsi="Times New Roman"/>
-          <w:sz w:val="24"/>
-          <w:szCs w:val="24"/>
-          <w:shd w:val="clear" w:color="auto" w:fill="FFFFFF"/>
-        </w:rPr>
-        <w:t>EigenFaces</w:t>
-      </w:r>
-      <w:proofErr w:type="spellEnd"/>
-      <w:r>
-        <w:rPr>
-          <w:rFonts w:ascii="Times New Roman" w:hAnsi="Times New Roman"/>
-          <w:sz w:val="24"/>
-          <w:szCs w:val="24"/>
-          <w:shd w:val="clear" w:color="auto" w:fill="FFFFFF"/>
-        </w:rPr>
-        <w:t xml:space="preserve"> also finds illumination as a useful component, it will find this variation very relevant for face recognition and may discard the features of the other people's faces, considering them less useful. In the end, the variance that </w:t>
-      </w:r>
-      <w:proofErr w:type="spellStart"/>
-      <w:r>
-        <w:rPr>
-          <w:rFonts w:ascii="Times New Roman" w:hAnsi="Times New Roman"/>
-          <w:sz w:val="24"/>
-          <w:szCs w:val="24"/>
-          <w:shd w:val="clear" w:color="auto" w:fill="FFFFFF"/>
-        </w:rPr>
-        <w:t>EigenFaces</w:t>
-      </w:r>
-      <w:proofErr w:type="spellEnd"/>
-      <w:r>
-        <w:rPr>
-          <w:rFonts w:ascii="Times New Roman" w:hAnsi="Times New Roman"/>
-          <w:sz w:val="24"/>
-          <w:szCs w:val="24"/>
-          <w:shd w:val="clear" w:color="auto" w:fill="FFFFFF"/>
-        </w:rPr>
-        <w:t xml:space="preserve"> has extracted represents just one individual's facial features.</w:t>
+        <w:t>people's faces, considering them less useful. In the end, the variance that EigenFaces has extracted represents just one individual's facial features.</w:t>
       </w:r>
     </w:p>
     <w:p>
@@ -2930,19 +2485,8 @@
           <w:szCs w:val="24"/>
           <w:lang w:eastAsia="en-IN"/>
         </w:rPr>
-        <w:t xml:space="preserve">can do it by </w:t>
-      </w:r>
-      <w:proofErr w:type="spellStart"/>
-      <w:r>
-        <w:rPr>
-          <w:rFonts w:ascii="Times New Roman" w:hAnsi="Times New Roman"/>
-          <w:sz w:val="24"/>
-          <w:szCs w:val="24"/>
-          <w:lang w:eastAsia="en-IN"/>
-        </w:rPr>
-        <w:t>tunning</w:t>
-      </w:r>
-      <w:proofErr w:type="spellEnd"/>
+        <w:t>can do it by tunning</w:t>
+      </w:r>
       <w:r>
         <w:rPr>
           <w:rFonts w:ascii="Times New Roman" w:hAnsi="Times New Roman"/>
@@ -2952,27 +2496,15 @@
         </w:rPr>
         <w:t xml:space="preserve"> </w:t>
       </w:r>
-      <w:proofErr w:type="spellStart"/>
-      <w:r>
-        <w:rPr>
-          <w:rFonts w:ascii="Times New Roman" w:hAnsi="Times New Roman"/>
-          <w:sz w:val="24"/>
-          <w:szCs w:val="24"/>
-          <w:lang w:eastAsia="en-IN"/>
-        </w:rPr>
-        <w:t>EigenFaces</w:t>
-      </w:r>
-      <w:proofErr w:type="spellEnd"/>
-      <w:r>
-        <w:rPr>
-          <w:rFonts w:ascii="Times New Roman" w:hAnsi="Times New Roman"/>
-          <w:sz w:val="24"/>
-          <w:szCs w:val="24"/>
-          <w:lang w:eastAsia="en-IN"/>
-        </w:rPr>
-        <w:t xml:space="preserve"> so that it extracts useful features from the faces of each person separately instead of extracting them from all the faces combined. In this way, even if one person has high illumination changes, it will not affect the other people's features extraction process. Precisely, </w:t>
-      </w:r>
-      <w:proofErr w:type="spellStart"/>
+      <w:r>
+        <w:rPr>
+          <w:rFonts w:ascii="Times New Roman" w:hAnsi="Times New Roman"/>
+          <w:sz w:val="24"/>
+          <w:szCs w:val="24"/>
+          <w:lang w:eastAsia="en-IN"/>
+        </w:rPr>
+        <w:t>EigenFaces so that it extracts useful features from the faces of each person separately instead of extracting them from all the faces combined. In this way, even if one person has high illumination changes, it will not affect the other people's features extraction process. Precisely, </w:t>
+      </w:r>
       <w:r>
         <w:rPr>
           <w:rFonts w:ascii="Times New Roman" w:hAnsi="Times New Roman"/>
@@ -2985,7 +2517,6 @@
         </w:rPr>
         <w:t>FisherFaces</w:t>
       </w:r>
-      <w:proofErr w:type="spellEnd"/>
       <w:r>
         <w:rPr>
           <w:rFonts w:ascii="Times New Roman" w:hAnsi="Times New Roman"/>
@@ -3046,7 +2577,7 @@
                     <pic:cNvPicPr/>
                   </pic:nvPicPr>
                   <pic:blipFill>
-                    <a:blip r:embed="rId18" cstate="print">
+                    <a:blip r:embed="rId17" cstate="print">
                       <a:extLst>
                         <a:ext uri="{28A0092B-C50C-407E-A947-70E740481C1C}">
                           <a14:useLocalDpi xmlns:a14="http://schemas.microsoft.com/office/drawing/2010/main" val="0"/>
@@ -3143,27 +2674,7 @@
           <w:szCs w:val="24"/>
           <w:lang w:eastAsia="en-IN"/>
         </w:rPr>
-        <w:t xml:space="preserve">pal components using </w:t>
-      </w:r>
-      <w:proofErr w:type="spellStart"/>
-      <w:r>
-        <w:rPr>
-          <w:rFonts w:ascii="Times New Roman" w:hAnsi="Times New Roman"/>
-          <w:sz w:val="24"/>
-          <w:szCs w:val="24"/>
-          <w:lang w:eastAsia="en-IN"/>
-        </w:rPr>
-        <w:t>Fisherface</w:t>
-      </w:r>
-      <w:proofErr w:type="spellEnd"/>
-      <w:r>
-        <w:rPr>
-          <w:rFonts w:ascii="Times New Roman" w:hAnsi="Times New Roman"/>
-          <w:sz w:val="24"/>
-          <w:szCs w:val="24"/>
-          <w:lang w:eastAsia="en-IN"/>
-        </w:rPr>
-        <w:t xml:space="preserve"> </w:t>
+        <w:t xml:space="preserve">pal components using Fisherface </w:t>
       </w:r>
       <w:r>
         <w:rPr>
@@ -3234,29 +2745,8 @@
           <w:szCs w:val="24"/>
           <w:lang w:eastAsia="en-IN"/>
         </w:rPr>
-        <w:t xml:space="preserve">that </w:t>
-      </w:r>
-      <w:proofErr w:type="spellStart"/>
-      <w:r>
-        <w:rPr>
-          <w:rFonts w:ascii="Times New Roman" w:hAnsi="Times New Roman"/>
-          <w:sz w:val="24"/>
-          <w:szCs w:val="24"/>
-          <w:lang w:eastAsia="en-IN"/>
-        </w:rPr>
-        <w:t>FisherFaces</w:t>
-      </w:r>
-      <w:proofErr w:type="spellEnd"/>
-      <w:r>
-        <w:rPr>
-          <w:rFonts w:ascii="Times New Roman" w:hAnsi="Times New Roman"/>
-          <w:sz w:val="24"/>
-          <w:szCs w:val="24"/>
-          <w:lang w:eastAsia="en-IN"/>
-        </w:rPr>
-        <w:t xml:space="preserve"> only prevents features of one person from becoming dominant, but it still considers illumination changes as a useful feature. </w:t>
-      </w:r>
-      <w:proofErr w:type="gramStart"/>
+        <w:t xml:space="preserve">that FisherFaces only prevents features of one person from becoming dominant, but it still considers illumination changes as a useful feature. </w:t>
+      </w:r>
       <w:r>
         <w:rPr>
           <w:rFonts w:ascii="Times New Roman" w:hAnsi="Times New Roman"/>
@@ -3273,17 +2763,7 @@
           <w:szCs w:val="24"/>
           <w:lang w:eastAsia="en-IN"/>
         </w:rPr>
-        <w:t>know</w:t>
-      </w:r>
-      <w:proofErr w:type="gramEnd"/>
-      <w:r>
-        <w:rPr>
-          <w:rFonts w:ascii="Times New Roman" w:hAnsi="Times New Roman"/>
-          <w:sz w:val="24"/>
-          <w:szCs w:val="24"/>
-          <w:lang w:eastAsia="en-IN"/>
-        </w:rPr>
-        <w:t xml:space="preserve"> that light variation is not a useful feature to extract as it is not part of the actual face.</w:t>
+        <w:t>know that light variation is not a useful feature to extract as it is not part of the actual face.</w:t>
       </w:r>
     </w:p>
     <w:p>
@@ -3388,7 +2868,6 @@
           <w:szCs w:val="28"/>
           <w:shd w:val="clear" w:color="auto" w:fill="FFFFFF"/>
         </w:rPr>
-        <w:lastRenderedPageBreak/>
         <w:t>5.2</w:t>
       </w:r>
       <w:r>
@@ -3440,6 +2919,7 @@
           <w:szCs w:val="24"/>
           <w:lang w:eastAsia="en-IN"/>
         </w:rPr>
+        <w:lastRenderedPageBreak/>
         <w:t>The</w:t>
       </w:r>
       <w:r>
@@ -3469,7 +2949,6 @@
         </w:rPr>
         <w:t xml:space="preserve"> and </w:t>
       </w:r>
-      <w:proofErr w:type="spellStart"/>
       <w:r>
         <w:rPr>
           <w:rFonts w:ascii="Times New Roman" w:hAnsi="Times New Roman"/>
@@ -3479,7 +2958,6 @@
         </w:rPr>
         <w:t>Fisherface</w:t>
       </w:r>
-      <w:proofErr w:type="spellEnd"/>
       <w:r>
         <w:rPr>
           <w:rFonts w:ascii="Times New Roman" w:hAnsi="Times New Roman"/>
@@ -3524,37 +3002,16 @@
           <w:szCs w:val="24"/>
           <w:lang w:eastAsia="en-IN"/>
         </w:rPr>
-        <w:t>LBPH face recognizer is an improvement to overcome this drawback</w:t>
-      </w:r>
-      <w:proofErr w:type="gramStart"/>
-      <w:r>
-        <w:rPr>
-          <w:rFonts w:ascii="Times New Roman" w:hAnsi="Times New Roman"/>
-          <w:iCs/>
-          <w:sz w:val="24"/>
-          <w:szCs w:val="24"/>
-          <w:lang w:eastAsia="en-IN"/>
-        </w:rPr>
-        <w:t>.</w:t>
-      </w:r>
-      <w:r>
-        <w:rPr>
-          <w:rFonts w:ascii="Times New Roman" w:hAnsi="Times New Roman"/>
-          <w:sz w:val="24"/>
-          <w:szCs w:val="24"/>
-          <w:lang w:eastAsia="en-IN"/>
-        </w:rPr>
-        <w:t>.</w:t>
-      </w:r>
-      <w:proofErr w:type="gramEnd"/>
-      <w:r>
-        <w:rPr>
-          <w:rFonts w:ascii="Times New Roman" w:hAnsi="Times New Roman"/>
-          <w:sz w:val="24"/>
-          <w:szCs w:val="24"/>
-          <w:lang w:eastAsia="en-IN"/>
-        </w:rPr>
-        <w:t xml:space="preserve"> Take a 3×3 window and move it across one image. At each move (each local part of the picture), compare the pixel at the </w:t>
+        <w:t>LBPH face recognizer is an improvement to overcome this drawback.</w:t>
+      </w:r>
+      <w:r>
+        <w:rPr>
+          <w:rFonts w:ascii="Times New Roman" w:hAnsi="Times New Roman"/>
+          <w:sz w:val="24"/>
+          <w:szCs w:val="24"/>
+          <w:lang w:eastAsia="en-IN"/>
+        </w:rPr>
+        <w:t xml:space="preserve">. Take a 3×3 window and move it across one image. At each move (each local part of the picture), compare the pixel at the </w:t>
       </w:r>
       <w:r>
         <w:rPr>
@@ -3646,7 +3103,6 @@
         </w:rPr>
         <w:t xml:space="preserve">will have a binary pattern like 11100011 that is local to a particular area of the picture. When </w:t>
       </w:r>
-      <w:proofErr w:type="gramStart"/>
       <w:r>
         <w:rPr>
           <w:rFonts w:ascii="Times New Roman" w:hAnsi="Times New Roman"/>
@@ -3663,17 +3119,7 @@
           <w:szCs w:val="24"/>
           <w:lang w:eastAsia="en-IN"/>
         </w:rPr>
-        <w:t>finish</w:t>
-      </w:r>
-      <w:proofErr w:type="gramEnd"/>
-      <w:r>
-        <w:rPr>
-          <w:rFonts w:ascii="Times New Roman" w:hAnsi="Times New Roman"/>
-          <w:sz w:val="24"/>
-          <w:szCs w:val="24"/>
-          <w:lang w:eastAsia="en-IN"/>
-        </w:rPr>
-        <w:t xml:space="preserve"> doing this on the whole image, </w:t>
+        <w:t xml:space="preserve">finish doing this on the whole image, </w:t>
       </w:r>
       <w:r>
         <w:rPr>
@@ -3751,7 +3197,7 @@
                     <pic:cNvPicPr/>
                   </pic:nvPicPr>
                   <pic:blipFill>
-                    <a:blip r:embed="rId19" cstate="print">
+                    <a:blip r:embed="rId18" cstate="print">
                       <a:extLst>
                         <a:ext uri="{28A0092B-C50C-407E-A947-70E740481C1C}">
                           <a14:useLocalDpi xmlns:a14="http://schemas.microsoft.com/office/drawing/2010/main" val="0"/>
@@ -4013,7 +3459,7 @@
                     <pic:cNvPicPr/>
                   </pic:nvPicPr>
                   <pic:blipFill>
-                    <a:blip r:embed="rId20" cstate="print">
+                    <a:blip r:embed="rId19" cstate="print">
                       <a:extLst>
                         <a:ext uri="{28A0092B-C50C-407E-A947-70E740481C1C}">
                           <a14:useLocalDpi xmlns:a14="http://schemas.microsoft.com/office/drawing/2010/main" val="0"/>
@@ -4112,7 +3558,6 @@
           <w:szCs w:val="24"/>
           <w:lang w:eastAsia="en-IN"/>
         </w:rPr>
-        <w:lastRenderedPageBreak/>
         <w:t xml:space="preserve">In the end, </w:t>
       </w:r>
       <w:r>
@@ -4153,6 +3598,7 @@
           <w:szCs w:val="24"/>
           <w:lang w:eastAsia="en-IN"/>
         </w:rPr>
+        <w:lastRenderedPageBreak/>
         <w:t>Later during recognition, the process is as follows:</w:t>
       </w:r>
     </w:p>
@@ -4470,31 +3916,7 @@
           <w:szCs w:val="24"/>
           <w:lang w:eastAsia="en-IN"/>
         </w:rPr>
-        <w:t xml:space="preserve"> This is the </w:t>
-      </w:r>
-      <w:proofErr w:type="spellStart"/>
-      <w:r>
-        <w:rPr>
-          <w:rFonts w:ascii="Times New Roman" w:hAnsi="Times New Roman"/>
-          <w:color w:val="414549"/>
-          <w:spacing w:val="2"/>
-          <w:sz w:val="24"/>
-          <w:szCs w:val="24"/>
-          <w:lang w:eastAsia="en-IN"/>
-        </w:rPr>
-        <w:t>OpenCV</w:t>
-      </w:r>
-      <w:proofErr w:type="spellEnd"/>
-      <w:r>
-        <w:rPr>
-          <w:rFonts w:ascii="Times New Roman" w:hAnsi="Times New Roman"/>
-          <w:color w:val="414549"/>
-          <w:spacing w:val="2"/>
-          <w:sz w:val="24"/>
-          <w:szCs w:val="24"/>
-          <w:lang w:eastAsia="en-IN"/>
-        </w:rPr>
-        <w:t xml:space="preserve"> module for Python used for face detection and face recognition.</w:t>
+        <w:t> This is the OpenCV module for Python used for face detection and face recognition.</w:t>
       </w:r>
     </w:p>
     <w:p>
@@ -4515,8 +3937,6 @@
           <w:lang w:eastAsia="en-IN"/>
         </w:rPr>
       </w:pPr>
-      <w:proofErr w:type="spellStart"/>
-      <w:proofErr w:type="gramStart"/>
       <w:r>
         <w:rPr>
           <w:rFonts w:ascii="Times New Roman" w:hAnsi="Times New Roman"/>
@@ -4528,22 +3948,7 @@
           <w:szCs w:val="24"/>
           <w:lang w:eastAsia="en-IN"/>
         </w:rPr>
-        <w:t>os</w:t>
-      </w:r>
-      <w:proofErr w:type="spellEnd"/>
-      <w:proofErr w:type="gramEnd"/>
-      <w:r>
-        <w:rPr>
-          <w:rFonts w:ascii="Times New Roman" w:hAnsi="Times New Roman"/>
-          <w:b/>
-          <w:bCs/>
-          <w:color w:val="000000"/>
-          <w:spacing w:val="2"/>
-          <w:sz w:val="24"/>
-          <w:szCs w:val="24"/>
-          <w:lang w:eastAsia="en-IN"/>
-        </w:rPr>
-        <w:t>:</w:t>
+        <w:t>os:</w:t>
       </w:r>
       <w:r>
         <w:rPr>
@@ -4597,8 +4002,6 @@
           <w:lang w:eastAsia="en-IN"/>
         </w:rPr>
       </w:pPr>
-      <w:proofErr w:type="spellStart"/>
-      <w:proofErr w:type="gramStart"/>
       <w:r>
         <w:rPr>
           <w:rFonts w:ascii="Times New Roman" w:hAnsi="Times New Roman"/>
@@ -4609,21 +4012,7 @@
           <w:szCs w:val="24"/>
           <w:lang w:eastAsia="en-IN"/>
         </w:rPr>
-        <w:t>numpy</w:t>
-      </w:r>
-      <w:proofErr w:type="spellEnd"/>
-      <w:proofErr w:type="gramEnd"/>
-      <w:r>
-        <w:rPr>
-          <w:rFonts w:ascii="Times New Roman" w:hAnsi="Times New Roman"/>
-          <w:bCs/>
-          <w:color w:val="000000"/>
-          <w:spacing w:val="2"/>
-          <w:sz w:val="24"/>
-          <w:szCs w:val="24"/>
-          <w:lang w:eastAsia="en-IN"/>
-        </w:rPr>
-        <w:t>: </w:t>
+        <w:t>numpy: </w:t>
       </w:r>
       <w:r>
         <w:rPr>
@@ -4634,55 +4023,7 @@
           <w:szCs w:val="24"/>
           <w:lang w:eastAsia="en-IN"/>
         </w:rPr>
-        <w:t xml:space="preserve">This module converts Python lists to </w:t>
-      </w:r>
-      <w:proofErr w:type="spellStart"/>
-      <w:r>
-        <w:rPr>
-          <w:rFonts w:ascii="Times New Roman" w:hAnsi="Times New Roman"/>
-          <w:color w:val="414549"/>
-          <w:spacing w:val="2"/>
-          <w:sz w:val="24"/>
-          <w:szCs w:val="24"/>
-          <w:lang w:eastAsia="en-IN"/>
-        </w:rPr>
-        <w:t>numpy</w:t>
-      </w:r>
-      <w:proofErr w:type="spellEnd"/>
-      <w:r>
-        <w:rPr>
-          <w:rFonts w:ascii="Times New Roman" w:hAnsi="Times New Roman"/>
-          <w:color w:val="414549"/>
-          <w:spacing w:val="2"/>
-          <w:sz w:val="24"/>
-          <w:szCs w:val="24"/>
-          <w:lang w:eastAsia="en-IN"/>
-        </w:rPr>
-        <w:t xml:space="preserve"> arrays as </w:t>
-      </w:r>
-      <w:proofErr w:type="spellStart"/>
-      <w:r>
-        <w:rPr>
-          <w:rFonts w:ascii="Times New Roman" w:hAnsi="Times New Roman"/>
-          <w:color w:val="414549"/>
-          <w:spacing w:val="2"/>
-          <w:sz w:val="24"/>
-          <w:szCs w:val="24"/>
-          <w:lang w:eastAsia="en-IN"/>
-        </w:rPr>
-        <w:t>OpenCV</w:t>
-      </w:r>
-      <w:proofErr w:type="spellEnd"/>
-      <w:r>
-        <w:rPr>
-          <w:rFonts w:ascii="Times New Roman" w:hAnsi="Times New Roman"/>
-          <w:color w:val="414549"/>
-          <w:spacing w:val="2"/>
-          <w:sz w:val="24"/>
-          <w:szCs w:val="24"/>
-          <w:lang w:eastAsia="en-IN"/>
-        </w:rPr>
-        <w:t xml:space="preserve"> face recognizer needs them for the face recognition process.</w:t>
+        <w:t>This module converts Python lists to numpy arrays as OpenCV face recognizer needs them for the face recognition process.</w:t>
       </w:r>
     </w:p>
     <w:p>
@@ -4847,7 +4188,6 @@
           <w:szCs w:val="24"/>
           <w:lang w:eastAsia="en-IN"/>
         </w:rPr>
-        <w:lastRenderedPageBreak/>
         <w:t>T</w:t>
       </w:r>
       <w:r>
@@ -4859,7 +4199,6 @@
         </w:rPr>
         <w:t>his folder contains one subfolder for every individual, named with the format: </w:t>
       </w:r>
-      <w:proofErr w:type="spellStart"/>
       <w:r>
         <w:rPr>
           <w:rFonts w:ascii="Times New Roman" w:hAnsi="Times New Roman"/>
@@ -4870,20 +4209,7 @@
           <w:szCs w:val="24"/>
           <w:lang w:eastAsia="en-IN"/>
         </w:rPr>
-        <w:t>sLabel</w:t>
-      </w:r>
-      <w:proofErr w:type="spellEnd"/>
-      <w:r>
-        <w:rPr>
-          <w:rFonts w:ascii="Times New Roman" w:hAnsi="Times New Roman"/>
-          <w:bCs/>
-          <w:color w:val="000000"/>
-          <w:spacing w:val="2"/>
-          <w:sz w:val="24"/>
-          <w:szCs w:val="24"/>
-          <w:lang w:eastAsia="en-IN"/>
-        </w:rPr>
-        <w:t xml:space="preserve"> (e.g. s1, s2) </w:t>
+        <w:t>sLabel (e.g. s1, s2) </w:t>
       </w:r>
       <w:r>
         <w:rPr>
@@ -5015,6 +4341,7 @@
                 <w:szCs w:val="24"/>
                 <w:lang w:eastAsia="en-IN"/>
               </w:rPr>
+              <w:lastRenderedPageBreak/>
               <w:drawing>
                 <wp:inline distT="0" distB="0" distL="0" distR="0" wp14:anchorId="557062D4" wp14:editId="538C399A">
                   <wp:extent cx="2088515" cy="1307465"/>
@@ -5031,7 +4358,7 @@
                           <pic:cNvPicPr/>
                         </pic:nvPicPr>
                         <pic:blipFill>
-                          <a:blip r:embed="rId21" cstate="print">
+                          <a:blip r:embed="rId20" cstate="print">
                             <a:extLst>
                               <a:ext uri="{28A0092B-C50C-407E-A947-70E740481C1C}">
                                 <a14:useLocalDpi xmlns:a14="http://schemas.microsoft.com/office/drawing/2010/main" val="0"/>
@@ -5095,17 +4422,7 @@
           <w:szCs w:val="24"/>
           <w:lang w:eastAsia="en-IN"/>
         </w:rPr>
-        <w:t xml:space="preserve">Fig </w:t>
-      </w:r>
-      <w:proofErr w:type="gramStart"/>
-      <w:r>
-        <w:rPr>
-          <w:rFonts w:ascii="Times New Roman" w:hAnsi="Times New Roman"/>
-          <w:sz w:val="24"/>
-          <w:szCs w:val="24"/>
-          <w:lang w:eastAsia="en-IN"/>
-        </w:rPr>
-        <w:t>5.</w:t>
+        <w:t>Fig 5.</w:t>
       </w:r>
       <w:r>
         <w:rPr>
@@ -5125,7 +4442,6 @@
         </w:rPr>
         <w:t>:</w:t>
       </w:r>
-      <w:proofErr w:type="gramEnd"/>
       <w:r>
         <w:rPr>
           <w:rFonts w:ascii="Times New Roman" w:hAnsi="Times New Roman"/>
@@ -5233,7 +4549,6 @@
         </w:rPr>
         <w:t xml:space="preserve">will use to test our face recognition program after </w:t>
       </w:r>
-      <w:proofErr w:type="gramStart"/>
       <w:r>
         <w:rPr>
           <w:rFonts w:ascii="Times New Roman" w:hAnsi="Times New Roman"/>
@@ -5250,17 +4565,7 @@
           <w:szCs w:val="24"/>
           <w:lang w:eastAsia="en-IN"/>
         </w:rPr>
-        <w:t>have</w:t>
-      </w:r>
-      <w:proofErr w:type="gramEnd"/>
-      <w:r>
-        <w:rPr>
-          <w:rFonts w:ascii="Times New Roman" w:hAnsi="Times New Roman"/>
-          <w:sz w:val="24"/>
-          <w:szCs w:val="24"/>
-          <w:lang w:eastAsia="en-IN"/>
-        </w:rPr>
-        <w:t xml:space="preserve"> trained it successfully.</w:t>
+        <w:t>have trained it successfully.</w:t>
       </w:r>
       <w:r>
         <w:rPr>
@@ -5278,27 +4583,7 @@
           <w:szCs w:val="24"/>
           <w:lang w:eastAsia="en-IN"/>
         </w:rPr>
-        <w:t xml:space="preserve">Considering that the </w:t>
-      </w:r>
-      <w:proofErr w:type="spellStart"/>
-      <w:r>
-        <w:rPr>
-          <w:rFonts w:ascii="Times New Roman" w:hAnsi="Times New Roman"/>
-          <w:sz w:val="24"/>
-          <w:szCs w:val="24"/>
-          <w:lang w:eastAsia="en-IN"/>
-        </w:rPr>
-        <w:t>OpenCV</w:t>
-      </w:r>
-      <w:proofErr w:type="spellEnd"/>
-      <w:r>
-        <w:rPr>
-          <w:rFonts w:ascii="Times New Roman" w:hAnsi="Times New Roman"/>
-          <w:sz w:val="24"/>
-          <w:szCs w:val="24"/>
-          <w:lang w:eastAsia="en-IN"/>
-        </w:rPr>
-        <w:t xml:space="preserve"> face recognizer only accepts labels as integers, </w:t>
+        <w:t xml:space="preserve">Considering that the OpenCV face recognizer only accepts labels as integers, </w:t>
       </w:r>
       <w:r>
         <w:rPr>
@@ -5416,27 +4701,7 @@
           <w:szCs w:val="24"/>
           <w:lang w:eastAsia="en-IN"/>
         </w:rPr>
-        <w:t xml:space="preserve">o know which face belongs to which person, </w:t>
-      </w:r>
-      <w:proofErr w:type="spellStart"/>
-      <w:r>
-        <w:rPr>
-          <w:rFonts w:ascii="Times New Roman" w:hAnsi="Times New Roman"/>
-          <w:sz w:val="24"/>
-          <w:szCs w:val="24"/>
-          <w:lang w:eastAsia="en-IN"/>
-        </w:rPr>
-        <w:t>OpenCV</w:t>
-      </w:r>
-      <w:proofErr w:type="spellEnd"/>
-      <w:r>
-        <w:rPr>
-          <w:rFonts w:ascii="Times New Roman" w:hAnsi="Times New Roman"/>
-          <w:sz w:val="24"/>
-          <w:szCs w:val="24"/>
-          <w:lang w:eastAsia="en-IN"/>
-        </w:rPr>
-        <w:t xml:space="preserve"> face recognizer acce</w:t>
+        <w:t>o know which face belongs to which person, OpenCV face recognizer acce</w:t>
       </w:r>
       <w:r>
         <w:rPr>
@@ -5508,27 +4773,7 @@
           <w:szCs w:val="24"/>
           <w:shd w:val="clear" w:color="auto" w:fill="FFFFFF"/>
         </w:rPr>
-        <w:t xml:space="preserve">Since </w:t>
-      </w:r>
-      <w:proofErr w:type="spellStart"/>
-      <w:r>
-        <w:rPr>
-          <w:rFonts w:ascii="Times New Roman" w:hAnsi="Times New Roman"/>
-          <w:sz w:val="24"/>
-          <w:szCs w:val="24"/>
-          <w:shd w:val="clear" w:color="auto" w:fill="FFFFFF"/>
-        </w:rPr>
-        <w:t>EigenFaces</w:t>
-      </w:r>
-      <w:proofErr w:type="spellEnd"/>
-      <w:r>
-        <w:rPr>
-          <w:rFonts w:ascii="Times New Roman" w:hAnsi="Times New Roman"/>
-          <w:sz w:val="24"/>
-          <w:szCs w:val="24"/>
-          <w:shd w:val="clear" w:color="auto" w:fill="FFFFFF"/>
-        </w:rPr>
-        <w:t xml:space="preserve"> also finds illumination as a useful component, it will find this variation very relevant for face recognition and may discard the features of the other people's faces, considering them less useful.</w:t>
+        <w:t>Since EigenFaces also finds illumination as a useful component, it will find this variation very relevant for face recognition and may discard the features of the other people's faces, considering them less useful.</w:t>
       </w:r>
       <w:r>
         <w:rPr>
@@ -5559,7 +4804,6 @@
         </w:rPr>
         <w:t>f a person following the format “</w:t>
       </w:r>
-      <w:proofErr w:type="spellStart"/>
       <w:r>
         <w:rPr>
           <w:rFonts w:ascii="Times New Roman" w:hAnsi="Times New Roman"/>
@@ -5570,7 +4814,6 @@
         </w:rPr>
         <w:t>sLabel</w:t>
       </w:r>
-      <w:proofErr w:type="spellEnd"/>
       <w:r>
         <w:rPr>
           <w:rFonts w:ascii="Times New Roman" w:hAnsi="Times New Roman"/>
@@ -5680,7 +4923,6 @@
           <w:szCs w:val="24"/>
           <w:lang w:eastAsia="en-IN"/>
         </w:rPr>
-        <w:lastRenderedPageBreak/>
         <w:t>The second is the integer labels for each face.</w:t>
       </w:r>
     </w:p>
@@ -5771,27 +5013,7 @@
           <w:szCs w:val="24"/>
           <w:lang w:eastAsia="en-IN"/>
         </w:rPr>
-        <w:t xml:space="preserve">Then </w:t>
-      </w:r>
-      <w:proofErr w:type="gramStart"/>
-      <w:r>
-        <w:rPr>
-          <w:rFonts w:ascii="Times New Roman" w:hAnsi="Times New Roman"/>
-          <w:sz w:val="24"/>
-          <w:szCs w:val="24"/>
-          <w:lang w:eastAsia="en-IN"/>
-        </w:rPr>
-        <w:t>the  system</w:t>
-      </w:r>
-      <w:proofErr w:type="gramEnd"/>
-      <w:r>
-        <w:rPr>
-          <w:rFonts w:ascii="Times New Roman" w:hAnsi="Times New Roman"/>
-          <w:sz w:val="24"/>
-          <w:szCs w:val="24"/>
-          <w:lang w:eastAsia="en-IN"/>
-        </w:rPr>
-        <w:t xml:space="preserve"> will make the file structures as shown in the figure 5.</w:t>
+        <w:t>Then the  system will make the file structures as shown in the figure 5.</w:t>
       </w:r>
       <w:r>
         <w:rPr>
@@ -5852,7 +5074,7 @@
                     <pic:cNvPicPr/>
                   </pic:nvPicPr>
                   <pic:blipFill>
-                    <a:blip r:embed="rId22" cstate="print">
+                    <a:blip r:embed="rId21" cstate="print">
                       <a:extLst>
                         <a:ext uri="{28A0092B-C50C-407E-A947-70E740481C1C}">
                           <a14:useLocalDpi xmlns:a14="http://schemas.microsoft.com/office/drawing/2010/main" val="0"/>
@@ -6026,7 +5248,7 @@
                     <pic:cNvPicPr/>
                   </pic:nvPicPr>
                   <pic:blipFill>
-                    <a:blip r:embed="rId23" cstate="print">
+                    <a:blip r:embed="rId22" cstate="print">
                       <a:extLst>
                         <a:ext uri="{28A0092B-C50C-407E-A947-70E740481C1C}">
                           <a14:useLocalDpi xmlns:a14="http://schemas.microsoft.com/office/drawing/2010/main" val="0"/>
@@ -6077,17 +5299,7 @@
           <w:szCs w:val="24"/>
           <w:lang w:eastAsia="en-IN"/>
         </w:rPr>
-        <w:t xml:space="preserve">Fig </w:t>
-      </w:r>
-      <w:proofErr w:type="gramStart"/>
-      <w:r>
-        <w:rPr>
-          <w:rFonts w:ascii="Times New Roman" w:hAnsi="Times New Roman"/>
-          <w:sz w:val="24"/>
-          <w:szCs w:val="24"/>
-          <w:lang w:eastAsia="en-IN"/>
-        </w:rPr>
-        <w:t>5.</w:t>
+        <w:t>Fig 5.</w:t>
       </w:r>
       <w:r>
         <w:rPr>
@@ -6114,17 +5326,7 @@
           <w:szCs w:val="24"/>
           <w:lang w:eastAsia="en-IN"/>
         </w:rPr>
-        <w:t>:</w:t>
-      </w:r>
-      <w:proofErr w:type="gramEnd"/>
-      <w:r>
-        <w:rPr>
-          <w:rFonts w:ascii="Times New Roman" w:hAnsi="Times New Roman"/>
-          <w:sz w:val="24"/>
-          <w:szCs w:val="24"/>
-          <w:lang w:eastAsia="en-IN"/>
-        </w:rPr>
-        <w:t xml:space="preserve"> Data preparations for face recognition</w:t>
+        <w:t>: Data preparations for face recognition</w:t>
       </w:r>
     </w:p>
     <w:p>
@@ -6236,29 +5438,7 @@
           <w:szCs w:val="24"/>
           <w:lang w:eastAsia="en-IN"/>
         </w:rPr>
-        <w:t>have folder names</w:t>
-      </w:r>
-      <w:proofErr w:type="gramStart"/>
-      <w:r>
-        <w:rPr>
-          <w:rFonts w:ascii="Times New Roman" w:hAnsi="Times New Roman"/>
-          <w:spacing w:val="2"/>
-          <w:sz w:val="24"/>
-          <w:szCs w:val="24"/>
-          <w:lang w:eastAsia="en-IN"/>
-        </w:rPr>
-        <w:t>:s1</w:t>
-      </w:r>
-      <w:proofErr w:type="gramEnd"/>
-      <w:r>
-        <w:rPr>
-          <w:rFonts w:ascii="Times New Roman" w:hAnsi="Times New Roman"/>
-          <w:spacing w:val="2"/>
-          <w:sz w:val="24"/>
-          <w:szCs w:val="24"/>
-          <w:lang w:eastAsia="en-IN"/>
-        </w:rPr>
-        <w:t>, s2.</w:t>
+        <w:t>have folder names:s1, s2.</w:t>
       </w:r>
     </w:p>
     <w:p>
@@ -6286,41 +5466,7 @@
           <w:szCs w:val="24"/>
           <w:lang w:eastAsia="en-IN"/>
         </w:rPr>
-        <w:t xml:space="preserve">Extract label number. Remember that all the sub folders containing images of a person following the </w:t>
-      </w:r>
-      <w:proofErr w:type="spellStart"/>
-      <w:r>
-        <w:rPr>
-          <w:rFonts w:ascii="Times New Roman" w:hAnsi="Times New Roman"/>
-          <w:spacing w:val="2"/>
-          <w:sz w:val="24"/>
-          <w:szCs w:val="24"/>
-          <w:lang w:eastAsia="en-IN"/>
-        </w:rPr>
-        <w:t>format</w:t>
-      </w:r>
-      <w:proofErr w:type="gramStart"/>
-      <w:r>
-        <w:rPr>
-          <w:rFonts w:ascii="Times New Roman" w:hAnsi="Times New Roman"/>
-          <w:spacing w:val="2"/>
-          <w:sz w:val="24"/>
-          <w:szCs w:val="24"/>
-          <w:lang w:eastAsia="en-IN"/>
-        </w:rPr>
-        <w:t>:sLabel</w:t>
-      </w:r>
-      <w:proofErr w:type="spellEnd"/>
-      <w:proofErr w:type="gramEnd"/>
-      <w:r>
-        <w:rPr>
-          <w:rFonts w:ascii="Times New Roman" w:hAnsi="Times New Roman"/>
-          <w:spacing w:val="2"/>
-          <w:sz w:val="24"/>
-          <w:szCs w:val="24"/>
-          <w:lang w:eastAsia="en-IN"/>
-        </w:rPr>
-        <w:t xml:space="preserve"> where Label is an integer representing each person. So for example, folder name: s1 means that the person has label 1, s2 means the person's label is 2, and so on. </w:t>
+        <w:t xml:space="preserve">Extract label number. Remember that all the sub folders containing images of a person following the format:sLabel where Label is an integer representing each person. So for example, folder name: s1 means that the person has label 1, s2 means the person's label is 2, and so on. </w:t>
       </w:r>
       <w:r>
         <w:rPr>
@@ -6396,32 +5542,277 @@
           <w:szCs w:val="24"/>
           <w:lang w:eastAsia="en-IN"/>
         </w:rPr>
+        <w:t>Add each face to face vectors with the corresponding person label (extracted in above step)</w:t>
+      </w:r>
+      <w:r>
+        <w:rPr>
+          <w:rFonts w:ascii="Times New Roman" w:hAnsi="Times New Roman"/>
+          <w:spacing w:val="2"/>
+          <w:sz w:val="24"/>
+          <w:szCs w:val="24"/>
+          <w:lang w:eastAsia="en-IN"/>
+        </w:rPr>
+        <w:t>.</w:t>
+      </w:r>
+    </w:p>
+    <w:p>
+      <w:pPr>
+        <w:rPr>
+          <w:rFonts w:ascii="Times New Roman" w:hAnsi="Times New Roman"/>
+          <w:sz w:val="24"/>
+          <w:szCs w:val="24"/>
+          <w:lang w:eastAsia="en-IN"/>
+        </w:rPr>
+      </w:pPr>
+    </w:p>
+    <w:p>
+      <w:pPr>
+        <w:rPr>
+          <w:rFonts w:ascii="Times New Roman" w:hAnsi="Times New Roman"/>
+          <w:b/>
+          <w:sz w:val="28"/>
+          <w:szCs w:val="28"/>
+          <w:lang w:eastAsia="en-IN"/>
+        </w:rPr>
+      </w:pPr>
+    </w:p>
+    <w:p>
+      <w:pPr>
+        <w:rPr>
+          <w:rFonts w:ascii="Times New Roman" w:hAnsi="Times New Roman"/>
+          <w:b/>
+          <w:sz w:val="28"/>
+          <w:szCs w:val="28"/>
+          <w:lang w:eastAsia="en-IN"/>
+        </w:rPr>
+      </w:pPr>
+    </w:p>
+    <w:p>
+      <w:pPr>
+        <w:rPr>
+          <w:rFonts w:ascii="Times New Roman" w:hAnsi="Times New Roman"/>
+          <w:b/>
+          <w:sz w:val="28"/>
+          <w:szCs w:val="28"/>
+          <w:lang w:eastAsia="en-IN"/>
+        </w:rPr>
+      </w:pPr>
+      <w:r>
+        <w:rPr>
+          <w:rFonts w:ascii="Times New Roman" w:hAnsi="Times New Roman"/>
+          <w:b/>
+          <w:sz w:val="28"/>
+          <w:szCs w:val="28"/>
+          <w:lang w:eastAsia="en-IN"/>
+        </w:rPr>
         <w:lastRenderedPageBreak/>
-        <w:t>Add each face to face vectors with the corresponding person label (extracted in above step)</w:t>
-      </w:r>
-      <w:r>
-        <w:rPr>
-          <w:rFonts w:ascii="Times New Roman" w:hAnsi="Times New Roman"/>
-          <w:spacing w:val="2"/>
-          <w:sz w:val="24"/>
-          <w:szCs w:val="24"/>
-          <w:lang w:eastAsia="en-IN"/>
+        <w:t>5.4</w:t>
+      </w:r>
+      <w:r>
+        <w:rPr>
+          <w:rFonts w:ascii="Times New Roman" w:hAnsi="Times New Roman"/>
+          <w:b/>
+          <w:sz w:val="28"/>
+          <w:szCs w:val="28"/>
+          <w:lang w:eastAsia="en-IN"/>
+        </w:rPr>
+        <w:tab/>
+        <w:t>Microservice architecture</w:t>
+      </w:r>
+    </w:p>
+    <w:p>
+      <w:pPr>
+        <w:spacing w:line="360" w:lineRule="auto"/>
+        <w:jc w:val="both"/>
+        <w:rPr>
+          <w:rFonts w:ascii="Times New Roman" w:hAnsi="Times New Roman"/>
+          <w:color w:val="333333"/>
+          <w:sz w:val="24"/>
+          <w:szCs w:val="24"/>
+          <w:shd w:val="clear" w:color="auto" w:fill="FFFFFF"/>
+        </w:rPr>
+      </w:pPr>
+      <w:r>
+        <w:rPr>
+          <w:rFonts w:ascii="Times New Roman" w:hAnsi="Times New Roman"/>
+          <w:bCs/>
+          <w:sz w:val="24"/>
+          <w:szCs w:val="24"/>
+          <w:shd w:val="clear" w:color="auto" w:fill="FFFFFF"/>
+        </w:rPr>
+        <w:t>Microservices</w:t>
+      </w:r>
+      <w:r>
+        <w:rPr>
+          <w:rFonts w:ascii="Times New Roman" w:hAnsi="Times New Roman"/>
+          <w:sz w:val="24"/>
+          <w:szCs w:val="24"/>
+          <w:shd w:val="clear" w:color="auto" w:fill="FFFFFF"/>
+        </w:rPr>
+        <w:t> are a </w:t>
+      </w:r>
+      <w:hyperlink r:id="rId23" w:tooltip="Software development" w:history="1">
+        <w:r>
+          <w:rPr>
+            <w:rStyle w:val="Hyperlink"/>
+            <w:rFonts w:ascii="Times New Roman" w:hAnsi="Times New Roman"/>
+            <w:color w:val="auto"/>
+            <w:sz w:val="24"/>
+            <w:szCs w:val="24"/>
+            <w:u w:val="none"/>
+            <w:shd w:val="clear" w:color="auto" w:fill="FFFFFF"/>
+          </w:rPr>
+          <w:t>software development</w:t>
+        </w:r>
+      </w:hyperlink>
+      <w:r>
+        <w:rPr>
+          <w:rFonts w:ascii="Times New Roman" w:hAnsi="Times New Roman"/>
+          <w:sz w:val="24"/>
+          <w:szCs w:val="24"/>
+          <w:shd w:val="clear" w:color="auto" w:fill="FFFFFF"/>
+        </w:rPr>
+        <w:t> technique a variant of the </w:t>
+      </w:r>
+      <w:hyperlink r:id="rId24" w:tooltip="Service-oriented architecture" w:history="1">
+        <w:r>
+          <w:rPr>
+            <w:rStyle w:val="Hyperlink"/>
+            <w:rFonts w:ascii="Times New Roman" w:hAnsi="Times New Roman"/>
+            <w:color w:val="auto"/>
+            <w:sz w:val="24"/>
+            <w:szCs w:val="24"/>
+            <w:u w:val="none"/>
+            <w:shd w:val="clear" w:color="auto" w:fill="FFFFFF"/>
+          </w:rPr>
+          <w:t>service-oriented architecture</w:t>
+        </w:r>
+      </w:hyperlink>
+      <w:r>
+        <w:rPr>
+          <w:rFonts w:ascii="Times New Roman" w:hAnsi="Times New Roman"/>
+          <w:sz w:val="24"/>
+          <w:szCs w:val="24"/>
+          <w:shd w:val="clear" w:color="auto" w:fill="FFFFFF"/>
+        </w:rPr>
+        <w:t> (SOA) structural style that arranges an </w:t>
+      </w:r>
+      <w:hyperlink r:id="rId25" w:tooltip="Application (computing)" w:history="1">
+        <w:r>
+          <w:rPr>
+            <w:rStyle w:val="Hyperlink"/>
+            <w:rFonts w:ascii="Times New Roman" w:hAnsi="Times New Roman"/>
+            <w:color w:val="auto"/>
+            <w:sz w:val="24"/>
+            <w:szCs w:val="24"/>
+            <w:u w:val="none"/>
+            <w:shd w:val="clear" w:color="auto" w:fill="FFFFFF"/>
+          </w:rPr>
+          <w:t>application</w:t>
+        </w:r>
+      </w:hyperlink>
+      <w:r>
+        <w:rPr>
+          <w:rFonts w:ascii="Times New Roman" w:hAnsi="Times New Roman"/>
+          <w:sz w:val="24"/>
+          <w:szCs w:val="24"/>
+          <w:shd w:val="clear" w:color="auto" w:fill="FFFFFF"/>
+        </w:rPr>
+        <w:t> as a collection of </w:t>
+      </w:r>
+      <w:hyperlink r:id="rId26" w:tooltip="Coupling (computer programming)" w:history="1">
+        <w:r>
+          <w:rPr>
+            <w:rStyle w:val="Hyperlink"/>
+            <w:rFonts w:ascii="Times New Roman" w:hAnsi="Times New Roman"/>
+            <w:color w:val="auto"/>
+            <w:sz w:val="24"/>
+            <w:szCs w:val="24"/>
+            <w:u w:val="none"/>
+            <w:shd w:val="clear" w:color="auto" w:fill="FFFFFF"/>
+          </w:rPr>
+          <w:t>loosely coupled</w:t>
+        </w:r>
+      </w:hyperlink>
+      <w:r>
+        <w:rPr>
+          <w:rFonts w:ascii="Times New Roman" w:hAnsi="Times New Roman"/>
+          <w:sz w:val="24"/>
+          <w:szCs w:val="24"/>
+          <w:shd w:val="clear" w:color="auto" w:fill="FFFFFF"/>
+        </w:rPr>
+        <w:t> services. In a microservices architecture, services are </w:t>
+      </w:r>
+      <w:hyperlink r:id="rId27" w:tooltip="Service granularity principle" w:history="1">
+        <w:r>
+          <w:rPr>
+            <w:rStyle w:val="Hyperlink"/>
+            <w:rFonts w:ascii="Times New Roman" w:hAnsi="Times New Roman"/>
+            <w:color w:val="auto"/>
+            <w:sz w:val="24"/>
+            <w:szCs w:val="24"/>
+            <w:u w:val="none"/>
+            <w:shd w:val="clear" w:color="auto" w:fill="FFFFFF"/>
+          </w:rPr>
+          <w:t>fine-grained</w:t>
+        </w:r>
+      </w:hyperlink>
+      <w:r>
+        <w:rPr>
+          <w:rFonts w:ascii="Times New Roman" w:hAnsi="Times New Roman"/>
+          <w:sz w:val="24"/>
+          <w:szCs w:val="24"/>
+          <w:shd w:val="clear" w:color="auto" w:fill="FFFFFF"/>
+        </w:rPr>
+        <w:t> and the </w:t>
+      </w:r>
+      <w:hyperlink r:id="rId28" w:tooltip="Protocol (computing)" w:history="1">
+        <w:r>
+          <w:rPr>
+            <w:rStyle w:val="Hyperlink"/>
+            <w:rFonts w:ascii="Times New Roman" w:hAnsi="Times New Roman"/>
+            <w:color w:val="auto"/>
+            <w:sz w:val="24"/>
+            <w:szCs w:val="24"/>
+            <w:u w:val="none"/>
+            <w:shd w:val="clear" w:color="auto" w:fill="FFFFFF"/>
+          </w:rPr>
+          <w:t>protocols</w:t>
+        </w:r>
+      </w:hyperlink>
+      <w:r>
+        <w:rPr>
+          <w:rFonts w:ascii="Times New Roman" w:hAnsi="Times New Roman"/>
+          <w:sz w:val="24"/>
+          <w:szCs w:val="24"/>
+          <w:shd w:val="clear" w:color="auto" w:fill="FFFFFF"/>
+        </w:rPr>
+        <w:t xml:space="preserve"> are lightweight. </w:t>
+      </w:r>
+      <w:r>
+        <w:rPr>
+          <w:rFonts w:ascii="Times New Roman" w:hAnsi="Times New Roman"/>
+          <w:color w:val="222222"/>
+          <w:sz w:val="24"/>
+          <w:szCs w:val="24"/>
+          <w:shd w:val="clear" w:color="auto" w:fill="FFFFFF"/>
+        </w:rPr>
+        <w:t>A microservice is not a layer within a monolithic application (example, the web controller, or the backend-for-frontend). Rather it is a self-contained piece of business functionality with clear interfaces, and may, through its own internal components, implement a layered architecture</w:t>
+      </w:r>
+      <w:r>
+        <w:rPr>
+          <w:rFonts w:ascii="Times New Roman" w:hAnsi="Times New Roman"/>
+          <w:color w:val="222222"/>
+          <w:sz w:val="24"/>
+          <w:szCs w:val="24"/>
+          <w:shd w:val="clear" w:color="auto" w:fill="FFFFFF"/>
         </w:rPr>
         <w:t>.</w:t>
       </w:r>
     </w:p>
     <w:p>
       <w:pPr>
-        <w:rPr>
-          <w:rFonts w:ascii="Times New Roman" w:hAnsi="Times New Roman"/>
-          <w:sz w:val="24"/>
-          <w:szCs w:val="24"/>
-          <w:lang w:eastAsia="en-IN"/>
-        </w:rPr>
-      </w:pPr>
-    </w:p>
-    <w:p>
-      <w:pPr>
+        <w:spacing w:line="360" w:lineRule="auto"/>
         <w:jc w:val="center"/>
         <w:rPr>
           <w:rFonts w:ascii="Times New Roman" w:hAnsi="Times New Roman"/>
@@ -6430,10 +5821,139 @@
           <w:lang w:eastAsia="en-IN"/>
         </w:rPr>
       </w:pPr>
+      <w:r>
+        <w:rPr>
+          <w:rFonts w:cs="Calibri"/>
+          <w:noProof/>
+        </w:rPr>
+        <w:drawing>
+          <wp:inline distT="0" distB="0" distL="0" distR="0" wp14:anchorId="317EC02F" wp14:editId="669F8DAF">
+            <wp:extent cx="5486400" cy="2219325"/>
+            <wp:effectExtent l="19050" t="19050" r="19050" b="28575"/>
+            <wp:docPr id="5" name="Picture 5"/>
+            <wp:cNvGraphicFramePr>
+              <a:graphicFrameLocks xmlns:a="http://schemas.openxmlformats.org/drawingml/2006/main" noChangeAspect="1"/>
+            </wp:cNvGraphicFramePr>
+            <a:graphic xmlns:a="http://schemas.openxmlformats.org/drawingml/2006/main">
+              <a:graphicData uri="http://schemas.openxmlformats.org/drawingml/2006/picture">
+                <pic:pic xmlns:pic="http://schemas.openxmlformats.org/drawingml/2006/picture">
+                  <pic:nvPicPr>
+                    <pic:cNvPr id="0" name="Picture 1"/>
+                    <pic:cNvPicPr>
+                      <a:picLocks noChangeAspect="1" noChangeArrowheads="1"/>
+                    </pic:cNvPicPr>
+                  </pic:nvPicPr>
+                  <pic:blipFill>
+                    <a:blip r:embed="rId29">
+                      <a:extLst>
+                        <a:ext uri="{28A0092B-C50C-407E-A947-70E740481C1C}">
+                          <a14:useLocalDpi xmlns:a14="http://schemas.microsoft.com/office/drawing/2010/main" val="0"/>
+                        </a:ext>
+                      </a:extLst>
+                    </a:blip>
+                    <a:srcRect/>
+                    <a:stretch>
+                      <a:fillRect/>
+                    </a:stretch>
+                  </pic:blipFill>
+                  <pic:spPr bwMode="auto">
+                    <a:xfrm>
+                      <a:off x="0" y="0"/>
+                      <a:ext cx="5486400" cy="2219325"/>
+                    </a:xfrm>
+                    <a:prstGeom prst="rect">
+                      <a:avLst/>
+                    </a:prstGeom>
+                    <a:noFill/>
+                    <a:ln w="3175">
+                      <a:solidFill>
+                        <a:schemeClr val="tx1"/>
+                      </a:solidFill>
+                    </a:ln>
+                  </pic:spPr>
+                </pic:pic>
+              </a:graphicData>
+            </a:graphic>
+          </wp:inline>
+        </w:drawing>
+      </w:r>
+    </w:p>
+    <w:p>
+      <w:pPr>
+        <w:jc w:val="center"/>
+        <w:rPr>
+          <w:rFonts w:ascii="Times New Roman" w:hAnsi="Times New Roman"/>
+          <w:sz w:val="24"/>
+          <w:szCs w:val="24"/>
+          <w:lang w:eastAsia="en-IN"/>
+        </w:rPr>
+      </w:pPr>
+      <w:r>
+        <w:rPr>
+          <w:rFonts w:ascii="Times New Roman" w:hAnsi="Times New Roman"/>
+          <w:sz w:val="24"/>
+          <w:szCs w:val="24"/>
+          <w:lang w:eastAsia="en-IN"/>
+        </w:rPr>
+        <w:t>Figure 5.</w:t>
+      </w:r>
+      <w:r>
+        <w:rPr>
+          <w:rFonts w:ascii="Times New Roman" w:hAnsi="Times New Roman"/>
+          <w:sz w:val="24"/>
+          <w:szCs w:val="24"/>
+          <w:lang w:eastAsia="en-IN"/>
+        </w:rPr>
+        <w:t>9</w:t>
+      </w:r>
+      <w:r>
+        <w:rPr>
+          <w:rFonts w:ascii="Times New Roman" w:hAnsi="Times New Roman"/>
+          <w:sz w:val="24"/>
+          <w:szCs w:val="24"/>
+          <w:lang w:eastAsia="en-IN"/>
+        </w:rPr>
+        <w:t xml:space="preserve"> Microservice architecture</w:t>
+      </w:r>
+      <w:bookmarkStart w:id="0" w:name="_GoBack"/>
+      <w:bookmarkEnd w:id="0"/>
+    </w:p>
+    <w:p>
+      <w:pPr>
+        <w:spacing w:line="360" w:lineRule="auto"/>
+        <w:jc w:val="both"/>
+        <w:rPr>
+          <w:rFonts w:ascii="Times New Roman" w:hAnsi="Times New Roman"/>
+          <w:color w:val="333333"/>
+          <w:sz w:val="24"/>
+          <w:szCs w:val="24"/>
+          <w:shd w:val="clear" w:color="auto" w:fill="FFFFFF"/>
+        </w:rPr>
+      </w:pPr>
+      <w:r>
+        <w:rPr>
+          <w:rFonts w:ascii="Times New Roman" w:hAnsi="Times New Roman"/>
+          <w:color w:val="333333"/>
+          <w:sz w:val="24"/>
+          <w:szCs w:val="24"/>
+          <w:shd w:val="clear" w:color="auto" w:fill="FFFFFF"/>
+        </w:rPr>
+        <w:t>The main idea behind a microservice architecture is that applications are simpler to build and maintain when broken down into smaller pieces that work seamlessly together. When using microservices, you isolate software functionality into multiple independent modules that are individually responsible for performing precisely defined, standalone tasks. These modules communicate with each other through simple, universally accessible application programming interfaces (APIs).</w:t>
+      </w:r>
+    </w:p>
+    <w:p>
+      <w:pPr>
+        <w:rPr>
+          <w:rFonts w:ascii="Times New Roman" w:hAnsi="Times New Roman"/>
+          <w:sz w:val="24"/>
+          <w:szCs w:val="24"/>
+          <w:lang w:eastAsia="en-IN"/>
+        </w:rPr>
+      </w:pPr>
     </w:p>
     <w:sectPr>
-      <w:headerReference w:type="default" r:id="rId24"/>
-      <w:footerReference w:type="default" r:id="rId25"/>
+      <w:headerReference w:type="default" r:id="rId30"/>
+      <w:footerReference w:type="default" r:id="rId31"/>
       <w:pgSz w:w="11906" w:h="16838"/>
       <w:pgMar w:top="1440" w:right="1440" w:bottom="1440" w:left="1440" w:header="0" w:footer="708" w:gutter="0"/>
       <w:pgNumType w:start="14"/>
@@ -6445,7 +5965,7 @@
 </file>
 
 <file path=word/endnotes.xml><?xml version="1.0" encoding="utf-8"?>
-<w:endnotes xmlns:wpc="http://schemas.microsoft.com/office/word/2010/wordprocessingCanvas" xmlns:mc="http://schemas.openxmlformats.org/markup-compatibility/2006" xmlns:o="urn:schemas-microsoft-com:office:office" xmlns:r="http://schemas.openxmlformats.org/officeDocument/2006/relationships" xmlns:m="http://schemas.openxmlformats.org/officeDocument/2006/math" xmlns:v="urn:schemas-microsoft-com:vml" xmlns:wp14="http://schemas.microsoft.com/office/word/2010/wordprocessingDrawing" xmlns:wp="http://schemas.openxmlformats.org/drawingml/2006/wordprocessingDrawing" xmlns:w10="urn:schemas-microsoft-com:office:word" xmlns:w="http://schemas.openxmlformats.org/wordprocessingml/2006/main" xmlns:w14="http://schemas.microsoft.com/office/word/2010/wordml" xmlns:wpg="http://schemas.microsoft.com/office/word/2010/wordprocessingGroup" xmlns:wpi="http://schemas.microsoft.com/office/word/2010/wordprocessingInk" xmlns:wne="http://schemas.microsoft.com/office/word/2006/wordml" xmlns:wps="http://schemas.microsoft.com/office/word/2010/wordprocessingShape" mc:Ignorable="w14 wp14">
+<w:endnotes xmlns:wpc="http://schemas.microsoft.com/office/word/2010/wordprocessingCanvas" xmlns:cx="http://schemas.microsoft.com/office/drawing/2014/chartex" xmlns:cx1="http://schemas.microsoft.com/office/drawing/2015/9/8/chartex" xmlns:mc="http://schemas.openxmlformats.org/markup-compatibility/2006" xmlns:o="urn:schemas-microsoft-com:office:office" xmlns:r="http://schemas.openxmlformats.org/officeDocument/2006/relationships" xmlns:m="http://schemas.openxmlformats.org/officeDocument/2006/math" xmlns:v="urn:schemas-microsoft-com:vml" xmlns:wp14="http://schemas.microsoft.com/office/word/2010/wordprocessingDrawing" xmlns:wp="http://schemas.openxmlformats.org/drawingml/2006/wordprocessingDrawing" xmlns:w10="urn:schemas-microsoft-com:office:word" xmlns:w="http://schemas.openxmlformats.org/wordprocessingml/2006/main" xmlns:w14="http://schemas.microsoft.com/office/word/2010/wordml" xmlns:w15="http://schemas.microsoft.com/office/word/2012/wordml" xmlns:w16se="http://schemas.microsoft.com/office/word/2015/wordml/symex" xmlns:wpg="http://schemas.microsoft.com/office/word/2010/wordprocessingGroup" xmlns:wpi="http://schemas.microsoft.com/office/word/2010/wordprocessingInk" xmlns:wne="http://schemas.microsoft.com/office/word/2006/wordml" xmlns:wps="http://schemas.microsoft.com/office/word/2010/wordprocessingShape" mc:Ignorable="w14 w15 w16se wp14">
   <w:endnote w:type="separator" w:id="-1">
     <w:p>
       <w:pPr>
@@ -6470,7 +5990,7 @@
 </file>
 
 <file path=word/footer1.xml><?xml version="1.0" encoding="utf-8"?>
-<w:ftr xmlns:wpc="http://schemas.microsoft.com/office/word/2010/wordprocessingCanvas" xmlns:mc="http://schemas.openxmlformats.org/markup-compatibility/2006" xmlns:o="urn:schemas-microsoft-com:office:office" xmlns:r="http://schemas.openxmlformats.org/officeDocument/2006/relationships" xmlns:m="http://schemas.openxmlformats.org/officeDocument/2006/math" xmlns:v="urn:schemas-microsoft-com:vml" xmlns:wp14="http://schemas.microsoft.com/office/word/2010/wordprocessingDrawing" xmlns:wp="http://schemas.openxmlformats.org/drawingml/2006/wordprocessingDrawing" xmlns:w10="urn:schemas-microsoft-com:office:word" xmlns:w="http://schemas.openxmlformats.org/wordprocessingml/2006/main" xmlns:w14="http://schemas.microsoft.com/office/word/2010/wordml" xmlns:wpg="http://schemas.microsoft.com/office/word/2010/wordprocessingGroup" xmlns:wpi="http://schemas.microsoft.com/office/word/2010/wordprocessingInk" xmlns:wne="http://schemas.microsoft.com/office/word/2006/wordml" xmlns:wps="http://schemas.microsoft.com/office/word/2010/wordprocessingShape" mc:Ignorable="w14 wp14">
+<w:ftr xmlns:wpc="http://schemas.microsoft.com/office/word/2010/wordprocessingCanvas" xmlns:cx="http://schemas.microsoft.com/office/drawing/2014/chartex" xmlns:cx1="http://schemas.microsoft.com/office/drawing/2015/9/8/chartex" xmlns:mc="http://schemas.openxmlformats.org/markup-compatibility/2006" xmlns:o="urn:schemas-microsoft-com:office:office" xmlns:r="http://schemas.openxmlformats.org/officeDocument/2006/relationships" xmlns:m="http://schemas.openxmlformats.org/officeDocument/2006/math" xmlns:v="urn:schemas-microsoft-com:vml" xmlns:wp14="http://schemas.microsoft.com/office/word/2010/wordprocessingDrawing" xmlns:wp="http://schemas.openxmlformats.org/drawingml/2006/wordprocessingDrawing" xmlns:w10="urn:schemas-microsoft-com:office:word" xmlns:w="http://schemas.openxmlformats.org/wordprocessingml/2006/main" xmlns:w14="http://schemas.microsoft.com/office/word/2010/wordml" xmlns:w15="http://schemas.microsoft.com/office/word/2012/wordml" xmlns:w16se="http://schemas.microsoft.com/office/word/2015/wordml/symex" xmlns:wpg="http://schemas.microsoft.com/office/word/2010/wordprocessingGroup" xmlns:wpi="http://schemas.microsoft.com/office/word/2010/wordprocessingInk" xmlns:wne="http://schemas.microsoft.com/office/word/2006/wordml" xmlns:wps="http://schemas.microsoft.com/office/word/2010/wordprocessingShape" mc:Ignorable="w14 w15 w16se wp14">
   <w:sdt>
     <w:sdtPr>
       <w:id w:val="180711355"/>
@@ -6506,7 +6026,7 @@
           <w:rPr>
             <w:noProof/>
           </w:rPr>
-          <w:t>16</w:t>
+          <w:t>23</w:t>
         </w:r>
         <w:r>
           <w:rPr>
@@ -6514,15 +6034,6 @@
           </w:rPr>
           <w:fldChar w:fldCharType="end"/>
         </w:r>
-      </w:p>
-      <w:p>
-        <w:pPr>
-          <w:pStyle w:val="Footer"/>
-          <w:rPr>
-            <w:noProof/>
-            <w:lang w:val="en-US"/>
-          </w:rPr>
-        </w:pPr>
       </w:p>
       <w:p>
         <w:pPr>
@@ -6541,7 +6052,7 @@
 </file>
 
 <file path=word/footnotes.xml><?xml version="1.0" encoding="utf-8"?>
-<w:footnotes xmlns:wpc="http://schemas.microsoft.com/office/word/2010/wordprocessingCanvas" xmlns:mc="http://schemas.openxmlformats.org/markup-compatibility/2006" xmlns:o="urn:schemas-microsoft-com:office:office" xmlns:r="http://schemas.openxmlformats.org/officeDocument/2006/relationships" xmlns:m="http://schemas.openxmlformats.org/officeDocument/2006/math" xmlns:v="urn:schemas-microsoft-com:vml" xmlns:wp14="http://schemas.microsoft.com/office/word/2010/wordprocessingDrawing" xmlns:wp="http://schemas.openxmlformats.org/drawingml/2006/wordprocessingDrawing" xmlns:w10="urn:schemas-microsoft-com:office:word" xmlns:w="http://schemas.openxmlformats.org/wordprocessingml/2006/main" xmlns:w14="http://schemas.microsoft.com/office/word/2010/wordml" xmlns:wpg="http://schemas.microsoft.com/office/word/2010/wordprocessingGroup" xmlns:wpi="http://schemas.microsoft.com/office/word/2010/wordprocessingInk" xmlns:wne="http://schemas.microsoft.com/office/word/2006/wordml" xmlns:wps="http://schemas.microsoft.com/office/word/2010/wordprocessingShape" mc:Ignorable="w14 wp14">
+<w:footnotes xmlns:wpc="http://schemas.microsoft.com/office/word/2010/wordprocessingCanvas" xmlns:cx="http://schemas.microsoft.com/office/drawing/2014/chartex" xmlns:cx1="http://schemas.microsoft.com/office/drawing/2015/9/8/chartex" xmlns:mc="http://schemas.openxmlformats.org/markup-compatibility/2006" xmlns:o="urn:schemas-microsoft-com:office:office" xmlns:r="http://schemas.openxmlformats.org/officeDocument/2006/relationships" xmlns:m="http://schemas.openxmlformats.org/officeDocument/2006/math" xmlns:v="urn:schemas-microsoft-com:vml" xmlns:wp14="http://schemas.microsoft.com/office/word/2010/wordprocessingDrawing" xmlns:wp="http://schemas.openxmlformats.org/drawingml/2006/wordprocessingDrawing" xmlns:w10="urn:schemas-microsoft-com:office:word" xmlns:w="http://schemas.openxmlformats.org/wordprocessingml/2006/main" xmlns:w14="http://schemas.microsoft.com/office/word/2010/wordml" xmlns:w15="http://schemas.microsoft.com/office/word/2012/wordml" xmlns:w16se="http://schemas.microsoft.com/office/word/2015/wordml/symex" xmlns:wpg="http://schemas.microsoft.com/office/word/2010/wordprocessingGroup" xmlns:wpi="http://schemas.microsoft.com/office/word/2010/wordprocessingInk" xmlns:wne="http://schemas.microsoft.com/office/word/2006/wordml" xmlns:wps="http://schemas.microsoft.com/office/word/2010/wordprocessingShape" mc:Ignorable="w14 w15 w16se wp14">
   <w:footnote w:type="separator" w:id="-1">
     <w:p>
       <w:pPr>
@@ -6566,7 +6077,7 @@
 </file>
 
 <file path=word/header1.xml><?xml version="1.0" encoding="utf-8"?>
-<w:hdr xmlns:wpc="http://schemas.microsoft.com/office/word/2010/wordprocessingCanvas" xmlns:mc="http://schemas.openxmlformats.org/markup-compatibility/2006" xmlns:o="urn:schemas-microsoft-com:office:office" xmlns:r="http://schemas.openxmlformats.org/officeDocument/2006/relationships" xmlns:m="http://schemas.openxmlformats.org/officeDocument/2006/math" xmlns:v="urn:schemas-microsoft-com:vml" xmlns:wp14="http://schemas.microsoft.com/office/word/2010/wordprocessingDrawing" xmlns:wp="http://schemas.openxmlformats.org/drawingml/2006/wordprocessingDrawing" xmlns:w10="urn:schemas-microsoft-com:office:word" xmlns:w="http://schemas.openxmlformats.org/wordprocessingml/2006/main" xmlns:w14="http://schemas.microsoft.com/office/word/2010/wordml" xmlns:wpg="http://schemas.microsoft.com/office/word/2010/wordprocessingGroup" xmlns:wpi="http://schemas.microsoft.com/office/word/2010/wordprocessingInk" xmlns:wne="http://schemas.microsoft.com/office/word/2006/wordml" xmlns:wps="http://schemas.microsoft.com/office/word/2010/wordprocessingShape" mc:Ignorable="w14 wp14">
+<w:hdr xmlns:wpc="http://schemas.microsoft.com/office/word/2010/wordprocessingCanvas" xmlns:cx="http://schemas.microsoft.com/office/drawing/2014/chartex" xmlns:cx1="http://schemas.microsoft.com/office/drawing/2015/9/8/chartex" xmlns:mc="http://schemas.openxmlformats.org/markup-compatibility/2006" xmlns:o="urn:schemas-microsoft-com:office:office" xmlns:r="http://schemas.openxmlformats.org/officeDocument/2006/relationships" xmlns:m="http://schemas.openxmlformats.org/officeDocument/2006/math" xmlns:v="urn:schemas-microsoft-com:vml" xmlns:wp14="http://schemas.microsoft.com/office/word/2010/wordprocessingDrawing" xmlns:wp="http://schemas.openxmlformats.org/drawingml/2006/wordprocessingDrawing" xmlns:w10="urn:schemas-microsoft-com:office:word" xmlns:w="http://schemas.openxmlformats.org/wordprocessingml/2006/main" xmlns:w14="http://schemas.microsoft.com/office/word/2010/wordml" xmlns:w15="http://schemas.microsoft.com/office/word/2012/wordml" xmlns:w16se="http://schemas.microsoft.com/office/word/2015/wordml/symex" xmlns:wpg="http://schemas.microsoft.com/office/word/2010/wordprocessingGroup" xmlns:wpi="http://schemas.microsoft.com/office/word/2010/wordprocessingInk" xmlns:wne="http://schemas.microsoft.com/office/word/2006/wordml" xmlns:wps="http://schemas.microsoft.com/office/word/2010/wordprocessingShape" mc:Ignorable="w14 w15 w16se wp14">
   <w:p>
     <w:pPr>
       <w:pStyle w:val="Header"/>
@@ -6581,8 +6092,8 @@
 </file>
 
 <file path=word/numbering.xml><?xml version="1.0" encoding="utf-8"?>
-<w:numbering xmlns:wpc="http://schemas.microsoft.com/office/word/2010/wordprocessingCanvas" xmlns:mc="http://schemas.openxmlformats.org/markup-compatibility/2006" xmlns:o="urn:schemas-microsoft-com:office:office" xmlns:r="http://schemas.openxmlformats.org/officeDocument/2006/relationships" xmlns:m="http://schemas.openxmlformats.org/officeDocument/2006/math" xmlns:v="urn:schemas-microsoft-com:vml" xmlns:wp14="http://schemas.microsoft.com/office/word/2010/wordprocessingDrawing" xmlns:wp="http://schemas.openxmlformats.org/drawingml/2006/wordprocessingDrawing" xmlns:w10="urn:schemas-microsoft-com:office:word" xmlns:w="http://schemas.openxmlformats.org/wordprocessingml/2006/main" xmlns:w14="http://schemas.microsoft.com/office/word/2010/wordml" xmlns:wpg="http://schemas.microsoft.com/office/word/2010/wordprocessingGroup" xmlns:wpi="http://schemas.microsoft.com/office/word/2010/wordprocessingInk" xmlns:wne="http://schemas.microsoft.com/office/word/2006/wordml" xmlns:wps="http://schemas.microsoft.com/office/word/2010/wordprocessingShape" mc:Ignorable="w14 wp14">
-  <w:abstractNum w:abstractNumId="0">
+<w:numbering xmlns:wpc="http://schemas.microsoft.com/office/word/2010/wordprocessingCanvas" xmlns:cx="http://schemas.microsoft.com/office/drawing/2014/chartex" xmlns:cx1="http://schemas.microsoft.com/office/drawing/2015/9/8/chartex" xmlns:mc="http://schemas.openxmlformats.org/markup-compatibility/2006" xmlns:o="urn:schemas-microsoft-com:office:office" xmlns:r="http://schemas.openxmlformats.org/officeDocument/2006/relationships" xmlns:m="http://schemas.openxmlformats.org/officeDocument/2006/math" xmlns:v="urn:schemas-microsoft-com:vml" xmlns:wp14="http://schemas.microsoft.com/office/word/2010/wordprocessingDrawing" xmlns:wp="http://schemas.openxmlformats.org/drawingml/2006/wordprocessingDrawing" xmlns:w10="urn:schemas-microsoft-com:office:word" xmlns:w="http://schemas.openxmlformats.org/wordprocessingml/2006/main" xmlns:w14="http://schemas.microsoft.com/office/word/2010/wordml" xmlns:w15="http://schemas.microsoft.com/office/word/2012/wordml" xmlns:w16se="http://schemas.microsoft.com/office/word/2015/wordml/symex" xmlns:wpg="http://schemas.microsoft.com/office/word/2010/wordprocessingGroup" xmlns:wpi="http://schemas.microsoft.com/office/word/2010/wordprocessingInk" xmlns:wne="http://schemas.microsoft.com/office/word/2006/wordml" xmlns:wps="http://schemas.microsoft.com/office/word/2010/wordprocessingShape" mc:Ignorable="w14 w15 w16se wp14">
+  <w:abstractNum w:abstractNumId="0" w15:restartNumberingAfterBreak="0">
     <w:nsid w:val="21502CB7"/>
     <w:multiLevelType w:val="hybridMultilevel"/>
     <w:tmpl w:val="D0BA206A"/>
@@ -6674,7 +6185,7 @@
       </w:pPr>
     </w:lvl>
   </w:abstractNum>
-  <w:abstractNum w:abstractNumId="1">
+  <w:abstractNum w:abstractNumId="1" w15:restartNumberingAfterBreak="0">
     <w:nsid w:val="32EB314D"/>
     <w:multiLevelType w:val="multilevel"/>
     <w:tmpl w:val="4D8A1242"/>
@@ -6823,7 +6334,7 @@
       </w:rPr>
     </w:lvl>
   </w:abstractNum>
-  <w:abstractNum w:abstractNumId="2">
+  <w:abstractNum w:abstractNumId="2" w15:restartNumberingAfterBreak="0">
     <w:nsid w:val="37935412"/>
     <w:multiLevelType w:val="hybridMultilevel"/>
     <w:tmpl w:val="18F4AC88"/>
@@ -6915,7 +6426,7 @@
       </w:pPr>
     </w:lvl>
   </w:abstractNum>
-  <w:abstractNum w:abstractNumId="3">
+  <w:abstractNum w:abstractNumId="3" w15:restartNumberingAfterBreak="0">
     <w:nsid w:val="42086563"/>
     <w:multiLevelType w:val="hybridMultilevel"/>
     <w:tmpl w:val="12382CA0"/>
@@ -7004,7 +6515,7 @@
       </w:pPr>
     </w:lvl>
   </w:abstractNum>
-  <w:abstractNum w:abstractNumId="4">
+  <w:abstractNum w:abstractNumId="4" w15:restartNumberingAfterBreak="0">
     <w:nsid w:val="446B6CBB"/>
     <w:multiLevelType w:val="multilevel"/>
     <w:tmpl w:val="2B34E7FC"/>
@@ -7153,7 +6664,7 @@
       </w:rPr>
     </w:lvl>
   </w:abstractNum>
-  <w:abstractNum w:abstractNumId="5">
+  <w:abstractNum w:abstractNumId="5" w15:restartNumberingAfterBreak="0">
     <w:nsid w:val="474307C3"/>
     <w:multiLevelType w:val="multilevel"/>
     <w:tmpl w:val="F74CDFDE"/>
@@ -7266,7 +6777,7 @@
       </w:pPr>
     </w:lvl>
   </w:abstractNum>
-  <w:abstractNum w:abstractNumId="6">
+  <w:abstractNum w:abstractNumId="6" w15:restartNumberingAfterBreak="0">
     <w:nsid w:val="51A90FE8"/>
     <w:multiLevelType w:val="multilevel"/>
     <w:tmpl w:val="E12258F8"/>
@@ -7379,7 +6890,7 @@
       </w:pPr>
     </w:lvl>
   </w:abstractNum>
-  <w:abstractNum w:abstractNumId="7">
+  <w:abstractNum w:abstractNumId="7" w15:restartNumberingAfterBreak="0">
     <w:nsid w:val="55EE62A8"/>
     <w:multiLevelType w:val="multilevel"/>
     <w:tmpl w:val="1AB042D8"/>
@@ -7492,7 +7003,7 @@
       </w:pPr>
     </w:lvl>
   </w:abstractNum>
-  <w:abstractNum w:abstractNumId="8">
+  <w:abstractNum w:abstractNumId="8" w15:restartNumberingAfterBreak="0">
     <w:nsid w:val="63AE65C3"/>
     <w:multiLevelType w:val="hybridMultilevel"/>
     <w:tmpl w:val="8A7E79C2"/>
@@ -7581,7 +7092,7 @@
       </w:pPr>
     </w:lvl>
   </w:abstractNum>
-  <w:abstractNum w:abstractNumId="9">
+  <w:abstractNum w:abstractNumId="9" w15:restartNumberingAfterBreak="0">
     <w:nsid w:val="66BB6B87"/>
     <w:multiLevelType w:val="multilevel"/>
     <w:tmpl w:val="CC902596"/>
@@ -7730,7 +7241,7 @@
       </w:rPr>
     </w:lvl>
   </w:abstractNum>
-  <w:abstractNum w:abstractNumId="10">
+  <w:abstractNum w:abstractNumId="10" w15:restartNumberingAfterBreak="0">
     <w:nsid w:val="6A520E81"/>
     <w:multiLevelType w:val="hybridMultilevel"/>
     <w:tmpl w:val="E46EDE9E"/>
@@ -7822,7 +7333,7 @@
       </w:pPr>
     </w:lvl>
   </w:abstractNum>
-  <w:abstractNum w:abstractNumId="11">
+  <w:abstractNum w:abstractNumId="11" w15:restartNumberingAfterBreak="0">
     <w:nsid w:val="7A821B5B"/>
     <w:multiLevelType w:val="hybridMultilevel"/>
     <w:tmpl w:val="6E30BC42"/>
@@ -7948,7 +7459,7 @@
 </file>
 
 <file path=word/styles.xml><?xml version="1.0" encoding="utf-8"?>
-<w:styles xmlns:mc="http://schemas.openxmlformats.org/markup-compatibility/2006" xmlns:r="http://schemas.openxmlformats.org/officeDocument/2006/relationships" xmlns:w="http://schemas.openxmlformats.org/wordprocessingml/2006/main" xmlns:w14="http://schemas.microsoft.com/office/word/2010/wordml" mc:Ignorable="w14">
+<w:styles xmlns:mc="http://schemas.openxmlformats.org/markup-compatibility/2006" xmlns:r="http://schemas.openxmlformats.org/officeDocument/2006/relationships" xmlns:w="http://schemas.openxmlformats.org/wordprocessingml/2006/main" xmlns:w14="http://schemas.microsoft.com/office/word/2010/wordml" xmlns:w15="http://schemas.microsoft.com/office/word/2012/wordml" xmlns:w16se="http://schemas.microsoft.com/office/word/2015/wordml/symex" mc:Ignorable="w14 w15 w16se">
   <w:docDefaults>
     <w:rPrDefault>
       <w:rPr>
@@ -7964,457 +7475,378 @@
       </w:pPr>
     </w:pPrDefault>
   </w:docDefaults>
-  <w:latentStyles w:defLockedState="0" w:defUIPriority="99" w:defSemiHidden="1" w:defUnhideWhenUsed="1" w:defQFormat="0" w:count="267">
-    <w:lsdException w:name="Normal" w:semiHidden="0" w:uiPriority="0" w:unhideWhenUsed="0" w:qFormat="1"/>
-    <w:lsdException w:name="heading 1" w:semiHidden="0" w:uiPriority="9" w:unhideWhenUsed="0" w:qFormat="1"/>
-    <w:lsdException w:name="heading 2" w:uiPriority="9" w:qFormat="1"/>
-    <w:lsdException w:name="heading 3" w:uiPriority="9" w:qFormat="1"/>
-    <w:lsdException w:name="heading 4" w:uiPriority="9" w:qFormat="1"/>
-    <w:lsdException w:name="heading 5" w:uiPriority="9" w:qFormat="1"/>
-    <w:lsdException w:name="heading 6" w:uiPriority="9" w:qFormat="1"/>
-    <w:lsdException w:name="heading 7" w:uiPriority="9" w:qFormat="1"/>
-    <w:lsdException w:name="heading 8" w:uiPriority="9" w:qFormat="1"/>
-    <w:lsdException w:name="heading 9" w:uiPriority="9" w:qFormat="1"/>
-    <w:lsdException w:name="toc 1" w:uiPriority="39"/>
-    <w:lsdException w:name="toc 2" w:uiPriority="39"/>
-    <w:lsdException w:name="toc 3" w:uiPriority="39"/>
-    <w:lsdException w:name="toc 4" w:uiPriority="39"/>
-    <w:lsdException w:name="toc 5" w:uiPriority="39"/>
-    <w:lsdException w:name="toc 6" w:uiPriority="39"/>
-    <w:lsdException w:name="toc 7" w:uiPriority="39"/>
-    <w:lsdException w:name="toc 8" w:uiPriority="39"/>
-    <w:lsdException w:name="toc 9" w:uiPriority="39"/>
-    <w:lsdException w:name="caption" w:uiPriority="35" w:qFormat="1"/>
-    <w:lsdException w:name="Title" w:semiHidden="0" w:uiPriority="10" w:unhideWhenUsed="0" w:qFormat="1"/>
-    <w:lsdException w:name="Default Paragraph Font" w:uiPriority="1"/>
-    <w:lsdException w:name="Subtitle" w:semiHidden="0" w:uiPriority="11" w:unhideWhenUsed="0" w:qFormat="1"/>
-    <w:lsdException w:name="Strong" w:semiHidden="0" w:uiPriority="22" w:unhideWhenUsed="0" w:qFormat="1"/>
-    <w:lsdException w:name="Emphasis" w:semiHidden="0" w:uiPriority="20" w:unhideWhenUsed="0" w:qFormat="1"/>
-    <w:lsdException w:name="Table Grid" w:semiHidden="0" w:uiPriority="39" w:unhideWhenUsed="0"/>
-    <w:lsdException w:name="Placeholder Text" w:unhideWhenUsed="0"/>
-    <w:lsdException w:name="No Spacing" w:semiHidden="0" w:uiPriority="1" w:unhideWhenUsed="0" w:qFormat="1"/>
-    <w:lsdException w:name="Light Shading" w:semiHidden="0" w:uiPriority="60" w:unhideWhenUsed="0"/>
-    <w:lsdException w:name="Light List" w:semiHidden="0" w:uiPriority="61" w:unhideWhenUsed="0"/>
-    <w:lsdException w:name="Light Grid" w:semiHidden="0" w:uiPriority="62" w:unhideWhenUsed="0"/>
-    <w:lsdException w:name="Medium Shading 1" w:semiHidden="0" w:uiPriority="63" w:unhideWhenUsed="0"/>
-    <w:lsdException w:name="Medium Shading 2" w:semiHidden="0" w:uiPriority="64" w:unhideWhenUsed="0"/>
-    <w:lsdException w:name="Medium List 1" w:semiHidden="0" w:uiPriority="65" w:unhideWhenUsed="0"/>
-    <w:lsdException w:name="Medium List 2" w:semiHidden="0" w:uiPriority="66" w:unhideWhenUsed="0"/>
-    <w:lsdException w:name="Medium Grid 1" w:semiHidden="0" w:uiPriority="67" w:unhideWhenUsed="0"/>
-    <w:lsdException w:name="Medium Grid 2" w:semiHidden="0" w:uiPriority="68" w:unhideWhenUsed="0"/>
-    <w:lsdException w:name="Medium Grid 3" w:semiHidden="0" w:uiPriority="69" w:unhideWhenUsed="0"/>
-    <w:lsdException w:name="Dark List" w:semiHidden="0" w:uiPriority="70" w:unhideWhenUsed="0"/>
-    <w:lsdException w:name="Colorful Shading" w:semiHidden="0" w:uiPriority="71" w:unhideWhenUsed="0"/>
-    <w:lsdException w:name="Colorful List" w:semiHidden="0" w:uiPriority="72" w:unhideWhenUsed="0"/>
-    <w:lsdException w:name="Colorful Grid" w:semiHidden="0" w:uiPriority="73" w:unhideWhenUsed="0"/>
-    <w:lsdException w:name="Light Shading Accent 1" w:semiHidden="0" w:uiPriority="60" w:unhideWhenUsed="0"/>
-    <w:lsdException w:name="Light List Accent 1" w:semiHidden="0" w:uiPriority="61" w:unhideWhenUsed="0"/>
-    <w:lsdException w:name="Light Grid Accent 1" w:semiHidden="0" w:uiPriority="62" w:unhideWhenUsed="0"/>
-    <w:lsdException w:name="Medium Shading 1 Accent 1" w:semiHidden="0" w:uiPriority="63" w:unhideWhenUsed="0"/>
-    <w:lsdException w:name="Medium Shading 2 Accent 1" w:semiHidden="0" w:uiPriority="64" w:unhideWhenUsed="0"/>
-    <w:lsdException w:name="Medium List 1 Accent 1" w:semiHidden="0" w:uiPriority="65" w:unhideWhenUsed="0"/>
-    <w:lsdException w:name="Revision" w:unhideWhenUsed="0"/>
-    <w:lsdException w:name="List Paragraph" w:semiHidden="0" w:uiPriority="34" w:unhideWhenUsed="0" w:qFormat="1"/>
-    <w:lsdException w:name="Quote" w:semiHidden="0" w:uiPriority="29" w:unhideWhenUsed="0" w:qFormat="1"/>
-    <w:lsdException w:name="Intense Quote" w:semiHidden="0" w:uiPriority="30" w:unhideWhenUsed="0" w:qFormat="1"/>
-    <w:lsdException w:name="Medium List 2 Accent 1" w:semiHidden="0" w:uiPriority="66" w:unhideWhenUsed="0"/>
-    <w:lsdException w:name="Medium Grid 1 Accent 1" w:semiHidden="0" w:uiPriority="67" w:unhideWhenUsed="0"/>
-    <w:lsdException w:name="Medium Grid 2 Accent 1" w:semiHidden="0" w:uiPriority="68" w:unhideWhenUsed="0"/>
-    <w:lsdException w:name="Medium Grid 3 Accent 1" w:semiHidden="0" w:uiPriority="69" w:unhideWhenUsed="0"/>
-    <w:lsdException w:name="Dark List Accent 1" w:semiHidden="0" w:uiPriority="70" w:unhideWhenUsed="0"/>
-    <w:lsdException w:name="Colorful Shading Accent 1" w:semiHidden="0" w:uiPriority="71" w:unhideWhenUsed="0"/>
-    <w:lsdException w:name="Colorful List Accent 1" w:semiHidden="0" w:uiPriority="72" w:unhideWhenUsed="0"/>
-    <w:lsdException w:name="Colorful Grid Accent 1" w:semiHidden="0" w:uiPriority="73" w:unhideWhenUsed="0"/>
-    <w:lsdException w:name="Light Shading Accent 2" w:semiHidden="0" w:uiPriority="60" w:unhideWhenUsed="0"/>
-    <w:lsdException w:name="Light List Accent 2" w:semiHidden="0" w:uiPriority="61" w:unhideWhenUsed="0"/>
-    <w:lsdException w:name="Light Grid Accent 2" w:semiHidden="0" w:uiPriority="62" w:unhideWhenUsed="0"/>
-    <w:lsdException w:name="Medium Shading 1 Accent 2" w:semiHidden="0" w:uiPriority="63" w:unhideWhenUsed="0"/>
-    <w:lsdException w:name="Medium Shading 2 Accent 2" w:semiHidden="0" w:uiPriority="64" w:unhideWhenUsed="0"/>
-    <w:lsdException w:name="Medium List 1 Accent 2" w:semiHidden="0" w:uiPriority="65" w:unhideWhenUsed="0"/>
-    <w:lsdException w:name="Medium List 2 Accent 2" w:semiHidden="0" w:uiPriority="66" w:unhideWhenUsed="0"/>
-    <w:lsdException w:name="Medium Grid 1 Accent 2" w:semiHidden="0" w:uiPriority="67" w:unhideWhenUsed="0"/>
-    <w:lsdException w:name="Medium Grid 2 Accent 2" w:semiHidden="0" w:uiPriority="68" w:unhideWhenUsed="0"/>
-    <w:lsdException w:name="Medium Grid 3 Accent 2" w:semiHidden="0" w:uiPriority="69" w:unhideWhenUsed="0"/>
-    <w:lsdException w:name="Dark List Accent 2" w:semiHidden="0" w:uiPriority="70" w:unhideWhenUsed="0"/>
-    <w:lsdException w:name="Colorful Shading Accent 2" w:semiHidden="0" w:uiPriority="71" w:unhideWhenUsed="0"/>
-    <w:lsdException w:name="Colorful List Accent 2" w:semiHidden="0" w:uiPriority="72" w:unhideWhenUsed="0"/>
-    <w:lsdException w:name="Colorful Grid Accent 2" w:semiHidden="0" w:uiPriority="73" w:unhideWhenUsed="0"/>
-    <w:lsdException w:name="Light Shading Accent 3" w:semiHidden="0" w:uiPriority="60" w:unhideWhenUsed="0"/>
-    <w:lsdException w:name="Light List Accent 3" w:semiHidden="0" w:uiPriority="61" w:unhideWhenUsed="0"/>
-    <w:lsdException w:name="Light Grid Accent 3" w:semiHidden="0" w:uiPriority="62" w:unhideWhenUsed="0"/>
-    <w:lsdException w:name="Medium Shading 1 Accent 3" w:semiHidden="0" w:uiPriority="63" w:unhideWhenUsed="0"/>
-    <w:lsdException w:name="Medium Shading 2 Accent 3" w:semiHidden="0" w:uiPriority="64" w:unhideWhenUsed="0"/>
-    <w:lsdException w:name="Medium List 1 Accent 3" w:semiHidden="0" w:uiPriority="65" w:unhideWhenUsed="0"/>
-    <w:lsdException w:name="Medium List 2 Accent 3" w:semiHidden="0" w:uiPriority="66" w:unhideWhenUsed="0"/>
-    <w:lsdException w:name="Medium Grid 1 Accent 3" w:semiHidden="0" w:uiPriority="67" w:unhideWhenUsed="0"/>
-    <w:lsdException w:name="Medium Grid 2 Accent 3" w:semiHidden="0" w:uiPriority="68" w:unhideWhenUsed="0"/>
-    <w:lsdException w:name="Medium Grid 3 Accent 3" w:semiHidden="0" w:uiPriority="69" w:unhideWhenUsed="0"/>
-    <w:lsdException w:name="Dark List Accent 3" w:semiHidden="0" w:uiPriority="70" w:unhideWhenUsed="0"/>
-    <w:lsdException w:name="Colorful Shading Accent 3" w:semiHidden="0" w:uiPriority="71" w:unhideWhenUsed="0"/>
-    <w:lsdException w:name="Colorful List Accent 3" w:semiHidden="0" w:uiPriority="72" w:unhideWhenUsed="0"/>
-    <w:lsdException w:name="Colorful Grid Accent 3" w:semiHidden="0" w:uiPriority="73" w:unhideWhenUsed="0"/>
-    <w:lsdException w:name="Light Shading Accent 4" w:semiHidden="0" w:uiPriority="60" w:unhideWhenUsed="0"/>
-    <w:lsdException w:name="Light List Accent 4" w:semiHidden="0" w:uiPriority="61" w:unhideWhenUsed="0"/>
-    <w:lsdException w:name="Light Grid Accent 4" w:semiHidden="0" w:uiPriority="62" w:unhideWhenUsed="0"/>
-    <w:lsdException w:name="Medium Shading 1 Accent 4" w:semiHidden="0" w:uiPriority="63" w:unhideWhenUsed="0"/>
-    <w:lsdException w:name="Medium Shading 2 Accent 4" w:semiHidden="0" w:uiPriority="64" w:unhideWhenUsed="0"/>
-    <w:lsdException w:name="Medium List 1 Accent 4" w:semiHidden="0" w:uiPriority="65" w:unhideWhenUsed="0"/>
-    <w:lsdException w:name="Medium List 2 Accent 4" w:semiHidden="0" w:uiPriority="66" w:unhideWhenUsed="0"/>
-    <w:lsdException w:name="Medium Grid 1 Accent 4" w:semiHidden="0" w:uiPriority="67" w:unhideWhenUsed="0"/>
-    <w:lsdException w:name="Medium Grid 2 Accent 4" w:semiHidden="0" w:uiPriority="68" w:unhideWhenUsed="0"/>
-    <w:lsdException w:name="Medium Grid 3 Accent 4" w:semiHidden="0" w:uiPriority="69" w:unhideWhenUsed="0"/>
-    <w:lsdException w:name="Dark List Accent 4" w:semiHidden="0" w:uiPriority="70" w:unhideWhenUsed="0"/>
-    <w:lsdException w:name="Colorful Shading Accent 4" w:semiHidden="0" w:uiPriority="71" w:unhideWhenUsed="0"/>
-    <w:lsdException w:name="Colorful List Accent 4" w:semiHidden="0" w:uiPriority="72" w:unhideWhenUsed="0"/>
-    <w:lsdException w:name="Colorful Grid Accent 4" w:semiHidden="0" w:uiPriority="73" w:unhideWhenUsed="0"/>
-    <w:lsdException w:name="Light Shading Accent 5" w:semiHidden="0" w:uiPriority="60" w:unhideWhenUsed="0"/>
-    <w:lsdException w:name="Light List Accent 5" w:semiHidden="0" w:uiPriority="61" w:unhideWhenUsed="0"/>
-    <w:lsdException w:name="Light Grid Accent 5" w:semiHidden="0" w:uiPriority="62" w:unhideWhenUsed="0"/>
-    <w:lsdException w:name="Medium Shading 1 Accent 5" w:semiHidden="0" w:uiPriority="63" w:unhideWhenUsed="0"/>
-    <w:lsdException w:name="Medium Shading 2 Accent 5" w:semiHidden="0" w:uiPriority="64" w:unhideWhenUsed="0"/>
-    <w:lsdException w:name="Medium List 1 Accent 5" w:semiHidden="0" w:uiPriority="65" w:unhideWhenUsed="0"/>
-    <w:lsdException w:name="Medium List 2 Accent 5" w:semiHidden="0" w:uiPriority="66" w:unhideWhenUsed="0"/>
-    <w:lsdException w:name="Medium Grid 1 Accent 5" w:semiHidden="0" w:uiPriority="67" w:unhideWhenUsed="0"/>
-    <w:lsdException w:name="Medium Grid 2 Accent 5" w:semiHidden="0" w:uiPriority="68" w:unhideWhenUsed="0"/>
-    <w:lsdException w:name="Medium Grid 3 Accent 5" w:semiHidden="0" w:uiPriority="69" w:unhideWhenUsed="0"/>
-    <w:lsdException w:name="Dark List Accent 5" w:semiHidden="0" w:uiPriority="70" w:unhideWhenUsed="0"/>
-    <w:lsdException w:name="Colorful Shading Accent 5" w:semiHidden="0" w:uiPriority="71" w:unhideWhenUsed="0"/>
-    <w:lsdException w:name="Colorful List Accent 5" w:semiHidden="0" w:uiPriority="72" w:unhideWhenUsed="0"/>
-    <w:lsdException w:name="Colorful Grid Accent 5" w:semiHidden="0" w:uiPriority="73" w:unhideWhenUsed="0"/>
-    <w:lsdException w:name="Light Shading Accent 6" w:semiHidden="0" w:uiPriority="60" w:unhideWhenUsed="0"/>
-    <w:lsdException w:name="Light List Accent 6" w:semiHidden="0" w:uiPriority="61" w:unhideWhenUsed="0"/>
-    <w:lsdException w:name="Light Grid Accent 6" w:semiHidden="0" w:uiPriority="62" w:unhideWhenUsed="0"/>
-    <w:lsdException w:name="Medium Shading 1 Accent 6" w:semiHidden="0" w:uiPriority="63" w:unhideWhenUsed="0"/>
-    <w:lsdException w:name="Medium Shading 2 Accent 6" w:semiHidden="0" w:uiPriority="64" w:unhideWhenUsed="0"/>
-    <w:lsdException w:name="Medium List 1 Accent 6" w:semiHidden="0" w:uiPriority="65" w:unhideWhenUsed="0"/>
-    <w:lsdException w:name="Medium List 2 Accent 6" w:semiHidden="0" w:uiPriority="66" w:unhideWhenUsed="0"/>
-    <w:lsdException w:name="Medium Grid 1 Accent 6" w:semiHidden="0" w:uiPriority="67" w:unhideWhenUsed="0"/>
-    <w:lsdException w:name="Medium Grid 2 Accent 6" w:semiHidden="0" w:uiPriority="68" w:unhideWhenUsed="0"/>
-    <w:lsdException w:name="Medium Grid 3 Accent 6" w:semiHidden="0" w:uiPriority="69" w:unhideWhenUsed="0"/>
-    <w:lsdException w:name="Dark List Accent 6" w:semiHidden="0" w:uiPriority="70" w:unhideWhenUsed="0"/>
-    <w:lsdException w:name="Colorful Shading Accent 6" w:semiHidden="0" w:uiPriority="71" w:unhideWhenUsed="0"/>
-    <w:lsdException w:name="Colorful List Accent 6" w:semiHidden="0" w:uiPriority="72" w:unhideWhenUsed="0"/>
-    <w:lsdException w:name="Colorful Grid Accent 6" w:semiHidden="0" w:uiPriority="73" w:unhideWhenUsed="0"/>
-    <w:lsdException w:name="Subtle Emphasis" w:semiHidden="0" w:uiPriority="19" w:unhideWhenUsed="0" w:qFormat="1"/>
-    <w:lsdException w:name="Intense Emphasis" w:semiHidden="0" w:uiPriority="21" w:unhideWhenUsed="0" w:qFormat="1"/>
-    <w:lsdException w:name="Subtle Reference" w:semiHidden="0" w:uiPriority="31" w:unhideWhenUsed="0" w:qFormat="1"/>
-    <w:lsdException w:name="Intense Reference" w:semiHidden="0" w:uiPriority="32" w:unhideWhenUsed="0" w:qFormat="1"/>
-    <w:lsdException w:name="Book Title" w:semiHidden="0" w:uiPriority="33" w:unhideWhenUsed="0" w:qFormat="1"/>
-    <w:lsdException w:name="Bibliography" w:uiPriority="37"/>
-    <w:lsdException w:name="TOC Heading" w:uiPriority="39" w:qFormat="1"/>
-  </w:latentStyles>
-  <w:style w:type="paragraph" w:default="1" w:styleId="Normal">
-    <w:name w:val="Normal"/>
-    <w:qFormat/>
-    <w:rsid w:val="00B75C55"/>
-    <w:pPr>
-      <w:spacing w:after="200" w:line="276" w:lineRule="auto"/>
-    </w:pPr>
-    <w:rPr>
-      <w:rFonts w:ascii="Calibri" w:eastAsia="Times New Roman" w:hAnsi="Calibri" w:cs="Times New Roman"/>
-      <w:lang w:eastAsia="zh-CN"/>
-    </w:rPr>
-  </w:style>
-  <w:style w:type="character" w:default="1" w:styleId="DefaultParagraphFont">
-    <w:name w:val="Default Paragraph Font"/>
-    <w:uiPriority w:val="1"/>
-    <w:semiHidden/>
-    <w:unhideWhenUsed/>
-  </w:style>
-  <w:style w:type="table" w:default="1" w:styleId="TableNormal">
-    <w:name w:val="Normal Table"/>
-    <w:uiPriority w:val="99"/>
-    <w:semiHidden/>
-    <w:unhideWhenUsed/>
-    <w:tblPr>
-      <w:tblInd w:w="0" w:type="dxa"/>
-      <w:tblCellMar>
-        <w:top w:w="0" w:type="dxa"/>
-        <w:left w:w="108" w:type="dxa"/>
-        <w:bottom w:w="0" w:type="dxa"/>
-        <w:right w:w="108" w:type="dxa"/>
-      </w:tblCellMar>
-    </w:tblPr>
-  </w:style>
-  <w:style w:type="numbering" w:default="1" w:styleId="NoList">
-    <w:name w:val="No List"/>
-    <w:uiPriority w:val="99"/>
-    <w:semiHidden/>
-    <w:unhideWhenUsed/>
-  </w:style>
-  <w:style w:type="paragraph" w:styleId="Header">
-    <w:name w:val="header"/>
-    <w:basedOn w:val="Normal"/>
-    <w:link w:val="HeaderChar"/>
-    <w:uiPriority w:val="99"/>
-    <w:unhideWhenUsed/>
-    <w:rsid w:val="00B75C55"/>
-    <w:pPr>
-      <w:tabs>
-        <w:tab w:val="center" w:pos="4513"/>
-        <w:tab w:val="right" w:pos="9026"/>
-      </w:tabs>
-      <w:spacing w:after="0" w:line="240" w:lineRule="auto"/>
-    </w:pPr>
-  </w:style>
-  <w:style w:type="character" w:customStyle="1" w:styleId="HeaderChar">
-    <w:name w:val="Header Char"/>
-    <w:basedOn w:val="DefaultParagraphFont"/>
-    <w:link w:val="Header"/>
-    <w:uiPriority w:val="99"/>
-    <w:rsid w:val="00B75C55"/>
-  </w:style>
-  <w:style w:type="paragraph" w:styleId="Footer">
-    <w:name w:val="footer"/>
-    <w:basedOn w:val="Normal"/>
-    <w:link w:val="FooterChar"/>
-    <w:uiPriority w:val="99"/>
-    <w:unhideWhenUsed/>
-    <w:rsid w:val="00B75C55"/>
-    <w:pPr>
-      <w:tabs>
-        <w:tab w:val="center" w:pos="4513"/>
-        <w:tab w:val="right" w:pos="9026"/>
-      </w:tabs>
-      <w:spacing w:after="0" w:line="240" w:lineRule="auto"/>
-    </w:pPr>
-  </w:style>
-  <w:style w:type="character" w:customStyle="1" w:styleId="FooterChar">
-    <w:name w:val="Footer Char"/>
-    <w:basedOn w:val="DefaultParagraphFont"/>
-    <w:link w:val="Footer"/>
-    <w:uiPriority w:val="99"/>
-    <w:rsid w:val="00B75C55"/>
-  </w:style>
-  <w:style w:type="paragraph" w:styleId="ListParagraph">
-    <w:name w:val="List Paragraph"/>
-    <w:basedOn w:val="Normal"/>
-    <w:uiPriority w:val="34"/>
-    <w:qFormat/>
-    <w:rsid w:val="00B75C55"/>
-    <w:pPr>
-      <w:ind w:left="720"/>
-      <w:contextualSpacing/>
-    </w:pPr>
-  </w:style>
-  <w:style w:type="character" w:styleId="Hyperlink">
-    <w:name w:val="Hyperlink"/>
-    <w:basedOn w:val="DefaultParagraphFont"/>
-    <w:uiPriority w:val="99"/>
-    <w:semiHidden/>
-    <w:unhideWhenUsed/>
-    <w:rsid w:val="00B77757"/>
-    <w:rPr>
-      <w:color w:val="0000FF"/>
-      <w:u w:val="single"/>
-    </w:rPr>
-  </w:style>
-  <w:style w:type="paragraph" w:styleId="NormalWeb">
-    <w:name w:val="Normal (Web)"/>
-    <w:basedOn w:val="Normal"/>
-    <w:uiPriority w:val="99"/>
-    <w:semiHidden/>
-    <w:unhideWhenUsed/>
-    <w:rsid w:val="00B77757"/>
-    <w:pPr>
-      <w:spacing w:before="100" w:beforeAutospacing="1" w:after="100" w:afterAutospacing="1" w:line="240" w:lineRule="auto"/>
-    </w:pPr>
-    <w:rPr>
-      <w:rFonts w:ascii="Times New Roman" w:hAnsi="Times New Roman"/>
-      <w:sz w:val="24"/>
-      <w:szCs w:val="24"/>
-      <w:lang w:eastAsia="en-IN"/>
-    </w:rPr>
-  </w:style>
-  <w:style w:type="paragraph" w:styleId="BalloonText">
-    <w:name w:val="Balloon Text"/>
-    <w:basedOn w:val="Normal"/>
-    <w:link w:val="BalloonTextChar"/>
-    <w:uiPriority w:val="99"/>
-    <w:semiHidden/>
-    <w:unhideWhenUsed/>
-    <w:rsid w:val="00E74F64"/>
-    <w:pPr>
-      <w:spacing w:after="0" w:line="240" w:lineRule="auto"/>
-    </w:pPr>
-    <w:rPr>
-      <w:rFonts w:ascii="Tahoma" w:hAnsi="Tahoma" w:cs="Tahoma"/>
-      <w:sz w:val="16"/>
-      <w:szCs w:val="16"/>
-    </w:rPr>
-  </w:style>
-  <w:style w:type="character" w:customStyle="1" w:styleId="BalloonTextChar">
-    <w:name w:val="Balloon Text Char"/>
-    <w:basedOn w:val="DefaultParagraphFont"/>
-    <w:link w:val="BalloonText"/>
-    <w:uiPriority w:val="99"/>
-    <w:semiHidden/>
-    <w:rsid w:val="00E74F64"/>
-    <w:rPr>
-      <w:rFonts w:ascii="Tahoma" w:eastAsia="Times New Roman" w:hAnsi="Tahoma" w:cs="Tahoma"/>
-      <w:sz w:val="16"/>
-      <w:szCs w:val="16"/>
-      <w:lang w:eastAsia="zh-CN"/>
-    </w:rPr>
-  </w:style>
-</w:styles>
-</file>
-
-<file path=word/stylesWithEffects.xml><?xml version="1.0" encoding="utf-8"?>
-<w:styles xmlns:wpc="http://schemas.microsoft.com/office/word/2010/wordprocessingCanvas" xmlns:mc="http://schemas.openxmlformats.org/markup-compatibility/2006" xmlns:o="urn:schemas-microsoft-com:office:office" xmlns:r="http://schemas.openxmlformats.org/officeDocument/2006/relationships" xmlns:m="http://schemas.openxmlformats.org/officeDocument/2006/math" xmlns:v="urn:schemas-microsoft-com:vml" xmlns:wp14="http://schemas.microsoft.com/office/word/2010/wordprocessingDrawing" xmlns:wp="http://schemas.openxmlformats.org/drawingml/2006/wordprocessingDrawing" xmlns:w10="urn:schemas-microsoft-com:office:word" xmlns:w="http://schemas.openxmlformats.org/wordprocessingml/2006/main" xmlns:w14="http://schemas.microsoft.com/office/word/2010/wordml" xmlns:wpg="http://schemas.microsoft.com/office/word/2010/wordprocessingGroup" xmlns:wpi="http://schemas.microsoft.com/office/word/2010/wordprocessingInk" xmlns:wne="http://schemas.microsoft.com/office/word/2006/wordml" xmlns:wps="http://schemas.microsoft.com/office/word/2010/wordprocessingShape" mc:Ignorable="w14 wp14">
-  <w:docDefaults>
-    <w:rPrDefault>
-      <w:rPr>
-        <w:rFonts w:asciiTheme="minorHAnsi" w:eastAsiaTheme="minorHAnsi" w:hAnsiTheme="minorHAnsi" w:cstheme="minorBidi"/>
-        <w:sz w:val="22"/>
-        <w:szCs w:val="22"/>
-        <w:lang w:val="en-IN" w:eastAsia="en-US" w:bidi="ar-SA"/>
-      </w:rPr>
-    </w:rPrDefault>
-    <w:pPrDefault>
-      <w:pPr>
-        <w:spacing w:after="160" w:line="259" w:lineRule="auto"/>
-      </w:pPr>
-    </w:pPrDefault>
-  </w:docDefaults>
-  <w:latentStyles w:defLockedState="0" w:defUIPriority="99" w:defSemiHidden="1" w:defUnhideWhenUsed="1" w:defQFormat="0" w:count="267">
-    <w:lsdException w:name="Normal" w:semiHidden="0" w:uiPriority="0" w:unhideWhenUsed="0" w:qFormat="1"/>
-    <w:lsdException w:name="heading 1" w:semiHidden="0" w:uiPriority="9" w:unhideWhenUsed="0" w:qFormat="1"/>
-    <w:lsdException w:name="heading 2" w:uiPriority="9" w:qFormat="1"/>
-    <w:lsdException w:name="heading 3" w:uiPriority="9" w:qFormat="1"/>
-    <w:lsdException w:name="heading 4" w:uiPriority="9" w:qFormat="1"/>
-    <w:lsdException w:name="heading 5" w:uiPriority="9" w:qFormat="1"/>
-    <w:lsdException w:name="heading 6" w:uiPriority="9" w:qFormat="1"/>
-    <w:lsdException w:name="heading 7" w:uiPriority="9" w:qFormat="1"/>
-    <w:lsdException w:name="heading 8" w:uiPriority="9" w:qFormat="1"/>
-    <w:lsdException w:name="heading 9" w:uiPriority="9" w:qFormat="1"/>
-    <w:lsdException w:name="toc 1" w:uiPriority="39"/>
-    <w:lsdException w:name="toc 2" w:uiPriority="39"/>
-    <w:lsdException w:name="toc 3" w:uiPriority="39"/>
-    <w:lsdException w:name="toc 4" w:uiPriority="39"/>
-    <w:lsdException w:name="toc 5" w:uiPriority="39"/>
-    <w:lsdException w:name="toc 6" w:uiPriority="39"/>
-    <w:lsdException w:name="toc 7" w:uiPriority="39"/>
-    <w:lsdException w:name="toc 8" w:uiPriority="39"/>
-    <w:lsdException w:name="toc 9" w:uiPriority="39"/>
-    <w:lsdException w:name="caption" w:uiPriority="35" w:qFormat="1"/>
-    <w:lsdException w:name="Title" w:semiHidden="0" w:uiPriority="10" w:unhideWhenUsed="0" w:qFormat="1"/>
-    <w:lsdException w:name="Default Paragraph Font" w:uiPriority="1"/>
-    <w:lsdException w:name="Subtitle" w:semiHidden="0" w:uiPriority="11" w:unhideWhenUsed="0" w:qFormat="1"/>
-    <w:lsdException w:name="Strong" w:semiHidden="0" w:uiPriority="22" w:unhideWhenUsed="0" w:qFormat="1"/>
-    <w:lsdException w:name="Emphasis" w:semiHidden="0" w:uiPriority="20" w:unhideWhenUsed="0" w:qFormat="1"/>
-    <w:lsdException w:name="Table Grid" w:semiHidden="0" w:uiPriority="39" w:unhideWhenUsed="0"/>
-    <w:lsdException w:name="Placeholder Text" w:unhideWhenUsed="0"/>
-    <w:lsdException w:name="No Spacing" w:semiHidden="0" w:uiPriority="1" w:unhideWhenUsed="0" w:qFormat="1"/>
-    <w:lsdException w:name="Light Shading" w:semiHidden="0" w:uiPriority="60" w:unhideWhenUsed="0"/>
-    <w:lsdException w:name="Light List" w:semiHidden="0" w:uiPriority="61" w:unhideWhenUsed="0"/>
-    <w:lsdException w:name="Light Grid" w:semiHidden="0" w:uiPriority="62" w:unhideWhenUsed="0"/>
-    <w:lsdException w:name="Medium Shading 1" w:semiHidden="0" w:uiPriority="63" w:unhideWhenUsed="0"/>
-    <w:lsdException w:name="Medium Shading 2" w:semiHidden="0" w:uiPriority="64" w:unhideWhenUsed="0"/>
-    <w:lsdException w:name="Medium List 1" w:semiHidden="0" w:uiPriority="65" w:unhideWhenUsed="0"/>
-    <w:lsdException w:name="Medium List 2" w:semiHidden="0" w:uiPriority="66" w:unhideWhenUsed="0"/>
-    <w:lsdException w:name="Medium Grid 1" w:semiHidden="0" w:uiPriority="67" w:unhideWhenUsed="0"/>
-    <w:lsdException w:name="Medium Grid 2" w:semiHidden="0" w:uiPriority="68" w:unhideWhenUsed="0"/>
-    <w:lsdException w:name="Medium Grid 3" w:semiHidden="0" w:uiPriority="69" w:unhideWhenUsed="0"/>
-    <w:lsdException w:name="Dark List" w:semiHidden="0" w:uiPriority="70" w:unhideWhenUsed="0"/>
-    <w:lsdException w:name="Colorful Shading" w:semiHidden="0" w:uiPriority="71" w:unhideWhenUsed="0"/>
-    <w:lsdException w:name="Colorful List" w:semiHidden="0" w:uiPriority="72" w:unhideWhenUsed="0"/>
-    <w:lsdException w:name="Colorful Grid" w:semiHidden="0" w:uiPriority="73" w:unhideWhenUsed="0"/>
-    <w:lsdException w:name="Light Shading Accent 1" w:semiHidden="0" w:uiPriority="60" w:unhideWhenUsed="0"/>
-    <w:lsdException w:name="Light List Accent 1" w:semiHidden="0" w:uiPriority="61" w:unhideWhenUsed="0"/>
-    <w:lsdException w:name="Light Grid Accent 1" w:semiHidden="0" w:uiPriority="62" w:unhideWhenUsed="0"/>
-    <w:lsdException w:name="Medium Shading 1 Accent 1" w:semiHidden="0" w:uiPriority="63" w:unhideWhenUsed="0"/>
-    <w:lsdException w:name="Medium Shading 2 Accent 1" w:semiHidden="0" w:uiPriority="64" w:unhideWhenUsed="0"/>
-    <w:lsdException w:name="Medium List 1 Accent 1" w:semiHidden="0" w:uiPriority="65" w:unhideWhenUsed="0"/>
-    <w:lsdException w:name="Revision" w:unhideWhenUsed="0"/>
-    <w:lsdException w:name="List Paragraph" w:semiHidden="0" w:uiPriority="34" w:unhideWhenUsed="0" w:qFormat="1"/>
-    <w:lsdException w:name="Quote" w:semiHidden="0" w:uiPriority="29" w:unhideWhenUsed="0" w:qFormat="1"/>
-    <w:lsdException w:name="Intense Quote" w:semiHidden="0" w:uiPriority="30" w:unhideWhenUsed="0" w:qFormat="1"/>
-    <w:lsdException w:name="Medium List 2 Accent 1" w:semiHidden="0" w:uiPriority="66" w:unhideWhenUsed="0"/>
-    <w:lsdException w:name="Medium Grid 1 Accent 1" w:semiHidden="0" w:uiPriority="67" w:unhideWhenUsed="0"/>
-    <w:lsdException w:name="Medium Grid 2 Accent 1" w:semiHidden="0" w:uiPriority="68" w:unhideWhenUsed="0"/>
-    <w:lsdException w:name="Medium Grid 3 Accent 1" w:semiHidden="0" w:uiPriority="69" w:unhideWhenUsed="0"/>
-    <w:lsdException w:name="Dark List Accent 1" w:semiHidden="0" w:uiPriority="70" w:unhideWhenUsed="0"/>
-    <w:lsdException w:name="Colorful Shading Accent 1" w:semiHidden="0" w:uiPriority="71" w:unhideWhenUsed="0"/>
-    <w:lsdException w:name="Colorful List Accent 1" w:semiHidden="0" w:uiPriority="72" w:unhideWhenUsed="0"/>
-    <w:lsdException w:name="Colorful Grid Accent 1" w:semiHidden="0" w:uiPriority="73" w:unhideWhenUsed="0"/>
-    <w:lsdException w:name="Light Shading Accent 2" w:semiHidden="0" w:uiPriority="60" w:unhideWhenUsed="0"/>
-    <w:lsdException w:name="Light List Accent 2" w:semiHidden="0" w:uiPriority="61" w:unhideWhenUsed="0"/>
-    <w:lsdException w:name="Light Grid Accent 2" w:semiHidden="0" w:uiPriority="62" w:unhideWhenUsed="0"/>
-    <w:lsdException w:name="Medium Shading 1 Accent 2" w:semiHidden="0" w:uiPriority="63" w:unhideWhenUsed="0"/>
-    <w:lsdException w:name="Medium Shading 2 Accent 2" w:semiHidden="0" w:uiPriority="64" w:unhideWhenUsed="0"/>
-    <w:lsdException w:name="Medium List 1 Accent 2" w:semiHidden="0" w:uiPriority="65" w:unhideWhenUsed="0"/>
-    <w:lsdException w:name="Medium List 2 Accent 2" w:semiHidden="0" w:uiPriority="66" w:unhideWhenUsed="0"/>
-    <w:lsdException w:name="Medium Grid 1 Accent 2" w:semiHidden="0" w:uiPriority="67" w:unhideWhenUsed="0"/>
-    <w:lsdException w:name="Medium Grid 2 Accent 2" w:semiHidden="0" w:uiPriority="68" w:unhideWhenUsed="0"/>
-    <w:lsdException w:name="Medium Grid 3 Accent 2" w:semiHidden="0" w:uiPriority="69" w:unhideWhenUsed="0"/>
-    <w:lsdException w:name="Dark List Accent 2" w:semiHidden="0" w:uiPriority="70" w:unhideWhenUsed="0"/>
-    <w:lsdException w:name="Colorful Shading Accent 2" w:semiHidden="0" w:uiPriority="71" w:unhideWhenUsed="0"/>
-    <w:lsdException w:name="Colorful List Accent 2" w:semiHidden="0" w:uiPriority="72" w:unhideWhenUsed="0"/>
-    <w:lsdException w:name="Colorful Grid Accent 2" w:semiHidden="0" w:uiPriority="73" w:unhideWhenUsed="0"/>
-    <w:lsdException w:name="Light Shading Accent 3" w:semiHidden="0" w:uiPriority="60" w:unhideWhenUsed="0"/>
-    <w:lsdException w:name="Light List Accent 3" w:semiHidden="0" w:uiPriority="61" w:unhideWhenUsed="0"/>
-    <w:lsdException w:name="Light Grid Accent 3" w:semiHidden="0" w:uiPriority="62" w:unhideWhenUsed="0"/>
-    <w:lsdException w:name="Medium Shading 1 Accent 3" w:semiHidden="0" w:uiPriority="63" w:unhideWhenUsed="0"/>
-    <w:lsdException w:name="Medium Shading 2 Accent 3" w:semiHidden="0" w:uiPriority="64" w:unhideWhenUsed="0"/>
-    <w:lsdException w:name="Medium List 1 Accent 3" w:semiHidden="0" w:uiPriority="65" w:unhideWhenUsed="0"/>
-    <w:lsdException w:name="Medium List 2 Accent 3" w:semiHidden="0" w:uiPriority="66" w:unhideWhenUsed="0"/>
-    <w:lsdException w:name="Medium Grid 1 Accent 3" w:semiHidden="0" w:uiPriority="67" w:unhideWhenUsed="0"/>
-    <w:lsdException w:name="Medium Grid 2 Accent 3" w:semiHidden="0" w:uiPriority="68" w:unhideWhenUsed="0"/>
-    <w:lsdException w:name="Medium Grid 3 Accent 3" w:semiHidden="0" w:uiPriority="69" w:unhideWhenUsed="0"/>
-    <w:lsdException w:name="Dark List Accent 3" w:semiHidden="0" w:uiPriority="70" w:unhideWhenUsed="0"/>
-    <w:lsdException w:name="Colorful Shading Accent 3" w:semiHidden="0" w:uiPriority="71" w:unhideWhenUsed="0"/>
-    <w:lsdException w:name="Colorful List Accent 3" w:semiHidden="0" w:uiPriority="72" w:unhideWhenUsed="0"/>
-    <w:lsdException w:name="Colorful Grid Accent 3" w:semiHidden="0" w:uiPriority="73" w:unhideWhenUsed="0"/>
-    <w:lsdException w:name="Light Shading Accent 4" w:semiHidden="0" w:uiPriority="60" w:unhideWhenUsed="0"/>
-    <w:lsdException w:name="Light List Accent 4" w:semiHidden="0" w:uiPriority="61" w:unhideWhenUsed="0"/>
-    <w:lsdException w:name="Light Grid Accent 4" w:semiHidden="0" w:uiPriority="62" w:unhideWhenUsed="0"/>
-    <w:lsdException w:name="Medium Shading 1 Accent 4" w:semiHidden="0" w:uiPriority="63" w:unhideWhenUsed="0"/>
-    <w:lsdException w:name="Medium Shading 2 Accent 4" w:semiHidden="0" w:uiPriority="64" w:unhideWhenUsed="0"/>
-    <w:lsdException w:name="Medium List 1 Accent 4" w:semiHidden="0" w:uiPriority="65" w:unhideWhenUsed="0"/>
-    <w:lsdException w:name="Medium List 2 Accent 4" w:semiHidden="0" w:uiPriority="66" w:unhideWhenUsed="0"/>
-    <w:lsdException w:name="Medium Grid 1 Accent 4" w:semiHidden="0" w:uiPriority="67" w:unhideWhenUsed="0"/>
-    <w:lsdException w:name="Medium Grid 2 Accent 4" w:semiHidden="0" w:uiPriority="68" w:unhideWhenUsed="0"/>
-    <w:lsdException w:name="Medium Grid 3 Accent 4" w:semiHidden="0" w:uiPriority="69" w:unhideWhenUsed="0"/>
-    <w:lsdException w:name="Dark List Accent 4" w:semiHidden="0" w:uiPriority="70" w:unhideWhenUsed="0"/>
-    <w:lsdException w:name="Colorful Shading Accent 4" w:semiHidden="0" w:uiPriority="71" w:unhideWhenUsed="0"/>
-    <w:lsdException w:name="Colorful List Accent 4" w:semiHidden="0" w:uiPriority="72" w:unhideWhenUsed="0"/>
-    <w:lsdException w:name="Colorful Grid Accent 4" w:semiHidden="0" w:uiPriority="73" w:unhideWhenUsed="0"/>
-    <w:lsdException w:name="Light Shading Accent 5" w:semiHidden="0" w:uiPriority="60" w:unhideWhenUsed="0"/>
-    <w:lsdException w:name="Light List Accent 5" w:semiHidden="0" w:uiPriority="61" w:unhideWhenUsed="0"/>
-    <w:lsdException w:name="Light Grid Accent 5" w:semiHidden="0" w:uiPriority="62" w:unhideWhenUsed="0"/>
-    <w:lsdException w:name="Medium Shading 1 Accent 5" w:semiHidden="0" w:uiPriority="63" w:unhideWhenUsed="0"/>
-    <w:lsdException w:name="Medium Shading 2 Accent 5" w:semiHidden="0" w:uiPriority="64" w:unhideWhenUsed="0"/>
-    <w:lsdException w:name="Medium List 1 Accent 5" w:semiHidden="0" w:uiPriority="65" w:unhideWhenUsed="0"/>
-    <w:lsdException w:name="Medium List 2 Accent 5" w:semiHidden="0" w:uiPriority="66" w:unhideWhenUsed="0"/>
-    <w:lsdException w:name="Medium Grid 1 Accent 5" w:semiHidden="0" w:uiPriority="67" w:unhideWhenUsed="0"/>
-    <w:lsdException w:name="Medium Grid 2 Accent 5" w:semiHidden="0" w:uiPriority="68" w:unhideWhenUsed="0"/>
-    <w:lsdException w:name="Medium Grid 3 Accent 5" w:semiHidden="0" w:uiPriority="69" w:unhideWhenUsed="0"/>
-    <w:lsdException w:name="Dark List Accent 5" w:semiHidden="0" w:uiPriority="70" w:unhideWhenUsed="0"/>
-    <w:lsdException w:name="Colorful Shading Accent 5" w:semiHidden="0" w:uiPriority="71" w:unhideWhenUsed="0"/>
-    <w:lsdException w:name="Colorful List Accent 5" w:semiHidden="0" w:uiPriority="72" w:unhideWhenUsed="0"/>
-    <w:lsdException w:name="Colorful Grid Accent 5" w:semiHidden="0" w:uiPriority="73" w:unhideWhenUsed="0"/>
-    <w:lsdException w:name="Light Shading Accent 6" w:semiHidden="0" w:uiPriority="60" w:unhideWhenUsed="0"/>
-    <w:lsdException w:name="Light List Accent 6" w:semiHidden="0" w:uiPriority="61" w:unhideWhenUsed="0"/>
-    <w:lsdException w:name="Light Grid Accent 6" w:semiHidden="0" w:uiPriority="62" w:unhideWhenUsed="0"/>
-    <w:lsdException w:name="Medium Shading 1 Accent 6" w:semiHidden="0" w:uiPriority="63" w:unhideWhenUsed="0"/>
-    <w:lsdException w:name="Medium Shading 2 Accent 6" w:semiHidden="0" w:uiPriority="64" w:unhideWhenUsed="0"/>
-    <w:lsdException w:name="Medium List 1 Accent 6" w:semiHidden="0" w:uiPriority="65" w:unhideWhenUsed="0"/>
-    <w:lsdException w:name="Medium List 2 Accent 6" w:semiHidden="0" w:uiPriority="66" w:unhideWhenUsed="0"/>
-    <w:lsdException w:name="Medium Grid 1 Accent 6" w:semiHidden="0" w:uiPriority="67" w:unhideWhenUsed="0"/>
-    <w:lsdException w:name="Medium Grid 2 Accent 6" w:semiHidden="0" w:uiPriority="68" w:unhideWhenUsed="0"/>
-    <w:lsdException w:name="Medium Grid 3 Accent 6" w:semiHidden="0" w:uiPriority="69" w:unhideWhenUsed="0"/>
-    <w:lsdException w:name="Dark List Accent 6" w:semiHidden="0" w:uiPriority="70" w:unhideWhenUsed="0"/>
-    <w:lsdException w:name="Colorful Shading Accent 6" w:semiHidden="0" w:uiPriority="71" w:unhideWhenUsed="0"/>
-    <w:lsdException w:name="Colorful List Accent 6" w:semiHidden="0" w:uiPriority="72" w:unhideWhenUsed="0"/>
-    <w:lsdException w:name="Colorful Grid Accent 6" w:semiHidden="0" w:uiPriority="73" w:unhideWhenUsed="0"/>
-    <w:lsdException w:name="Subtle Emphasis" w:semiHidden="0" w:uiPriority="19" w:unhideWhenUsed="0" w:qFormat="1"/>
-    <w:lsdException w:name="Intense Emphasis" w:semiHidden="0" w:uiPriority="21" w:unhideWhenUsed="0" w:qFormat="1"/>
-    <w:lsdException w:name="Subtle Reference" w:semiHidden="0" w:uiPriority="31" w:unhideWhenUsed="0" w:qFormat="1"/>
-    <w:lsdException w:name="Intense Reference" w:semiHidden="0" w:uiPriority="32" w:unhideWhenUsed="0" w:qFormat="1"/>
-    <w:lsdException w:name="Book Title" w:semiHidden="0" w:uiPriority="33" w:unhideWhenUsed="0" w:qFormat="1"/>
-    <w:lsdException w:name="Bibliography" w:uiPriority="37"/>
-    <w:lsdException w:name="TOC Heading" w:uiPriority="39" w:qFormat="1"/>
+  <w:latentStyles w:defLockedState="0" w:defUIPriority="99" w:defSemiHidden="0" w:defUnhideWhenUsed="0" w:defQFormat="0" w:count="371">
+    <w:lsdException w:name="Normal" w:uiPriority="0" w:qFormat="1"/>
+    <w:lsdException w:name="heading 1" w:uiPriority="9" w:qFormat="1"/>
+    <w:lsdException w:name="heading 2" w:semiHidden="1" w:uiPriority="9" w:unhideWhenUsed="1" w:qFormat="1"/>
+    <w:lsdException w:name="heading 3" w:semiHidden="1" w:uiPriority="9" w:unhideWhenUsed="1" w:qFormat="1"/>
+    <w:lsdException w:name="heading 4" w:semiHidden="1" w:uiPriority="9" w:unhideWhenUsed="1" w:qFormat="1"/>
+    <w:lsdException w:name="heading 5" w:semiHidden="1" w:uiPriority="9" w:unhideWhenUsed="1" w:qFormat="1"/>
+    <w:lsdException w:name="heading 6" w:semiHidden="1" w:uiPriority="9" w:unhideWhenUsed="1" w:qFormat="1"/>
+    <w:lsdException w:name="heading 7" w:semiHidden="1" w:uiPriority="9" w:unhideWhenUsed="1" w:qFormat="1"/>
+    <w:lsdException w:name="heading 8" w:semiHidden="1" w:uiPriority="9" w:unhideWhenUsed="1" w:qFormat="1"/>
+    <w:lsdException w:name="heading 9" w:semiHidden="1" w:uiPriority="9" w:unhideWhenUsed="1" w:qFormat="1"/>
+    <w:lsdException w:name="index 1" w:semiHidden="1" w:unhideWhenUsed="1"/>
+    <w:lsdException w:name="index 2" w:semiHidden="1" w:unhideWhenUsed="1"/>
+    <w:lsdException w:name="index 3" w:semiHidden="1" w:unhideWhenUsed="1"/>
+    <w:lsdException w:name="index 4" w:semiHidden="1" w:unhideWhenUsed="1"/>
+    <w:lsdException w:name="index 5" w:semiHidden="1" w:unhideWhenUsed="1"/>
+    <w:lsdException w:name="index 6" w:semiHidden="1" w:unhideWhenUsed="1"/>
+    <w:lsdException w:name="index 7" w:semiHidden="1" w:unhideWhenUsed="1"/>
+    <w:lsdException w:name="index 8" w:semiHidden="1" w:unhideWhenUsed="1"/>
+    <w:lsdException w:name="index 9" w:semiHidden="1" w:unhideWhenUsed="1"/>
+    <w:lsdException w:name="toc 1" w:semiHidden="1" w:uiPriority="39" w:unhideWhenUsed="1"/>
+    <w:lsdException w:name="toc 2" w:semiHidden="1" w:uiPriority="39" w:unhideWhenUsed="1"/>
+    <w:lsdException w:name="toc 3" w:semiHidden="1" w:uiPriority="39" w:unhideWhenUsed="1"/>
+    <w:lsdException w:name="toc 4" w:semiHidden="1" w:uiPriority="39" w:unhideWhenUsed="1"/>
+    <w:lsdException w:name="toc 5" w:semiHidden="1" w:uiPriority="39" w:unhideWhenUsed="1"/>
+    <w:lsdException w:name="toc 6" w:semiHidden="1" w:uiPriority="39" w:unhideWhenUsed="1"/>
+    <w:lsdException w:name="toc 7" w:semiHidden="1" w:uiPriority="39" w:unhideWhenUsed="1"/>
+    <w:lsdException w:name="toc 8" w:semiHidden="1" w:uiPriority="39" w:unhideWhenUsed="1"/>
+    <w:lsdException w:name="toc 9" w:semiHidden="1" w:uiPriority="39" w:unhideWhenUsed="1"/>
+    <w:lsdException w:name="Normal Indent" w:semiHidden="1" w:unhideWhenUsed="1"/>
+    <w:lsdException w:name="footnote text" w:semiHidden="1" w:unhideWhenUsed="1"/>
+    <w:lsdException w:name="annotation text" w:semiHidden="1" w:unhideWhenUsed="1"/>
+    <w:lsdException w:name="header" w:semiHidden="1" w:unhideWhenUsed="1"/>
+    <w:lsdException w:name="footer" w:semiHidden="1" w:unhideWhenUsed="1"/>
+    <w:lsdException w:name="index heading" w:semiHidden="1" w:unhideWhenUsed="1"/>
+    <w:lsdException w:name="caption" w:semiHidden="1" w:uiPriority="35" w:unhideWhenUsed="1" w:qFormat="1"/>
+    <w:lsdException w:name="table of figures" w:semiHidden="1" w:unhideWhenUsed="1"/>
+    <w:lsdException w:name="envelope address" w:semiHidden="1" w:unhideWhenUsed="1"/>
+    <w:lsdException w:name="envelope return" w:semiHidden="1" w:unhideWhenUsed="1"/>
+    <w:lsdException w:name="footnote reference" w:semiHidden="1" w:unhideWhenUsed="1"/>
+    <w:lsdException w:name="annotation reference" w:semiHidden="1" w:unhideWhenUsed="1"/>
+    <w:lsdException w:name="line number" w:semiHidden="1" w:unhideWhenUsed="1"/>
+    <w:lsdException w:name="page number" w:semiHidden="1" w:unhideWhenUsed="1"/>
+    <w:lsdException w:name="endnote reference" w:semiHidden="1" w:unhideWhenUsed="1"/>
+    <w:lsdException w:name="endnote text" w:semiHidden="1" w:unhideWhenUsed="1"/>
+    <w:lsdException w:name="table of authorities" w:semiHidden="1" w:unhideWhenUsed="1"/>
+    <w:lsdException w:name="macro" w:semiHidden="1" w:unhideWhenUsed="1"/>
+    <w:lsdException w:name="toa heading" w:semiHidden="1" w:unhideWhenUsed="1"/>
+    <w:lsdException w:name="List" w:semiHidden="1" w:unhideWhenUsed="1"/>
+    <w:lsdException w:name="List Bullet" w:semiHidden="1" w:unhideWhenUsed="1"/>
+    <w:lsdException w:name="List Number" w:semiHidden="1" w:unhideWhenUsed="1"/>
+    <w:lsdException w:name="List 2" w:semiHidden="1" w:unhideWhenUsed="1"/>
+    <w:lsdException w:name="List 3" w:semiHidden="1" w:unhideWhenUsed="1"/>
+    <w:lsdException w:name="List 4" w:semiHidden="1" w:unhideWhenUsed="1"/>
+    <w:lsdException w:name="List 5" w:semiHidden="1" w:unhideWhenUsed="1"/>
+    <w:lsdException w:name="List Bullet 2" w:semiHidden="1" w:unhideWhenUsed="1"/>
+    <w:lsdException w:name="List Bullet 3" w:semiHidden="1" w:unhideWhenUsed="1"/>
+    <w:lsdException w:name="List Bullet 4" w:semiHidden="1" w:unhideWhenUsed="1"/>
+    <w:lsdException w:name="List Bullet 5" w:semiHidden="1" w:unhideWhenUsed="1"/>
+    <w:lsdException w:name="List Number 2" w:semiHidden="1" w:unhideWhenUsed="1"/>
+    <w:lsdException w:name="List Number 3" w:semiHidden="1" w:unhideWhenUsed="1"/>
+    <w:lsdException w:name="List Number 4" w:semiHidden="1" w:unhideWhenUsed="1"/>
+    <w:lsdException w:name="List Number 5" w:semiHidden="1" w:unhideWhenUsed="1"/>
+    <w:lsdException w:name="Title" w:uiPriority="10" w:qFormat="1"/>
+    <w:lsdException w:name="Closing" w:semiHidden="1" w:unhideWhenUsed="1"/>
+    <w:lsdException w:name="Signature" w:semiHidden="1" w:unhideWhenUsed="1"/>
+    <w:lsdException w:name="Default Paragraph Font" w:semiHidden="1" w:uiPriority="1" w:unhideWhenUsed="1"/>
+    <w:lsdException w:name="Body Text" w:semiHidden="1" w:unhideWhenUsed="1"/>
+    <w:lsdException w:name="Body Text Indent" w:semiHidden="1" w:unhideWhenUsed="1"/>
+    <w:lsdException w:name="List Continue" w:semiHidden="1" w:unhideWhenUsed="1"/>
+    <w:lsdException w:name="List Continue 2" w:semiHidden="1" w:unhideWhenUsed="1"/>
+    <w:lsdException w:name="List Continue 3" w:semiHidden="1" w:unhideWhenUsed="1"/>
+    <w:lsdException w:name="List Continue 4" w:semiHidden="1" w:unhideWhenUsed="1"/>
+    <w:lsdException w:name="List Continue 5" w:semiHidden="1" w:unhideWhenUsed="1"/>
+    <w:lsdException w:name="Message Header" w:semiHidden="1" w:unhideWhenUsed="1"/>
+    <w:lsdException w:name="Subtitle" w:uiPriority="11" w:qFormat="1"/>
+    <w:lsdException w:name="Salutation" w:semiHidden="1" w:unhideWhenUsed="1"/>
+    <w:lsdException w:name="Date" w:semiHidden="1" w:unhideWhenUsed="1"/>
+    <w:lsdException w:name="Body Text First Indent" w:semiHidden="1" w:unhideWhenUsed="1"/>
+    <w:lsdException w:name="Body Text First Indent 2" w:semiHidden="1" w:unhideWhenUsed="1"/>
+    <w:lsdException w:name="Note Heading" w:semiHidden="1" w:unhideWhenUsed="1"/>
+    <w:lsdException w:name="Body Text 2" w:semiHidden="1" w:unhideWhenUsed="1"/>
+    <w:lsdException w:name="Body Text 3" w:semiHidden="1" w:unhideWhenUsed="1"/>
+    <w:lsdException w:name="Body Text Indent 2" w:semiHidden="1" w:unhideWhenUsed="1"/>
+    <w:lsdException w:name="Body Text Indent 3" w:semiHidden="1" w:unhideWhenUsed="1"/>
+    <w:lsdException w:name="Block Text" w:semiHidden="1" w:unhideWhenUsed="1"/>
+    <w:lsdException w:name="Hyperlink" w:semiHidden="1" w:unhideWhenUsed="1"/>
+    <w:lsdException w:name="FollowedHyperlink" w:semiHidden="1" w:unhideWhenUsed="1"/>
+    <w:lsdException w:name="Strong" w:uiPriority="22" w:qFormat="1"/>
+    <w:lsdException w:name="Emphasis" w:uiPriority="20" w:qFormat="1"/>
+    <w:lsdException w:name="Document Map" w:semiHidden="1" w:unhideWhenUsed="1"/>
+    <w:lsdException w:name="Plain Text" w:semiHidden="1" w:unhideWhenUsed="1"/>
+    <w:lsdException w:name="E-mail Signature" w:semiHidden="1" w:unhideWhenUsed="1"/>
+    <w:lsdException w:name="HTML Top of Form" w:semiHidden="1" w:unhideWhenUsed="1"/>
+    <w:lsdException w:name="HTML Bottom of Form" w:semiHidden="1" w:unhideWhenUsed="1"/>
+    <w:lsdException w:name="Normal (Web)" w:semiHidden="1" w:unhideWhenUsed="1"/>
+    <w:lsdException w:name="HTML Acronym" w:semiHidden="1" w:unhideWhenUsed="1"/>
+    <w:lsdException w:name="HTML Address" w:semiHidden="1" w:unhideWhenUsed="1"/>
+    <w:lsdException w:name="HTML Cite" w:semiHidden="1" w:unhideWhenUsed="1"/>
+    <w:lsdException w:name="HTML Code" w:semiHidden="1" w:unhideWhenUsed="1"/>
+    <w:lsdException w:name="HTML Definition" w:semiHidden="1" w:unhideWhenUsed="1"/>
+    <w:lsdException w:name="HTML Keyboard" w:semiHidden="1" w:unhideWhenUsed="1"/>
+    <w:lsdException w:name="HTML Preformatted" w:semiHidden="1" w:unhideWhenUsed="1"/>
+    <w:lsdException w:name="HTML Sample" w:semiHidden="1" w:unhideWhenUsed="1"/>
+    <w:lsdException w:name="HTML Typewriter" w:semiHidden="1" w:unhideWhenUsed="1"/>
+    <w:lsdException w:name="HTML Variable" w:semiHidden="1" w:unhideWhenUsed="1"/>
+    <w:lsdException w:name="Normal Table" w:semiHidden="1" w:unhideWhenUsed="1"/>
+    <w:lsdException w:name="annotation subject" w:semiHidden="1" w:unhideWhenUsed="1"/>
+    <w:lsdException w:name="No List" w:semiHidden="1" w:unhideWhenUsed="1"/>
+    <w:lsdException w:name="Outline List 1" w:semiHidden="1" w:unhideWhenUsed="1"/>
+    <w:lsdException w:name="Outline List 2" w:semiHidden="1" w:unhideWhenUsed="1"/>
+    <w:lsdException w:name="Outline List 3" w:semiHidden="1" w:unhideWhenUsed="1"/>
+    <w:lsdException w:name="Table Simple 1" w:semiHidden="1" w:unhideWhenUsed="1"/>
+    <w:lsdException w:name="Table Simple 2" w:semiHidden="1" w:unhideWhenUsed="1"/>
+    <w:lsdException w:name="Table Simple 3" w:semiHidden="1" w:unhideWhenUsed="1"/>
+    <w:lsdException w:name="Table Classic 1" w:semiHidden="1" w:unhideWhenUsed="1"/>
+    <w:lsdException w:name="Table Classic 2" w:semiHidden="1" w:unhideWhenUsed="1"/>
+    <w:lsdException w:name="Table Classic 3" w:semiHidden="1" w:unhideWhenUsed="1"/>
+    <w:lsdException w:name="Table Classic 4" w:semiHidden="1" w:unhideWhenUsed="1"/>
+    <w:lsdException w:name="Table Colorful 1" w:semiHidden="1" w:unhideWhenUsed="1"/>
+    <w:lsdException w:name="Table Colorful 2" w:semiHidden="1" w:unhideWhenUsed="1"/>
+    <w:lsdException w:name="Table Colorful 3" w:semiHidden="1" w:unhideWhenUsed="1"/>
+    <w:lsdException w:name="Table Columns 1" w:semiHidden="1" w:unhideWhenUsed="1"/>
+    <w:lsdException w:name="Table Columns 2" w:semiHidden="1" w:unhideWhenUsed="1"/>
+    <w:lsdException w:name="Table Columns 3" w:semiHidden="1" w:unhideWhenUsed="1"/>
+    <w:lsdException w:name="Table Columns 4" w:semiHidden="1" w:unhideWhenUsed="1"/>
+    <w:lsdException w:name="Table Columns 5" w:semiHidden="1" w:unhideWhenUsed="1"/>
+    <w:lsdException w:name="Table Grid 1" w:semiHidden="1" w:unhideWhenUsed="1"/>
+    <w:lsdException w:name="Table Grid 2" w:semiHidden="1" w:unhideWhenUsed="1"/>
+    <w:lsdException w:name="Table Grid 3" w:semiHidden="1" w:unhideWhenUsed="1"/>
+    <w:lsdException w:name="Table Grid 4" w:semiHidden="1" w:unhideWhenUsed="1"/>
+    <w:lsdException w:name="Table Grid 5" w:semiHidden="1" w:unhideWhenUsed="1"/>
+    <w:lsdException w:name="Table Grid 6" w:semiHidden="1" w:unhideWhenUsed="1"/>
+    <w:lsdException w:name="Table Grid 7" w:semiHidden="1" w:unhideWhenUsed="1"/>
+    <w:lsdException w:name="Table Grid 8" w:semiHidden="1" w:unhideWhenUsed="1"/>
+    <w:lsdException w:name="Table List 1" w:semiHidden="1" w:unhideWhenUsed="1"/>
+    <w:lsdException w:name="Table List 2" w:semiHidden="1" w:unhideWhenUsed="1"/>
+    <w:lsdException w:name="Table List 3" w:semiHidden="1" w:unhideWhenUsed="1"/>
+    <w:lsdException w:name="Table List 4" w:semiHidden="1" w:unhideWhenUsed="1"/>
+    <w:lsdException w:name="Table List 5" w:semiHidden="1" w:unhideWhenUsed="1"/>
+    <w:lsdException w:name="Table List 6" w:semiHidden="1" w:unhideWhenUsed="1"/>
+    <w:lsdException w:name="Table List 7" w:semiHidden="1" w:unhideWhenUsed="1"/>
+    <w:lsdException w:name="Table List 8" w:semiHidden="1" w:unhideWhenUsed="1"/>
+    <w:lsdException w:name="Table 3D effects 1" w:semiHidden="1" w:unhideWhenUsed="1"/>
+    <w:lsdException w:name="Table 3D effects 2" w:semiHidden="1" w:unhideWhenUsed="1"/>
+    <w:lsdException w:name="Table 3D effects 3" w:semiHidden="1" w:unhideWhenUsed="1"/>
+    <w:lsdException w:name="Table Contemporary" w:semiHidden="1" w:unhideWhenUsed="1"/>
+    <w:lsdException w:name="Table Elegant" w:semiHidden="1" w:unhideWhenUsed="1"/>
+    <w:lsdException w:name="Table Professional" w:semiHidden="1" w:unhideWhenUsed="1"/>
+    <w:lsdException w:name="Table Subtle 1" w:semiHidden="1" w:unhideWhenUsed="1"/>
+    <w:lsdException w:name="Table Subtle 2" w:semiHidden="1" w:unhideWhenUsed="1"/>
+    <w:lsdException w:name="Table Web 1" w:semiHidden="1" w:unhideWhenUsed="1"/>
+    <w:lsdException w:name="Table Web 2" w:semiHidden="1" w:unhideWhenUsed="1"/>
+    <w:lsdException w:name="Table Web 3" w:semiHidden="1" w:unhideWhenUsed="1"/>
+    <w:lsdException w:name="Balloon Text" w:semiHidden="1" w:unhideWhenUsed="1"/>
+    <w:lsdException w:name="Table Grid" w:uiPriority="39"/>
+    <w:lsdException w:name="Table Theme" w:semiHidden="1" w:unhideWhenUsed="1"/>
+    <w:lsdException w:name="Placeholder Text" w:semiHidden="1"/>
+    <w:lsdException w:name="No Spacing" w:uiPriority="1" w:qFormat="1"/>
+    <w:lsdException w:name="Light Shading" w:uiPriority="60"/>
+    <w:lsdException w:name="Light List" w:uiPriority="61"/>
+    <w:lsdException w:name="Light Grid" w:uiPriority="62"/>
+    <w:lsdException w:name="Medium Shading 1" w:uiPriority="63"/>
+    <w:lsdException w:name="Medium Shading 2" w:uiPriority="64"/>
+    <w:lsdException w:name="Medium List 1" w:uiPriority="65"/>
+    <w:lsdException w:name="Medium List 2" w:uiPriority="66"/>
+    <w:lsdException w:name="Medium Grid 1" w:uiPriority="67"/>
+    <w:lsdException w:name="Medium Grid 2" w:uiPriority="68"/>
+    <w:lsdException w:name="Medium Grid 3" w:uiPriority="69"/>
+    <w:lsdException w:name="Dark List" w:uiPriority="70"/>
+    <w:lsdException w:name="Colorful Shading" w:uiPriority="71"/>
+    <w:lsdException w:name="Colorful List" w:uiPriority="72"/>
+    <w:lsdException w:name="Colorful Grid" w:uiPriority="73"/>
+    <w:lsdException w:name="Light Shading Accent 1" w:uiPriority="60"/>
+    <w:lsdException w:name="Light List Accent 1" w:uiPriority="61"/>
+    <w:lsdException w:name="Light Grid Accent 1" w:uiPriority="62"/>
+    <w:lsdException w:name="Medium Shading 1 Accent 1" w:uiPriority="63"/>
+    <w:lsdException w:name="Medium Shading 2 Accent 1" w:uiPriority="64"/>
+    <w:lsdException w:name="Medium List 1 Accent 1" w:uiPriority="65"/>
+    <w:lsdException w:name="Revision" w:semiHidden="1"/>
+    <w:lsdException w:name="List Paragraph" w:uiPriority="34" w:qFormat="1"/>
+    <w:lsdException w:name="Quote" w:uiPriority="29" w:qFormat="1"/>
+    <w:lsdException w:name="Intense Quote" w:uiPriority="30" w:qFormat="1"/>
+    <w:lsdException w:name="Medium List 2 Accent 1" w:uiPriority="66"/>
+    <w:lsdException w:name="Medium Grid 1 Accent 1" w:uiPriority="67"/>
+    <w:lsdException w:name="Medium Grid 2 Accent 1" w:uiPriority="68"/>
+    <w:lsdException w:name="Medium Grid 3 Accent 1" w:uiPriority="69"/>
+    <w:lsdException w:name="Dark List Accent 1" w:uiPriority="70"/>
+    <w:lsdException w:name="Colorful Shading Accent 1" w:uiPriority="71"/>
+    <w:lsdException w:name="Colorful List Accent 1" w:uiPriority="72"/>
+    <w:lsdException w:name="Colorful Grid Accent 1" w:uiPriority="73"/>
+    <w:lsdException w:name="Light Shading Accent 2" w:uiPriority="60"/>
+    <w:lsdException w:name="Light List Accent 2" w:uiPriority="61"/>
+    <w:lsdException w:name="Light Grid Accent 2" w:uiPriority="62"/>
+    <w:lsdException w:name="Medium Shading 1 Accent 2" w:uiPriority="63"/>
+    <w:lsdException w:name="Medium Shading 2 Accent 2" w:uiPriority="64"/>
+    <w:lsdException w:name="Medium List 1 Accent 2" w:uiPriority="65"/>
+    <w:lsdException w:name="Medium List 2 Accent 2" w:uiPriority="66"/>
+    <w:lsdException w:name="Medium Grid 1 Accent 2" w:uiPriority="67"/>
+    <w:lsdException w:name="Medium Grid 2 Accent 2" w:uiPriority="68"/>
+    <w:lsdException w:name="Medium Grid 3 Accent 2" w:uiPriority="69"/>
+    <w:lsdException w:name="Dark List Accent 2" w:uiPriority="70"/>
+    <w:lsdException w:name="Colorful Shading Accent 2" w:uiPriority="71"/>
+    <w:lsdException w:name="Colorful List Accent 2" w:uiPriority="72"/>
+    <w:lsdException w:name="Colorful Grid Accent 2" w:uiPriority="73"/>
+    <w:lsdException w:name="Light Shading Accent 3" w:uiPriority="60"/>
+    <w:lsdException w:name="Light List Accent 3" w:uiPriority="61"/>
+    <w:lsdException w:name="Light Grid Accent 3" w:uiPriority="62"/>
+    <w:lsdException w:name="Medium Shading 1 Accent 3" w:uiPriority="63"/>
+    <w:lsdException w:name="Medium Shading 2 Accent 3" w:uiPriority="64"/>
+    <w:lsdException w:name="Medium List 1 Accent 3" w:uiPriority="65"/>
+    <w:lsdException w:name="Medium List 2 Accent 3" w:uiPriority="66"/>
+    <w:lsdException w:name="Medium Grid 1 Accent 3" w:uiPriority="67"/>
+    <w:lsdException w:name="Medium Grid 2 Accent 3" w:uiPriority="68"/>
+    <w:lsdException w:name="Medium Grid 3 Accent 3" w:uiPriority="69"/>
+    <w:lsdException w:name="Dark List Accent 3" w:uiPriority="70"/>
+    <w:lsdException w:name="Colorful Shading Accent 3" w:uiPriority="71"/>
+    <w:lsdException w:name="Colorful List Accent 3" w:uiPriority="72"/>
+    <w:lsdException w:name="Colorful Grid Accent 3" w:uiPriority="73"/>
+    <w:lsdException w:name="Light Shading Accent 4" w:uiPriority="60"/>
+    <w:lsdException w:name="Light List Accent 4" w:uiPriority="61"/>
+    <w:lsdException w:name="Light Grid Accent 4" w:uiPriority="62"/>
+    <w:lsdException w:name="Medium Shading 1 Accent 4" w:uiPriority="63"/>
+    <w:lsdException w:name="Medium Shading 2 Accent 4" w:uiPriority="64"/>
+    <w:lsdException w:name="Medium List 1 Accent 4" w:uiPriority="65"/>
+    <w:lsdException w:name="Medium List 2 Accent 4" w:uiPriority="66"/>
+    <w:lsdException w:name="Medium Grid 1 Accent 4" w:uiPriority="67"/>
+    <w:lsdException w:name="Medium Grid 2 Accent 4" w:uiPriority="68"/>
+    <w:lsdException w:name="Medium Grid 3 Accent 4" w:uiPriority="69"/>
+    <w:lsdException w:name="Dark List Accent 4" w:uiPriority="70"/>
+    <w:lsdException w:name="Colorful Shading Accent 4" w:uiPriority="71"/>
+    <w:lsdException w:name="Colorful List Accent 4" w:uiPriority="72"/>
+    <w:lsdException w:name="Colorful Grid Accent 4" w:uiPriority="73"/>
+    <w:lsdException w:name="Light Shading Accent 5" w:uiPriority="60"/>
+    <w:lsdException w:name="Light List Accent 5" w:uiPriority="61"/>
+    <w:lsdException w:name="Light Grid Accent 5" w:uiPriority="62"/>
+    <w:lsdException w:name="Medium Shading 1 Accent 5" w:uiPriority="63"/>
+    <w:lsdException w:name="Medium Shading 2 Accent 5" w:uiPriority="64"/>
+    <w:lsdException w:name="Medium List 1 Accent 5" w:uiPriority="65"/>
+    <w:lsdException w:name="Medium List 2 Accent 5" w:uiPriority="66"/>
+    <w:lsdException w:name="Medium Grid 1 Accent 5" w:uiPriority="67"/>
+    <w:lsdException w:name="Medium Grid 2 Accent 5" w:uiPriority="68"/>
+    <w:lsdException w:name="Medium Grid 3 Accent 5" w:uiPriority="69"/>
+    <w:lsdException w:name="Dark List Accent 5" w:uiPriority="70"/>
+    <w:lsdException w:name="Colorful Shading Accent 5" w:uiPriority="71"/>
+    <w:lsdException w:name="Colorful List Accent 5" w:uiPriority="72"/>
+    <w:lsdException w:name="Colorful Grid Accent 5" w:uiPriority="73"/>
+    <w:lsdException w:name="Light Shading Accent 6" w:uiPriority="60"/>
+    <w:lsdException w:name="Light List Accent 6" w:uiPriority="61"/>
+    <w:lsdException w:name="Light Grid Accent 6" w:uiPriority="62"/>
+    <w:lsdException w:name="Medium Shading 1 Accent 6" w:uiPriority="63"/>
+    <w:lsdException w:name="Medium Shading 2 Accent 6" w:uiPriority="64"/>
+    <w:lsdException w:name="Medium List 1 Accent 6" w:uiPriority="65"/>
+    <w:lsdException w:name="Medium List 2 Accent 6" w:uiPriority="66"/>
+    <w:lsdException w:name="Medium Grid 1 Accent 6" w:uiPriority="67"/>
+    <w:lsdException w:name="Medium Grid 2 Accent 6" w:uiPriority="68"/>
+    <w:lsdException w:name="Medium Grid 3 Accent 6" w:uiPriority="69"/>
+    <w:lsdException w:name="Dark List Accent 6" w:uiPriority="70"/>
+    <w:lsdException w:name="Colorful Shading Accent 6" w:uiPriority="71"/>
+    <w:lsdException w:name="Colorful List Accent 6" w:uiPriority="72"/>
+    <w:lsdException w:name="Colorful Grid Accent 6" w:uiPriority="73"/>
+    <w:lsdException w:name="Subtle Emphasis" w:uiPriority="19" w:qFormat="1"/>
+    <w:lsdException w:name="Intense Emphasis" w:uiPriority="21" w:qFormat="1"/>
+    <w:lsdException w:name="Subtle Reference" w:uiPriority="31" w:qFormat="1"/>
+    <w:lsdException w:name="Intense Reference" w:uiPriority="32" w:qFormat="1"/>
+    <w:lsdException w:name="Book Title" w:uiPriority="33" w:qFormat="1"/>
+    <w:lsdException w:name="Bibliography" w:semiHidden="1" w:uiPriority="37" w:unhideWhenUsed="1"/>
+    <w:lsdException w:name="TOC Heading" w:semiHidden="1" w:uiPriority="39" w:unhideWhenUsed="1" w:qFormat="1"/>
+    <w:lsdException w:name="Plain Table 1" w:uiPriority="41"/>
+    <w:lsdException w:name="Plain Table 2" w:uiPriority="42"/>
+    <w:lsdException w:name="Plain Table 3" w:uiPriority="43"/>
+    <w:lsdException w:name="Plain Table 4" w:uiPriority="44"/>
+    <w:lsdException w:name="Plain Table 5" w:uiPriority="45"/>
+    <w:lsdException w:name="Grid Table Light" w:uiPriority="40"/>
+    <w:lsdException w:name="Grid Table 1 Light" w:uiPriority="46"/>
+    <w:lsdException w:name="Grid Table 2" w:uiPriority="47"/>
+    <w:lsdException w:name="Grid Table 3" w:uiPriority="48"/>
+    <w:lsdException w:name="Grid Table 4" w:uiPriority="49"/>
+    <w:lsdException w:name="Grid Table 5 Dark" w:uiPriority="50"/>
+    <w:lsdException w:name="Grid Table 6 Colorful" w:uiPriority="51"/>
+    <w:lsdException w:name="Grid Table 7 Colorful" w:uiPriority="52"/>
+    <w:lsdException w:name="Grid Table 1 Light Accent 1" w:uiPriority="46"/>
+    <w:lsdException w:name="Grid Table 2 Accent 1" w:uiPriority="47"/>
+    <w:lsdException w:name="Grid Table 3 Accent 1" w:uiPriority="48"/>
+    <w:lsdException w:name="Grid Table 4 Accent 1" w:uiPriority="49"/>
+    <w:lsdException w:name="Grid Table 5 Dark Accent 1" w:uiPriority="50"/>
+    <w:lsdException w:name="Grid Table 6 Colorful Accent 1" w:uiPriority="51"/>
+    <w:lsdException w:name="Grid Table 7 Colorful Accent 1" w:uiPriority="52"/>
+    <w:lsdException w:name="Grid Table 1 Light Accent 2" w:uiPriority="46"/>
+    <w:lsdException w:name="Grid Table 2 Accent 2" w:uiPriority="47"/>
+    <w:lsdException w:name="Grid Table 3 Accent 2" w:uiPriority="48"/>
+    <w:lsdException w:name="Grid Table 4 Accent 2" w:uiPriority="49"/>
+    <w:lsdException w:name="Grid Table 5 Dark Accent 2" w:uiPriority="50"/>
+    <w:lsdException w:name="Grid Table 6 Colorful Accent 2" w:uiPriority="51"/>
+    <w:lsdException w:name="Grid Table 7 Colorful Accent 2" w:uiPriority="52"/>
+    <w:lsdException w:name="Grid Table 1 Light Accent 3" w:uiPriority="46"/>
+    <w:lsdException w:name="Grid Table 2 Accent 3" w:uiPriority="47"/>
+    <w:lsdException w:name="Grid Table 3 Accent 3" w:uiPriority="48"/>
+    <w:lsdException w:name="Grid Table 4 Accent 3" w:uiPriority="49"/>
+    <w:lsdException w:name="Grid Table 5 Dark Accent 3" w:uiPriority="50"/>
+    <w:lsdException w:name="Grid Table 6 Colorful Accent 3" w:uiPriority="51"/>
+    <w:lsdException w:name="Grid Table 7 Colorful Accent 3" w:uiPriority="52"/>
+    <w:lsdException w:name="Grid Table 1 Light Accent 4" w:uiPriority="46"/>
+    <w:lsdException w:name="Grid Table 2 Accent 4" w:uiPriority="47"/>
+    <w:lsdException w:name="Grid Table 3 Accent 4" w:uiPriority="48"/>
+    <w:lsdException w:name="Grid Table 4 Accent 4" w:uiPriority="49"/>
+    <w:lsdException w:name="Grid Table 5 Dark Accent 4" w:uiPriority="50"/>
+    <w:lsdException w:name="Grid Table 6 Colorful Accent 4" w:uiPriority="51"/>
+    <w:lsdException w:name="Grid Table 7 Colorful Accent 4" w:uiPriority="52"/>
+    <w:lsdException w:name="Grid Table 1 Light Accent 5" w:uiPriority="46"/>
+    <w:lsdException w:name="Grid Table 2 Accent 5" w:uiPriority="47"/>
+    <w:lsdException w:name="Grid Table 3 Accent 5" w:uiPriority="48"/>
+    <w:lsdException w:name="Grid Table 4 Accent 5" w:uiPriority="49"/>
+    <w:lsdException w:name="Grid Table 5 Dark Accent 5" w:uiPriority="50"/>
+    <w:lsdException w:name="Grid Table 6 Colorful Accent 5" w:uiPriority="51"/>
+    <w:lsdException w:name="Grid Table 7 Colorful Accent 5" w:uiPriority="52"/>
+    <w:lsdException w:name="Grid Table 1 Light Accent 6" w:uiPriority="46"/>
+    <w:lsdException w:name="Grid Table 2 Accent 6" w:uiPriority="47"/>
+    <w:lsdException w:name="Grid Table 3 Accent 6" w:uiPriority="48"/>
+    <w:lsdException w:name="Grid Table 4 Accent 6" w:uiPriority="49"/>
+    <w:lsdException w:name="Grid Table 5 Dark Accent 6" w:uiPriority="50"/>
+    <w:lsdException w:name="Grid Table 6 Colorful Accent 6" w:uiPriority="51"/>
+    <w:lsdException w:name="Grid Table 7 Colorful Accent 6" w:uiPriority="52"/>
+    <w:lsdException w:name="List Table 1 Light" w:uiPriority="46"/>
+    <w:lsdException w:name="List Table 2" w:uiPriority="47"/>
+    <w:lsdException w:name="List Table 3" w:uiPriority="48"/>
+    <w:lsdException w:name="List Table 4" w:uiPriority="49"/>
+    <w:lsdException w:name="List Table 5 Dark" w:uiPriority="50"/>
+    <w:lsdException w:name="List Table 6 Colorful" w:uiPriority="51"/>
+    <w:lsdException w:name="List Table 7 Colorful" w:uiPriority="52"/>
+    <w:lsdException w:name="List Table 1 Light Accent 1" w:uiPriority="46"/>
+    <w:lsdException w:name="List Table 2 Accent 1" w:uiPriority="47"/>
+    <w:lsdException w:name="List Table 3 Accent 1" w:uiPriority="48"/>
+    <w:lsdException w:name="List Table 4 Accent 1" w:uiPriority="49"/>
+    <w:lsdException w:name="List Table 5 Dark Accent 1" w:uiPriority="50"/>
+    <w:lsdException w:name="List Table 6 Colorful Accent 1" w:uiPriority="51"/>
+    <w:lsdException w:name="List Table 7 Colorful Accent 1" w:uiPriority="52"/>
+    <w:lsdException w:name="List Table 1 Light Accent 2" w:uiPriority="46"/>
+    <w:lsdException w:name="List Table 2 Accent 2" w:uiPriority="47"/>
+    <w:lsdException w:name="List Table 3 Accent 2" w:uiPriority="48"/>
+    <w:lsdException w:name="List Table 4 Accent 2" w:uiPriority="49"/>
+    <w:lsdException w:name="List Table 5 Dark Accent 2" w:uiPriority="50"/>
+    <w:lsdException w:name="List Table 6 Colorful Accent 2" w:uiPriority="51"/>
+    <w:lsdException w:name="List Table 7 Colorful Accent 2" w:uiPriority="52"/>
+    <w:lsdException w:name="List Table 1 Light Accent 3" w:uiPriority="46"/>
+    <w:lsdException w:name="List Table 2 Accent 3" w:uiPriority="47"/>
+    <w:lsdException w:name="List Table 3 Accent 3" w:uiPriority="48"/>
+    <w:lsdException w:name="List Table 4 Accent 3" w:uiPriority="49"/>
+    <w:lsdException w:name="List Table 5 Dark Accent 3" w:uiPriority="50"/>
+    <w:lsdException w:name="List Table 6 Colorful Accent 3" w:uiPriority="51"/>
+    <w:lsdException w:name="List Table 7 Colorful Accent 3" w:uiPriority="52"/>
+    <w:lsdException w:name="List Table 1 Light Accent 4" w:uiPriority="46"/>
+    <w:lsdException w:name="List Table 2 Accent 4" w:uiPriority="47"/>
+    <w:lsdException w:name="List Table 3 Accent 4" w:uiPriority="48"/>
+    <w:lsdException w:name="List Table 4 Accent 4" w:uiPriority="49"/>
+    <w:lsdException w:name="List Table 5 Dark Accent 4" w:uiPriority="50"/>
+    <w:lsdException w:name="List Table 6 Colorful Accent 4" w:uiPriority="51"/>
+    <w:lsdException w:name="List Table 7 Colorful Accent 4" w:uiPriority="52"/>
+    <w:lsdException w:name="List Table 1 Light Accent 5" w:uiPriority="46"/>
+    <w:lsdException w:name="List Table 2 Accent 5" w:uiPriority="47"/>
+    <w:lsdException w:name="List Table 3 Accent 5" w:uiPriority="48"/>
+    <w:lsdException w:name="List Table 4 Accent 5" w:uiPriority="49"/>
+    <w:lsdException w:name="List Table 5 Dark Accent 5" w:uiPriority="50"/>
+    <w:lsdException w:name="List Table 6 Colorful Accent 5" w:uiPriority="51"/>
+    <w:lsdException w:name="List Table 7 Colorful Accent 5" w:uiPriority="52"/>
+    <w:lsdException w:name="List Table 1 Light Accent 6" w:uiPriority="46"/>
+    <w:lsdException w:name="List Table 2 Accent 6" w:uiPriority="47"/>
+    <w:lsdException w:name="List Table 3 Accent 6" w:uiPriority="48"/>
+    <w:lsdException w:name="List Table 4 Accent 6" w:uiPriority="49"/>
+    <w:lsdException w:name="List Table 5 Dark Accent 6" w:uiPriority="50"/>
+    <w:lsdException w:name="List Table 6 Colorful Accent 6" w:uiPriority="51"/>
+    <w:lsdException w:name="List Table 7 Colorful Accent 6" w:uiPriority="52"/>
   </w:latentStyles>
   <w:style w:type="paragraph" w:default="1" w:styleId="Normal">
     <w:name w:val="Normal"/>
@@ -8828,7 +8260,7 @@
   <a:extraClrSchemeLst/>
   <a:extLst>
     <a:ext uri="{05A4C25C-085E-4340-85A3-A5531E510DB2}">
-      <thm15:themeFamily xmlns:thm15="http://schemas.microsoft.com/office/thememl/2012/main" xmlns="" name="Office Theme" id="{62F939B6-93AF-4DB8-9C6B-D6C7DFDC589F}" vid="{4A3C46E8-61CC-4603-A589-7422A47A8E4A}"/>
+      <thm15:themeFamily xmlns:thm15="http://schemas.microsoft.com/office/thememl/2012/main" name="Office Theme" id="{62F939B6-93AF-4DB8-9C6B-D6C7DFDC589F}" vid="{4A3C46E8-61CC-4603-A589-7422A47A8E4A}"/>
     </a:ext>
   </a:extLst>
 </a:theme>
@@ -8839,7 +8271,7 @@
 </file>
 
 <file path=customXml/itemProps1.xml><?xml version="1.0" encoding="utf-8"?>
-<ds:datastoreItem xmlns:ds="http://schemas.openxmlformats.org/officeDocument/2006/customXml" ds:itemID="{E0ADF1BB-54D0-40EF-AF8C-E0EE8BA5E103}">
+<ds:datastoreItem xmlns:ds="http://schemas.openxmlformats.org/officeDocument/2006/customXml" ds:itemID="{0F46EDED-2FB8-4E2B-A866-69F495A11D87}">
   <ds:schemaRefs>
     <ds:schemaRef ds:uri="http://schemas.openxmlformats.org/officeDocument/2006/bibliography"/>
   </ds:schemaRefs>
